--- a/A笔记/中间件/redis.docx
+++ b/A笔记/中间件/redis.docx
@@ -1120,340 +1120,1421 @@
           <w:rFonts w:hint="eastAsia"/>
           <w:lang w:val="en-US" w:eastAsia="zh-CN"/>
         </w:rPr>
-        <w:t>用户消费的数据远大于生产的数据，如秒杀、热点新闻等读多写少的</w:t>
+        <w:t>用户消费的数据远大于生产的数据，如秒杀、热点新闻等读多写少的场景</w:t>
+      </w:r>
+    </w:p>
+    <w:p>
+      <w:pPr>
+        <w:widowControl w:val="0"/>
+        <w:numPr>
+          <w:ilvl w:val="2"/>
+          <w:numId w:val="1"/>
+        </w:numPr>
+        <w:ind w:left="1260" w:leftChars="0" w:hanging="420" w:firstLineChars="0"/>
+        <w:jc w:val="both"/>
+        <w:rPr>
+          <w:rFonts w:hint="default"/>
+          <w:lang w:val="en-US" w:eastAsia="zh-CN"/>
+        </w:rPr>
+      </w:pPr>
+      <w:r>
+        <w:rPr>
+          <w:rFonts w:hint="eastAsia"/>
+          <w:lang w:val="en-US" w:eastAsia="zh-CN"/>
+        </w:rPr>
+        <w:t>请求分片集中，超过redis服务器的性能，比如固定名称key，hash落入同一台服务器，瞬间访问量极大，超过机器瓶颈，产生热点key问题。</w:t>
+      </w:r>
+    </w:p>
+    <w:p>
+      <w:pPr>
+        <w:widowControl w:val="0"/>
+        <w:numPr>
+          <w:ilvl w:val="1"/>
+          <w:numId w:val="1"/>
+        </w:numPr>
+        <w:ind w:left="840" w:leftChars="0" w:hanging="420" w:firstLineChars="0"/>
+        <w:jc w:val="both"/>
+        <w:rPr>
+          <w:rFonts w:hint="default"/>
+          <w:lang w:val="en-US" w:eastAsia="zh-CN"/>
+        </w:rPr>
+      </w:pPr>
+      <w:r>
+        <w:rPr>
+          <w:rFonts w:hint="eastAsia"/>
+          <w:lang w:val="en-US" w:eastAsia="zh-CN"/>
+        </w:rPr>
+        <w:t>如何识别热点key</w:t>
+      </w:r>
+    </w:p>
+    <w:p>
+      <w:pPr>
+        <w:widowControl w:val="0"/>
+        <w:numPr>
+          <w:ilvl w:val="2"/>
+          <w:numId w:val="1"/>
+        </w:numPr>
+        <w:ind w:left="1260" w:leftChars="0" w:hanging="420" w:firstLineChars="0"/>
+        <w:jc w:val="both"/>
+        <w:rPr>
+          <w:rFonts w:hint="default"/>
+          <w:lang w:val="en-US" w:eastAsia="zh-CN"/>
+        </w:rPr>
+      </w:pPr>
+      <w:r>
+        <w:rPr>
+          <w:rFonts w:hint="eastAsia"/>
+          <w:lang w:val="en-US" w:eastAsia="zh-CN"/>
+        </w:rPr>
+        <w:t>凭经验判断哪些是热点key</w:t>
+      </w:r>
+    </w:p>
+    <w:p>
+      <w:pPr>
+        <w:widowControl w:val="0"/>
+        <w:numPr>
+          <w:ilvl w:val="2"/>
+          <w:numId w:val="1"/>
+        </w:numPr>
+        <w:ind w:left="1260" w:leftChars="0" w:hanging="420" w:firstLineChars="0"/>
+        <w:jc w:val="both"/>
+        <w:rPr>
+          <w:rFonts w:hint="default"/>
+          <w:lang w:val="en-US" w:eastAsia="zh-CN"/>
+        </w:rPr>
+      </w:pPr>
+      <w:r>
+        <w:rPr>
+          <w:rFonts w:hint="eastAsia"/>
+          <w:lang w:val="en-US" w:eastAsia="zh-CN"/>
+        </w:rPr>
+        <w:t>客户端统计上报</w:t>
+      </w:r>
+    </w:p>
+    <w:p>
+      <w:pPr>
+        <w:widowControl w:val="0"/>
+        <w:numPr>
+          <w:ilvl w:val="2"/>
+          <w:numId w:val="1"/>
+        </w:numPr>
+        <w:ind w:left="1260" w:leftChars="0" w:hanging="420" w:firstLineChars="0"/>
+        <w:jc w:val="both"/>
+        <w:rPr>
+          <w:rFonts w:hint="default"/>
+          <w:lang w:val="en-US" w:eastAsia="zh-CN"/>
+        </w:rPr>
+      </w:pPr>
+      <w:r>
+        <w:rPr>
+          <w:rFonts w:hint="eastAsia"/>
+          <w:lang w:val="en-US" w:eastAsia="zh-CN"/>
+        </w:rPr>
+        <w:t>服务代理层上报</w:t>
+      </w:r>
+    </w:p>
+    <w:p>
+      <w:pPr>
+        <w:widowControl w:val="0"/>
+        <w:numPr>
+          <w:ilvl w:val="1"/>
+          <w:numId w:val="1"/>
+        </w:numPr>
+        <w:ind w:left="840" w:leftChars="0" w:hanging="420" w:firstLineChars="0"/>
+        <w:jc w:val="both"/>
+        <w:rPr>
+          <w:rFonts w:hint="default"/>
+          <w:lang w:val="en-US" w:eastAsia="zh-CN"/>
+        </w:rPr>
+      </w:pPr>
+      <w:r>
+        <w:rPr>
+          <w:rFonts w:hint="eastAsia"/>
+          <w:lang w:val="en-US" w:eastAsia="zh-CN"/>
+        </w:rPr>
+        <w:t>解决</w:t>
+      </w:r>
+    </w:p>
+    <w:p>
+      <w:pPr>
+        <w:widowControl w:val="0"/>
+        <w:numPr>
+          <w:ilvl w:val="2"/>
+          <w:numId w:val="1"/>
+        </w:numPr>
+        <w:ind w:left="1260" w:leftChars="0" w:hanging="420" w:firstLineChars="0"/>
+        <w:jc w:val="both"/>
+        <w:rPr>
+          <w:rFonts w:hint="default"/>
+          <w:lang w:val="en-US" w:eastAsia="zh-CN"/>
+        </w:rPr>
+      </w:pPr>
+      <w:r>
+        <w:rPr>
+          <w:rFonts w:hint="eastAsia"/>
+          <w:lang w:val="en-US" w:eastAsia="zh-CN"/>
+        </w:rPr>
+        <w:t>Redis集群扩容：增加分片副本，均衡读流量</w:t>
+      </w:r>
+    </w:p>
+    <w:p>
+      <w:pPr>
+        <w:widowControl w:val="0"/>
+        <w:numPr>
+          <w:ilvl w:val="2"/>
+          <w:numId w:val="1"/>
+        </w:numPr>
+        <w:ind w:left="1260" w:leftChars="0" w:hanging="420" w:firstLineChars="0"/>
+        <w:jc w:val="both"/>
+        <w:rPr>
+          <w:rFonts w:hint="default"/>
+          <w:lang w:val="en-US" w:eastAsia="zh-CN"/>
+        </w:rPr>
+      </w:pPr>
+      <w:r>
+        <w:rPr>
+          <w:rFonts w:hint="eastAsia"/>
+          <w:lang w:val="en-US" w:eastAsia="zh-CN"/>
+        </w:rPr>
+        <w:t>将热点key分散到不同的服务器中</w:t>
+      </w:r>
+    </w:p>
+    <w:p>
+      <w:pPr>
+        <w:widowControl w:val="0"/>
+        <w:numPr>
+          <w:ilvl w:val="2"/>
+          <w:numId w:val="1"/>
+        </w:numPr>
+        <w:ind w:left="1260" w:leftChars="0" w:hanging="420" w:firstLineChars="0"/>
+        <w:jc w:val="both"/>
+        <w:rPr>
+          <w:rFonts w:hint="default"/>
+          <w:lang w:val="en-US" w:eastAsia="zh-CN"/>
+        </w:rPr>
+      </w:pPr>
+      <w:r>
+        <w:rPr>
+          <w:rFonts w:hint="eastAsia"/>
+          <w:lang w:val="en-US" w:eastAsia="zh-CN"/>
+        </w:rPr>
+        <w:t>使用二级缓存，即JVM本地缓存，减少redis的读请求</w:t>
+      </w:r>
+    </w:p>
+    <w:p>
+      <w:pPr>
+        <w:widowControl w:val="0"/>
+        <w:numPr>
+          <w:ilvl w:val="0"/>
+          <w:numId w:val="1"/>
+        </w:numPr>
+        <w:ind w:left="0" w:leftChars="0" w:firstLine="0" w:firstLineChars="0"/>
+        <w:jc w:val="both"/>
+        <w:rPr>
+          <w:rFonts w:hint="default"/>
+          <w:lang w:val="en-US" w:eastAsia="zh-CN"/>
+        </w:rPr>
+      </w:pPr>
+      <w:r>
+        <w:rPr>
+          <w:rFonts w:hint="eastAsia"/>
+          <w:lang w:val="en-US" w:eastAsia="zh-CN"/>
+        </w:rPr>
+        <w:t>Redis过期策略和内存淘汰策略</w:t>
+      </w:r>
+    </w:p>
+    <w:p>
+      <w:pPr>
+        <w:widowControl w:val="0"/>
+        <w:numPr>
+          <w:ilvl w:val="1"/>
+          <w:numId w:val="1"/>
+        </w:numPr>
+        <w:ind w:left="840" w:leftChars="0" w:hanging="420" w:firstLineChars="0"/>
+        <w:jc w:val="both"/>
+        <w:rPr>
+          <w:rFonts w:hint="default"/>
+          <w:lang w:val="en-US" w:eastAsia="zh-CN"/>
+        </w:rPr>
+      </w:pPr>
+      <w:r>
+        <w:rPr>
+          <w:rFonts w:hint="eastAsia"/>
+          <w:lang w:val="en-US" w:eastAsia="zh-CN"/>
+        </w:rPr>
+        <w:t>过期策略</w:t>
+      </w:r>
+    </w:p>
+    <w:p>
+      <w:pPr>
+        <w:widowControl w:val="0"/>
+        <w:numPr>
+          <w:ilvl w:val="2"/>
+          <w:numId w:val="1"/>
+        </w:numPr>
+        <w:ind w:left="1260" w:leftChars="0" w:hanging="420" w:firstLineChars="0"/>
+        <w:jc w:val="both"/>
+        <w:rPr>
+          <w:rFonts w:hint="default"/>
+          <w:lang w:val="en-US" w:eastAsia="zh-CN"/>
+        </w:rPr>
+      </w:pPr>
+      <w:r>
+        <w:rPr>
+          <w:rFonts w:hint="eastAsia"/>
+          <w:lang w:val="en-US" w:eastAsia="zh-CN"/>
+        </w:rPr>
+        <w:t>定时过期：  每个设置过期时间的key都需要创建一个定时器，到过期时间就会立即对key进行清除。该策略可以立即清除过期的数据，对内存很友好，但是会占用大量的cpu资源去处理过期的数据，从而影响缓存的响应时间和吞吐量。</w:t>
+      </w:r>
+    </w:p>
+    <w:p>
+      <w:pPr>
+        <w:widowControl w:val="0"/>
+        <w:numPr>
+          <w:ilvl w:val="2"/>
+          <w:numId w:val="1"/>
+        </w:numPr>
+        <w:ind w:left="1260" w:leftChars="0" w:hanging="420" w:firstLineChars="0"/>
+        <w:jc w:val="both"/>
+        <w:rPr>
+          <w:rFonts w:hint="default"/>
+          <w:lang w:val="en-US" w:eastAsia="zh-CN"/>
+        </w:rPr>
+      </w:pPr>
+      <w:r>
+        <w:rPr>
+          <w:rFonts w:hint="eastAsia"/>
+          <w:lang w:val="en-US" w:eastAsia="zh-CN"/>
+        </w:rPr>
+        <w:t>惰性过期：</w:t>
+      </w:r>
+    </w:p>
+    <w:p>
+      <w:pPr>
+        <w:widowControl w:val="0"/>
+        <w:numPr>
+          <w:ilvl w:val="2"/>
+          <w:numId w:val="1"/>
+        </w:numPr>
+        <w:ind w:left="1260" w:leftChars="0" w:hanging="420" w:firstLineChars="0"/>
+        <w:jc w:val="both"/>
+        <w:rPr>
+          <w:rFonts w:hint="default"/>
+          <w:lang w:val="en-US" w:eastAsia="zh-CN"/>
+        </w:rPr>
+      </w:pPr>
+      <w:r>
+        <w:rPr>
+          <w:rFonts w:hint="eastAsia"/>
+          <w:lang w:val="en-US" w:eastAsia="zh-CN"/>
+        </w:rPr>
+        <w:t>定期过期：</w:t>
+      </w:r>
+    </w:p>
+    <w:p>
+      <w:pPr>
+        <w:widowControl w:val="0"/>
+        <w:numPr>
+          <w:ilvl w:val="0"/>
+          <w:numId w:val="1"/>
+        </w:numPr>
+        <w:ind w:left="0" w:leftChars="0" w:firstLine="0" w:firstLineChars="0"/>
+        <w:jc w:val="both"/>
+        <w:rPr>
+          <w:rFonts w:hint="default"/>
+          <w:lang w:val="en-US" w:eastAsia="zh-CN"/>
+        </w:rPr>
+      </w:pPr>
+      <w:r>
+        <w:rPr>
+          <w:rFonts w:hint="eastAsia"/>
+          <w:lang w:val="en-US" w:eastAsia="zh-CN"/>
+        </w:rPr>
+        <w:t>Redis的持久化</w:t>
+      </w:r>
+    </w:p>
+    <w:p>
+      <w:pPr>
+        <w:widowControl w:val="0"/>
+        <w:numPr>
+          <w:ilvl w:val="1"/>
+          <w:numId w:val="1"/>
+        </w:numPr>
+        <w:ind w:left="840" w:leftChars="0" w:hanging="420" w:firstLineChars="0"/>
+        <w:jc w:val="both"/>
+        <w:rPr>
+          <w:rFonts w:hint="default"/>
+          <w:lang w:val="en-US" w:eastAsia="zh-CN"/>
+        </w:rPr>
+      </w:pPr>
+      <w:r>
+        <w:rPr>
+          <w:rFonts w:hint="eastAsia"/>
+          <w:lang w:val="en-US" w:eastAsia="zh-CN"/>
+        </w:rPr>
+        <w:t>Rdb快照：把内存中当前进程的数据生成快照（.Rdb）文件保存到硬盘的过程，有手动触发和自动触发</w:t>
+      </w:r>
+    </w:p>
+    <w:p>
+      <w:pPr>
+        <w:widowControl w:val="0"/>
+        <w:numPr>
+          <w:ilvl w:val="2"/>
+          <w:numId w:val="1"/>
+        </w:numPr>
+        <w:ind w:left="1260" w:leftChars="0" w:hanging="420" w:firstLineChars="0"/>
+        <w:jc w:val="both"/>
+        <w:rPr>
+          <w:rFonts w:hint="default"/>
+          <w:lang w:val="en-US" w:eastAsia="zh-CN"/>
+        </w:rPr>
+      </w:pPr>
+      <w:r>
+        <w:rPr>
+          <w:rFonts w:hint="eastAsia"/>
+          <w:lang w:val="en-US" w:eastAsia="zh-CN"/>
+        </w:rPr>
+        <w:t>Save：阻塞当前redis，直到rdb持久化过程完成为止，若内存实例比较大，会造成长时间阻塞，线上环境不建议用它</w:t>
+      </w:r>
+    </w:p>
+    <w:p>
+      <w:pPr>
+        <w:widowControl w:val="0"/>
+        <w:numPr>
+          <w:ilvl w:val="2"/>
+          <w:numId w:val="1"/>
+        </w:numPr>
+        <w:ind w:left="1260" w:leftChars="0" w:hanging="420" w:firstLineChars="0"/>
+        <w:jc w:val="both"/>
+        <w:rPr>
+          <w:rFonts w:hint="default"/>
+          <w:lang w:val="en-US" w:eastAsia="zh-CN"/>
+        </w:rPr>
+      </w:pPr>
+      <w:r>
+        <w:rPr>
+          <w:rFonts w:hint="eastAsia"/>
+          <w:lang w:val="en-US" w:eastAsia="zh-CN"/>
+        </w:rPr>
+        <w:t>Bgsave：redis进程执行fork操作创建子进程，由子进程完成持久化，阻塞时间很短（微妙级）</w:t>
+      </w:r>
+    </w:p>
+    <w:p>
+      <w:pPr>
+        <w:widowControl w:val="0"/>
+        <w:numPr>
+          <w:ilvl w:val="2"/>
+          <w:numId w:val="1"/>
+        </w:numPr>
+        <w:ind w:left="1260" w:leftChars="0" w:hanging="420" w:firstLineChars="0"/>
+        <w:jc w:val="both"/>
+        <w:rPr>
+          <w:rFonts w:hint="default"/>
+          <w:lang w:val="en-US" w:eastAsia="zh-CN"/>
+        </w:rPr>
+      </w:pPr>
+      <w:r>
+        <w:rPr>
+          <w:rFonts w:hint="eastAsia"/>
+          <w:lang w:val="en-US" w:eastAsia="zh-CN"/>
+        </w:rPr>
+        <w:t>以上为手动触发，自动触发指的是在配置文件.conf中的配置</w:t>
+      </w:r>
+    </w:p>
+    <w:p>
+      <w:pPr>
+        <w:widowControl w:val="0"/>
+        <w:numPr>
+          <w:ilvl w:val="1"/>
+          <w:numId w:val="1"/>
+        </w:numPr>
+        <w:ind w:left="840" w:leftChars="0" w:hanging="420" w:firstLineChars="0"/>
+        <w:jc w:val="both"/>
+        <w:rPr>
+          <w:rFonts w:hint="default"/>
+          <w:lang w:val="en-US" w:eastAsia="zh-CN"/>
+        </w:rPr>
+      </w:pPr>
+      <w:r>
+        <w:rPr>
+          <w:rFonts w:hint="eastAsia"/>
+          <w:lang w:val="en-US" w:eastAsia="zh-CN"/>
+        </w:rPr>
+        <w:t>Aof日志</w:t>
+      </w:r>
+    </w:p>
+    <w:p>
+      <w:pPr>
+        <w:widowControl w:val="0"/>
+        <w:numPr>
+          <w:ilvl w:val="2"/>
+          <w:numId w:val="1"/>
+        </w:numPr>
+        <w:ind w:left="1260" w:leftChars="0" w:hanging="420" w:firstLineChars="0"/>
+        <w:jc w:val="both"/>
+        <w:rPr>
+          <w:rFonts w:hint="default"/>
+          <w:lang w:val="en-US" w:eastAsia="zh-CN"/>
+        </w:rPr>
+      </w:pPr>
+      <w:r>
+        <w:rPr>
+          <w:rFonts w:hint="eastAsia"/>
+          <w:lang w:val="en-US" w:eastAsia="zh-CN"/>
+        </w:rPr>
+        <w:t>Bgrewriteaof  将写命令记录在aof文件中，在重启redis服务的时候，将命令在执行一遍</w:t>
+      </w:r>
+    </w:p>
+    <w:p>
+      <w:pPr>
+        <w:widowControl w:val="0"/>
+        <w:numPr>
+          <w:ilvl w:val="1"/>
+          <w:numId w:val="1"/>
+        </w:numPr>
+        <w:ind w:left="840" w:leftChars="0" w:hanging="420" w:firstLineChars="0"/>
+        <w:jc w:val="both"/>
+        <w:rPr>
+          <w:rFonts w:hint="default"/>
+          <w:lang w:val="en-US" w:eastAsia="zh-CN"/>
+        </w:rPr>
+      </w:pPr>
+      <w:r>
+        <w:rPr>
+          <w:rFonts w:hint="eastAsia"/>
+          <w:lang w:val="en-US" w:eastAsia="zh-CN"/>
+        </w:rPr>
+        <w:t>混合模式</w:t>
+      </w:r>
+    </w:p>
+    <w:p>
+      <w:pPr>
+        <w:widowControl w:val="0"/>
+        <w:numPr>
+          <w:ilvl w:val="2"/>
+          <w:numId w:val="1"/>
+        </w:numPr>
+        <w:ind w:left="1260" w:leftChars="0" w:hanging="420" w:firstLineChars="0"/>
+        <w:jc w:val="both"/>
+        <w:rPr>
+          <w:rFonts w:hint="default"/>
+          <w:lang w:val="en-US" w:eastAsia="zh-CN"/>
+        </w:rPr>
+      </w:pPr>
+      <w:r>
+        <w:rPr>
+          <w:rFonts w:hint="eastAsia"/>
+          <w:lang w:val="en-US" w:eastAsia="zh-CN"/>
+        </w:rPr>
+        <w:t>通过配置文件中的aof-use-rdb-preamble yes配置开启后，在通过bgrewriteaof执行（生成此刻之前的数据为rdb文件记录在aof文件的开头，在备份的过程中，新产生的命令记录在rdb文件的末尾）加载的时候，先加载rdb文件，在加载剩余的aof命令。</w:t>
+      </w:r>
+    </w:p>
+    <w:p>
+      <w:pPr>
+        <w:widowControl w:val="0"/>
+        <w:numPr>
+          <w:ilvl w:val="3"/>
+          <w:numId w:val="1"/>
+        </w:numPr>
+        <w:ind w:left="1680" w:leftChars="0" w:hanging="420" w:firstLineChars="0"/>
+        <w:jc w:val="both"/>
+        <w:rPr>
+          <w:rFonts w:hint="default"/>
+          <w:lang w:val="en-US" w:eastAsia="zh-CN"/>
+        </w:rPr>
+      </w:pPr>
+      <w:r>
+        <w:rPr>
+          <w:rFonts w:hint="eastAsia"/>
+          <w:lang w:val="en-US" w:eastAsia="zh-CN"/>
+        </w:rPr>
+        <w:t>将rdb文件的内容和增量aof日志文件存在一起。</w:t>
+      </w:r>
+    </w:p>
+    <w:p>
+      <w:pPr>
+        <w:widowControl w:val="0"/>
+        <w:numPr>
+          <w:ilvl w:val="1"/>
+          <w:numId w:val="1"/>
+        </w:numPr>
+        <w:ind w:left="840" w:leftChars="0" w:hanging="420" w:firstLineChars="0"/>
+        <w:jc w:val="both"/>
+        <w:rPr>
+          <w:rFonts w:hint="default"/>
+          <w:lang w:val="en-US" w:eastAsia="zh-CN"/>
+        </w:rPr>
+      </w:pPr>
+      <w:r>
+        <w:rPr>
+          <w:rFonts w:hint="eastAsia"/>
+          <w:lang w:val="en-US" w:eastAsia="zh-CN"/>
+        </w:rPr>
+        <w:t>三种模式的区别以及优缺点</w:t>
+      </w:r>
+    </w:p>
+    <w:p>
+      <w:pPr>
+        <w:widowControl w:val="0"/>
+        <w:numPr>
+          <w:ilvl w:val="2"/>
+          <w:numId w:val="1"/>
+        </w:numPr>
+        <w:ind w:left="1260" w:leftChars="0" w:hanging="420" w:firstLineChars="0"/>
+        <w:jc w:val="both"/>
+        <w:rPr>
+          <w:rFonts w:hint="default"/>
+          <w:lang w:val="en-US" w:eastAsia="zh-CN"/>
+        </w:rPr>
+      </w:pPr>
+      <w:r>
+        <w:rPr>
+          <w:rFonts w:hint="eastAsia"/>
+          <w:lang w:val="en-US" w:eastAsia="zh-CN"/>
+        </w:rPr>
+        <w:t>Rdb模式  （数据完整性低，加载快）</w:t>
+      </w:r>
+    </w:p>
+    <w:p>
+      <w:pPr>
+        <w:widowControl w:val="0"/>
+        <w:numPr>
+          <w:ilvl w:val="3"/>
+          <w:numId w:val="1"/>
+        </w:numPr>
+        <w:ind w:left="1680" w:leftChars="0" w:hanging="420" w:firstLineChars="0"/>
+        <w:jc w:val="both"/>
+        <w:rPr>
+          <w:rFonts w:hint="default"/>
+          <w:lang w:val="en-US" w:eastAsia="zh-CN"/>
+        </w:rPr>
+      </w:pPr>
+      <w:r>
+        <w:rPr>
+          <w:rFonts w:hint="eastAsia"/>
+          <w:lang w:val="en-US" w:eastAsia="zh-CN"/>
+        </w:rPr>
+        <w:t>优点：速度快  使用子进程来进行持久化，主进程不会进行任何的io操作，保证了redis的性能。</w:t>
+      </w:r>
+    </w:p>
+    <w:p>
+      <w:pPr>
+        <w:widowControl w:val="0"/>
+        <w:numPr>
+          <w:ilvl w:val="3"/>
+          <w:numId w:val="1"/>
+        </w:numPr>
+        <w:ind w:left="1680" w:leftChars="0" w:hanging="420" w:firstLineChars="0"/>
+        <w:jc w:val="both"/>
+        <w:rPr>
+          <w:rFonts w:hint="default"/>
+          <w:lang w:val="en-US" w:eastAsia="zh-CN"/>
+        </w:rPr>
+      </w:pPr>
+      <w:r>
+        <w:rPr>
+          <w:rFonts w:hint="eastAsia"/>
+          <w:lang w:val="en-US" w:eastAsia="zh-CN"/>
+        </w:rPr>
+        <w:t>缺点：它是间隔一段时间后进行持久化，如果在这个事件段内，redis发生了故障，就会发生数据的丢失。   而且每次都要创建子进程，频繁创建成本过高，备份时占用内存。（间隔一段时间：手动中，不能一直在备份，自动中也是满足条件（一定的时间之后[多长时间内更新了多少条记录之后达到条件生成快照]）之后在备份，所以是间隔一段时间）</w:t>
+      </w:r>
+    </w:p>
+    <w:p>
+      <w:pPr>
+        <w:widowControl w:val="0"/>
+        <w:numPr>
+          <w:ilvl w:val="2"/>
+          <w:numId w:val="1"/>
+        </w:numPr>
+        <w:ind w:left="1260" w:leftChars="0" w:hanging="420" w:firstLineChars="0"/>
+        <w:jc w:val="both"/>
+        <w:rPr>
+          <w:rFonts w:hint="default"/>
+          <w:lang w:val="en-US" w:eastAsia="zh-CN"/>
+        </w:rPr>
+      </w:pPr>
+      <w:r>
+        <w:rPr>
+          <w:rFonts w:hint="eastAsia"/>
+          <w:lang w:val="en-US" w:eastAsia="zh-CN"/>
+        </w:rPr>
+        <w:t>Aof模式（数据完整性高，加载慢）</w:t>
+      </w:r>
+    </w:p>
+    <w:p>
+      <w:pPr>
+        <w:widowControl w:val="0"/>
+        <w:numPr>
+          <w:ilvl w:val="3"/>
+          <w:numId w:val="1"/>
+        </w:numPr>
+        <w:ind w:left="1680" w:leftChars="0" w:hanging="420" w:firstLineChars="0"/>
+        <w:jc w:val="both"/>
+        <w:rPr>
+          <w:rFonts w:hint="default"/>
+          <w:lang w:val="en-US" w:eastAsia="zh-CN"/>
+        </w:rPr>
+      </w:pPr>
+      <w:r>
+        <w:rPr>
+          <w:rFonts w:hint="eastAsia"/>
+          <w:lang w:val="en-US" w:eastAsia="zh-CN"/>
+        </w:rPr>
+        <w:t>优点：因为是记录的写命令，数据能够保证是最新的，安全性较高</w:t>
+      </w:r>
+    </w:p>
+    <w:p>
+      <w:pPr>
+        <w:widowControl w:val="0"/>
+        <w:numPr>
+          <w:ilvl w:val="3"/>
+          <w:numId w:val="1"/>
+        </w:numPr>
+        <w:ind w:left="1680" w:leftChars="0" w:hanging="420" w:firstLineChars="0"/>
+        <w:jc w:val="both"/>
+        <w:rPr>
+          <w:rFonts w:hint="default"/>
+          <w:lang w:val="en-US" w:eastAsia="zh-CN"/>
+        </w:rPr>
+      </w:pPr>
+      <w:r>
+        <w:rPr>
+          <w:rFonts w:hint="eastAsia"/>
+          <w:lang w:val="en-US" w:eastAsia="zh-CN"/>
+        </w:rPr>
+        <w:t>缺点：同时也因为是记录的命令，所以文件体积要比rdb大的多，在重启恢复的时候，时间往往会慢很多。加载慢。</w:t>
+      </w:r>
+    </w:p>
+    <w:p>
+      <w:pPr>
+        <w:widowControl w:val="0"/>
+        <w:numPr>
+          <w:ilvl w:val="2"/>
+          <w:numId w:val="1"/>
+        </w:numPr>
+        <w:ind w:left="1260" w:leftChars="0" w:hanging="420" w:firstLineChars="0"/>
+        <w:jc w:val="both"/>
+        <w:rPr>
+          <w:rFonts w:hint="default"/>
+          <w:lang w:val="en-US" w:eastAsia="zh-CN"/>
+        </w:rPr>
+      </w:pPr>
+      <w:r>
+        <w:rPr>
+          <w:rFonts w:hint="eastAsia"/>
+          <w:lang w:val="en-US" w:eastAsia="zh-CN"/>
+        </w:rPr>
+        <w:t>混合模式</w:t>
+      </w:r>
+    </w:p>
+    <w:p>
+      <w:pPr>
+        <w:widowControl w:val="0"/>
+        <w:numPr>
+          <w:ilvl w:val="3"/>
+          <w:numId w:val="1"/>
+        </w:numPr>
+        <w:ind w:left="1680" w:leftChars="0" w:hanging="420" w:firstLineChars="0"/>
+        <w:jc w:val="both"/>
+        <w:rPr>
+          <w:rFonts w:hint="default"/>
+          <w:lang w:val="en-US" w:eastAsia="zh-CN"/>
+        </w:rPr>
+      </w:pPr>
+      <w:r>
+        <w:rPr>
+          <w:rFonts w:hint="eastAsia"/>
+          <w:lang w:val="en-US" w:eastAsia="zh-CN"/>
+        </w:rPr>
+        <w:t>结合了rdb和aof的优点（更快的启动，减低了大量数据丢失的风险）</w:t>
+      </w:r>
+    </w:p>
+    <w:p>
+      <w:pPr>
+        <w:widowControl w:val="0"/>
+        <w:numPr>
+          <w:ilvl w:val="3"/>
+          <w:numId w:val="1"/>
+        </w:numPr>
+        <w:ind w:left="1680" w:leftChars="0" w:hanging="420" w:firstLineChars="0"/>
+        <w:jc w:val="both"/>
+        <w:rPr>
+          <w:rFonts w:hint="default"/>
+          <w:lang w:val="en-US" w:eastAsia="zh-CN"/>
+        </w:rPr>
+      </w:pPr>
+      <w:r>
+        <w:rPr>
+          <w:rFonts w:hint="eastAsia"/>
+          <w:lang w:val="en-US" w:eastAsia="zh-CN"/>
+        </w:rPr>
+        <w:t>Aof文件中添加了rdb格式的内容，使得aof文件的可读性变得很差</w:t>
+      </w:r>
+    </w:p>
+    <w:p>
+      <w:pPr>
+        <w:widowControl w:val="0"/>
+        <w:numPr>
+          <w:ilvl w:val="3"/>
+          <w:numId w:val="1"/>
+        </w:numPr>
+        <w:ind w:left="1680" w:leftChars="0" w:hanging="420" w:firstLineChars="0"/>
+        <w:jc w:val="both"/>
+        <w:rPr>
+          <w:rFonts w:hint="default"/>
+          <w:lang w:val="en-US" w:eastAsia="zh-CN"/>
+        </w:rPr>
+      </w:pPr>
+      <w:r>
+        <w:rPr>
+          <w:rFonts w:hint="eastAsia"/>
+          <w:lang w:val="en-US" w:eastAsia="zh-CN"/>
+        </w:rPr>
+        <w:t>兼容性差，开启混合持久化，那么此混合持久化aof文件，就不能用在redis4.0之前的版本了</w:t>
+      </w:r>
+    </w:p>
+    <w:p>
+      <w:pPr>
+        <w:widowControl w:val="0"/>
+        <w:numPr>
+          <w:ilvl w:val="0"/>
+          <w:numId w:val="1"/>
+        </w:numPr>
+        <w:ind w:left="0" w:leftChars="0" w:firstLine="0" w:firstLineChars="0"/>
+        <w:jc w:val="both"/>
+        <w:rPr>
+          <w:rFonts w:hint="default"/>
+          <w:lang w:val="en-US" w:eastAsia="zh-CN"/>
+        </w:rPr>
+      </w:pPr>
+      <w:r>
+        <w:rPr>
+          <w:rFonts w:hint="eastAsia"/>
+          <w:lang w:val="en-US" w:eastAsia="zh-CN"/>
+        </w:rPr>
+        <w:t>位图（数据类型）</w:t>
+      </w:r>
+    </w:p>
+    <w:p>
+      <w:pPr>
+        <w:widowControl w:val="0"/>
+        <w:numPr>
+          <w:ilvl w:val="0"/>
+          <w:numId w:val="1"/>
+        </w:numPr>
+        <w:ind w:left="0" w:leftChars="0" w:firstLine="0" w:firstLineChars="0"/>
+        <w:jc w:val="both"/>
+        <w:rPr>
+          <w:rFonts w:hint="default"/>
+          <w:lang w:val="en-US" w:eastAsia="zh-CN"/>
+        </w:rPr>
+      </w:pPr>
+      <w:r>
+        <w:rPr>
+          <w:rFonts w:ascii="微软雅黑" w:hAnsi="微软雅黑" w:eastAsia="微软雅黑" w:cs="微软雅黑"/>
+          <w:i w:val="0"/>
+          <w:iCs w:val="0"/>
+          <w:caps w:val="0"/>
+          <w:color w:val="0066AA"/>
+          <w:spacing w:val="0"/>
+          <w:sz w:val="27"/>
+          <w:szCs w:val="27"/>
+          <w:u w:val="none"/>
+          <w:shd w:val="clear" w:fill="FFFFFF"/>
+        </w:rPr>
+        <w:fldChar w:fldCharType="begin"/>
+      </w:r>
+      <w:r>
+        <w:rPr>
+          <w:rFonts w:ascii="微软雅黑" w:hAnsi="微软雅黑" w:eastAsia="微软雅黑" w:cs="微软雅黑"/>
+          <w:i w:val="0"/>
+          <w:iCs w:val="0"/>
+          <w:caps w:val="0"/>
+          <w:color w:val="0066AA"/>
+          <w:spacing w:val="0"/>
+          <w:sz w:val="27"/>
+          <w:szCs w:val="27"/>
+          <w:u w:val="none"/>
+          <w:shd w:val="clear" w:fill="FFFFFF"/>
+        </w:rPr>
+        <w:instrText xml:space="preserve"> HYPERLINK "https://www.redis.net.cn/tutorial/3513.html" </w:instrText>
+      </w:r>
+      <w:r>
+        <w:rPr>
+          <w:rFonts w:ascii="微软雅黑" w:hAnsi="微软雅黑" w:eastAsia="微软雅黑" w:cs="微软雅黑"/>
+          <w:i w:val="0"/>
+          <w:iCs w:val="0"/>
+          <w:caps w:val="0"/>
+          <w:color w:val="0066AA"/>
+          <w:spacing w:val="0"/>
+          <w:sz w:val="27"/>
+          <w:szCs w:val="27"/>
+          <w:u w:val="none"/>
+          <w:shd w:val="clear" w:fill="FFFFFF"/>
+        </w:rPr>
+        <w:fldChar w:fldCharType="separate"/>
+      </w:r>
+      <w:r>
+        <w:rPr>
+          <w:rStyle w:val="4"/>
+          <w:rFonts w:hint="eastAsia" w:ascii="微软雅黑" w:hAnsi="微软雅黑" w:eastAsia="微软雅黑" w:cs="微软雅黑"/>
+          <w:i w:val="0"/>
+          <w:iCs w:val="0"/>
+          <w:caps w:val="0"/>
+          <w:color w:val="0066AA"/>
+          <w:spacing w:val="0"/>
+          <w:sz w:val="27"/>
+          <w:szCs w:val="27"/>
+          <w:u w:val="none"/>
+          <w:shd w:val="clear" w:fill="FFFFFF"/>
+        </w:rPr>
+        <w:t>hyperloglogs</w:t>
+      </w:r>
+      <w:r>
+        <w:rPr>
+          <w:rFonts w:hint="eastAsia" w:ascii="微软雅黑" w:hAnsi="微软雅黑" w:eastAsia="微软雅黑" w:cs="微软雅黑"/>
+          <w:i w:val="0"/>
+          <w:iCs w:val="0"/>
+          <w:caps w:val="0"/>
+          <w:color w:val="0066AA"/>
+          <w:spacing w:val="0"/>
+          <w:sz w:val="27"/>
+          <w:szCs w:val="27"/>
+          <w:u w:val="none"/>
+          <w:shd w:val="clear" w:fill="FFFFFF"/>
+        </w:rPr>
+        <w:fldChar w:fldCharType="end"/>
+      </w:r>
+    </w:p>
+    <w:p>
+      <w:pPr>
+        <w:widowControl w:val="0"/>
+        <w:numPr>
+          <w:ilvl w:val="0"/>
+          <w:numId w:val="1"/>
+        </w:numPr>
+        <w:ind w:left="0" w:leftChars="0" w:firstLine="0" w:firstLineChars="0"/>
+        <w:jc w:val="both"/>
+        <w:rPr>
+          <w:rFonts w:hint="default"/>
+          <w:lang w:val="en-US" w:eastAsia="zh-CN"/>
+        </w:rPr>
+      </w:pPr>
+      <w:r>
+        <w:rPr>
+          <w:rFonts w:hint="eastAsia"/>
+          <w:lang w:val="en-US" w:eastAsia="zh-CN"/>
+        </w:rPr>
+        <w:t>内置复制</w:t>
+      </w:r>
+    </w:p>
+    <w:p>
+      <w:pPr>
+        <w:widowControl w:val="0"/>
+        <w:numPr>
+          <w:ilvl w:val="0"/>
+          <w:numId w:val="1"/>
+        </w:numPr>
+        <w:ind w:left="0" w:leftChars="0" w:firstLine="0" w:firstLineChars="0"/>
+        <w:jc w:val="both"/>
+        <w:rPr>
+          <w:rFonts w:hint="default"/>
+          <w:lang w:val="en-US" w:eastAsia="zh-CN"/>
+        </w:rPr>
+      </w:pPr>
+      <w:r>
+        <w:rPr>
+          <w:rFonts w:hint="eastAsia"/>
+          <w:lang w:val="en-US" w:eastAsia="zh-CN"/>
+        </w:rPr>
+        <w:t>Lua脚本</w:t>
+      </w:r>
+    </w:p>
+    <w:p>
+      <w:pPr>
+        <w:widowControl w:val="0"/>
+        <w:numPr>
+          <w:ilvl w:val="0"/>
+          <w:numId w:val="1"/>
+        </w:numPr>
+        <w:ind w:left="0" w:leftChars="0" w:firstLine="0" w:firstLineChars="0"/>
+        <w:jc w:val="both"/>
+        <w:rPr>
+          <w:rFonts w:hint="default"/>
+          <w:lang w:val="en-US" w:eastAsia="zh-CN"/>
+        </w:rPr>
+      </w:pPr>
+      <w:r>
+        <w:rPr>
+          <w:rFonts w:hint="eastAsia"/>
+          <w:lang w:val="en-US" w:eastAsia="zh-CN"/>
+        </w:rPr>
+        <w:t>Lua收回</w:t>
+      </w:r>
+    </w:p>
+    <w:p>
+      <w:pPr>
+        <w:widowControl w:val="0"/>
+        <w:numPr>
+          <w:ilvl w:val="0"/>
+          <w:numId w:val="1"/>
+        </w:numPr>
+        <w:ind w:left="0" w:leftChars="0" w:firstLine="0" w:firstLineChars="0"/>
+        <w:jc w:val="both"/>
+        <w:rPr>
+          <w:rFonts w:hint="default"/>
+          <w:lang w:val="en-US" w:eastAsia="zh-CN"/>
+        </w:rPr>
+      </w:pPr>
+      <w:r>
+        <w:rPr>
+          <w:rFonts w:hint="eastAsia"/>
+          <w:lang w:val="en-US" w:eastAsia="zh-CN"/>
+        </w:rPr>
+        <w:t>Redis的16个常用使用场景</w:t>
+      </w:r>
+    </w:p>
+    <w:p>
+      <w:pPr>
+        <w:widowControl w:val="0"/>
+        <w:numPr>
+          <w:ilvl w:val="1"/>
+          <w:numId w:val="1"/>
+        </w:numPr>
+        <w:ind w:left="840" w:leftChars="0" w:hanging="420" w:firstLineChars="0"/>
+        <w:jc w:val="both"/>
+        <w:rPr>
+          <w:rFonts w:hint="default"/>
+          <w:lang w:val="en-US" w:eastAsia="zh-CN"/>
+        </w:rPr>
+      </w:pPr>
+      <w:r>
+        <w:rPr>
+          <w:rFonts w:hint="eastAsia"/>
+          <w:lang w:val="en-US" w:eastAsia="zh-CN"/>
+        </w:rPr>
+        <w:t>缓存：用户信息的缓存（key-value）</w:t>
+      </w:r>
+    </w:p>
+    <w:p>
+      <w:pPr>
+        <w:widowControl w:val="0"/>
+        <w:numPr>
+          <w:ilvl w:val="1"/>
+          <w:numId w:val="1"/>
+        </w:numPr>
+        <w:ind w:left="840" w:leftChars="0" w:hanging="420" w:firstLineChars="0"/>
+        <w:jc w:val="both"/>
+        <w:rPr>
+          <w:rFonts w:hint="default"/>
+          <w:lang w:val="en-US" w:eastAsia="zh-CN"/>
+        </w:rPr>
+      </w:pPr>
+      <w:r>
+        <w:rPr>
+          <w:rFonts w:hint="eastAsia"/>
+          <w:lang w:val="en-US" w:eastAsia="zh-CN"/>
+        </w:rPr>
+        <w:t>数据共享分布式  string类型（因为分布式的独立服务，可以再多个应用之间共享--分布式session）</w:t>
+      </w:r>
+    </w:p>
+    <w:p>
+      <w:pPr>
+        <w:widowControl w:val="0"/>
+        <w:numPr>
+          <w:ilvl w:val="1"/>
+          <w:numId w:val="1"/>
+        </w:numPr>
+        <w:ind w:left="840" w:leftChars="0" w:hanging="420" w:firstLineChars="0"/>
+        <w:jc w:val="both"/>
+        <w:rPr>
+          <w:rFonts w:hint="default"/>
+          <w:lang w:val="en-US" w:eastAsia="zh-CN"/>
+        </w:rPr>
+      </w:pPr>
+      <w:r>
+        <w:rPr>
+          <w:rFonts w:hint="eastAsia"/>
+          <w:lang w:val="en-US" w:eastAsia="zh-CN"/>
+        </w:rPr>
+        <w:t>分布式锁   string的set命令增加了一些参数：</w:t>
+      </w:r>
+    </w:p>
+    <w:p>
+      <w:pPr>
+        <w:widowControl w:val="0"/>
+        <w:numPr>
+          <w:ilvl w:val="2"/>
+          <w:numId w:val="1"/>
+        </w:numPr>
+        <w:ind w:left="1260" w:leftChars="0" w:hanging="420" w:firstLineChars="0"/>
+        <w:jc w:val="both"/>
+        <w:rPr>
+          <w:rFonts w:hint="default"/>
+          <w:lang w:val="en-US" w:eastAsia="zh-CN"/>
+        </w:rPr>
+      </w:pPr>
+      <w:r>
+        <w:rPr>
+          <w:rFonts w:hint="eastAsia"/>
+          <w:lang w:val="en-US" w:eastAsia="zh-CN"/>
+        </w:rPr>
+        <w:t>EX：设置键的过期时间（单位为秒）</w:t>
+      </w:r>
+    </w:p>
+    <w:p>
+      <w:pPr>
+        <w:widowControl w:val="0"/>
+        <w:numPr>
+          <w:ilvl w:val="2"/>
+          <w:numId w:val="1"/>
+        </w:numPr>
+        <w:ind w:left="1260" w:leftChars="0" w:hanging="420" w:firstLineChars="0"/>
+        <w:jc w:val="both"/>
+        <w:rPr>
+          <w:rFonts w:hint="default"/>
+          <w:lang w:val="en-US" w:eastAsia="zh-CN"/>
+        </w:rPr>
+      </w:pPr>
+      <w:r>
+        <w:rPr>
+          <w:rFonts w:hint="eastAsia"/>
+          <w:lang w:val="en-US" w:eastAsia="zh-CN"/>
+        </w:rPr>
+        <w:t>PX：设置键的过期时间（单位为毫秒）</w:t>
+      </w:r>
+    </w:p>
+    <w:p>
+      <w:pPr>
+        <w:widowControl w:val="0"/>
+        <w:numPr>
+          <w:ilvl w:val="2"/>
+          <w:numId w:val="1"/>
+        </w:numPr>
+        <w:ind w:left="1260" w:leftChars="0" w:hanging="420" w:firstLineChars="0"/>
+        <w:jc w:val="both"/>
+        <w:rPr>
+          <w:rFonts w:hint="default"/>
+          <w:lang w:val="en-US" w:eastAsia="zh-CN"/>
+        </w:rPr>
+      </w:pPr>
+      <w:r>
+        <w:rPr>
+          <w:rFonts w:hint="eastAsia"/>
+          <w:lang w:val="en-US" w:eastAsia="zh-CN"/>
+        </w:rPr>
+        <w:t>NX：只在键不存在时，才对键进行设置操作。</w:t>
+      </w:r>
+    </w:p>
+    <w:p>
+      <w:pPr>
+        <w:widowControl w:val="0"/>
+        <w:numPr>
+          <w:ilvl w:val="2"/>
+          <w:numId w:val="1"/>
+        </w:numPr>
+        <w:ind w:left="1260" w:leftChars="0" w:hanging="420" w:firstLineChars="0"/>
+        <w:jc w:val="both"/>
+        <w:rPr>
+          <w:rFonts w:hint="default"/>
+          <w:lang w:val="en-US" w:eastAsia="zh-CN"/>
+        </w:rPr>
+      </w:pPr>
+      <w:r>
+        <w:rPr>
+          <w:rFonts w:hint="eastAsia"/>
+          <w:lang w:val="en-US" w:eastAsia="zh-CN"/>
+        </w:rPr>
+        <w:t>XX：只在键已经存在时，才对键进行设置操作。</w:t>
+      </w:r>
+    </w:p>
+    <w:p>
+      <w:pPr>
+        <w:widowControl w:val="0"/>
+        <w:numPr>
+          <w:ilvl w:val="1"/>
+          <w:numId w:val="1"/>
+        </w:numPr>
+        <w:ind w:left="840" w:leftChars="0" w:hanging="420" w:firstLineChars="0"/>
+        <w:jc w:val="both"/>
+        <w:rPr>
+          <w:rFonts w:hint="default"/>
+          <w:lang w:val="en-US" w:eastAsia="zh-CN"/>
+        </w:rPr>
+      </w:pPr>
+      <w:r>
+        <w:rPr>
+          <w:rFonts w:hint="eastAsia"/>
+          <w:lang w:val="en-US" w:eastAsia="zh-CN"/>
+        </w:rPr>
+        <w:t>全局ID：int类型，incrby，利用原子性 incrby userid 1000分库分表的场景，一次性拿一段</w:t>
+      </w:r>
+    </w:p>
+    <w:p>
+      <w:pPr>
+        <w:widowControl w:val="0"/>
+        <w:numPr>
+          <w:ilvl w:val="1"/>
+          <w:numId w:val="1"/>
+        </w:numPr>
+        <w:ind w:left="840" w:leftChars="0" w:hanging="420" w:firstLineChars="0"/>
+        <w:jc w:val="both"/>
+        <w:rPr>
+          <w:rFonts w:hint="default"/>
+          <w:lang w:val="en-US" w:eastAsia="zh-CN"/>
+        </w:rPr>
+      </w:pPr>
+      <w:r>
+        <w:rPr>
+          <w:rFonts w:hint="eastAsia"/>
+          <w:lang w:val="en-US" w:eastAsia="zh-CN"/>
+        </w:rPr>
+        <w:t>计数器</w:t>
+      </w:r>
+    </w:p>
+    <w:p>
+      <w:pPr>
+        <w:widowControl w:val="0"/>
+        <w:numPr>
+          <w:ilvl w:val="1"/>
+          <w:numId w:val="1"/>
+        </w:numPr>
+        <w:ind w:left="840" w:leftChars="0" w:hanging="420" w:firstLineChars="0"/>
+        <w:jc w:val="both"/>
+        <w:rPr>
+          <w:rFonts w:hint="default"/>
+          <w:lang w:val="en-US" w:eastAsia="zh-CN"/>
+        </w:rPr>
+      </w:pPr>
+      <w:r>
+        <w:rPr>
+          <w:rFonts w:hint="eastAsia"/>
+          <w:lang w:val="en-US" w:eastAsia="zh-CN"/>
+        </w:rPr>
+        <w:t>限流</w:t>
+      </w:r>
+    </w:p>
+    <w:p>
+      <w:pPr>
+        <w:widowControl w:val="0"/>
+        <w:numPr>
+          <w:ilvl w:val="1"/>
+          <w:numId w:val="1"/>
+        </w:numPr>
+        <w:ind w:left="840" w:leftChars="0" w:hanging="420" w:firstLineChars="0"/>
+        <w:jc w:val="both"/>
+        <w:rPr>
+          <w:rFonts w:hint="default"/>
+          <w:lang w:val="en-US" w:eastAsia="zh-CN"/>
+        </w:rPr>
+      </w:pPr>
+      <w:r>
+        <w:rPr>
+          <w:rFonts w:hint="eastAsia"/>
+          <w:lang w:val="en-US" w:eastAsia="zh-CN"/>
+        </w:rPr>
+        <w:t>位统计</w:t>
+      </w:r>
+    </w:p>
+    <w:p>
+      <w:pPr>
+        <w:widowControl w:val="0"/>
+        <w:numPr>
+          <w:ilvl w:val="1"/>
+          <w:numId w:val="1"/>
+        </w:numPr>
+        <w:ind w:left="840" w:leftChars="0" w:hanging="420" w:firstLineChars="0"/>
+        <w:jc w:val="both"/>
+        <w:rPr>
+          <w:rFonts w:hint="default"/>
+          <w:lang w:val="en-US" w:eastAsia="zh-CN"/>
+        </w:rPr>
+      </w:pPr>
+      <w:r>
+        <w:rPr>
+          <w:rFonts w:hint="eastAsia"/>
+          <w:lang w:val="en-US" w:eastAsia="zh-CN"/>
+        </w:rPr>
+        <w:t>时间轴</w:t>
+      </w:r>
+    </w:p>
+    <w:p>
+      <w:pPr>
+        <w:widowControl w:val="0"/>
+        <w:numPr>
+          <w:ilvl w:val="1"/>
+          <w:numId w:val="1"/>
+        </w:numPr>
+        <w:ind w:left="840" w:leftChars="0" w:hanging="420" w:firstLineChars="0"/>
+        <w:jc w:val="both"/>
+        <w:rPr>
+          <w:rFonts w:hint="default"/>
+          <w:lang w:val="en-US" w:eastAsia="zh-CN"/>
+        </w:rPr>
+      </w:pPr>
+      <w:r>
+        <w:rPr>
+          <w:rFonts w:hint="eastAsia"/>
+          <w:lang w:val="en-US" w:eastAsia="zh-CN"/>
+        </w:rPr>
+        <w:t>消息队列</w:t>
+      </w:r>
+    </w:p>
+    <w:p>
+      <w:pPr>
+        <w:widowControl w:val="0"/>
+        <w:numPr>
+          <w:ilvl w:val="1"/>
+          <w:numId w:val="1"/>
+        </w:numPr>
+        <w:ind w:left="840" w:leftChars="0" w:hanging="420" w:firstLineChars="0"/>
+        <w:jc w:val="both"/>
+        <w:rPr>
+          <w:rFonts w:hint="default"/>
+          <w:lang w:val="en-US" w:eastAsia="zh-CN"/>
+        </w:rPr>
+      </w:pPr>
+      <w:r>
+        <w:rPr>
+          <w:rFonts w:hint="eastAsia"/>
+          <w:lang w:val="en-US" w:eastAsia="zh-CN"/>
+        </w:rPr>
+        <w:t>抽奖</w:t>
+      </w:r>
+    </w:p>
+    <w:p>
+      <w:pPr>
+        <w:widowControl w:val="0"/>
+        <w:numPr>
+          <w:ilvl w:val="1"/>
+          <w:numId w:val="1"/>
+        </w:numPr>
+        <w:ind w:left="840" w:leftChars="0" w:hanging="420" w:firstLineChars="0"/>
+        <w:jc w:val="both"/>
+        <w:rPr>
+          <w:rFonts w:hint="default"/>
+          <w:lang w:val="en-US" w:eastAsia="zh-CN"/>
+        </w:rPr>
+      </w:pPr>
+      <w:r>
+        <w:rPr>
+          <w:rFonts w:hint="eastAsia"/>
+          <w:lang w:val="en-US" w:eastAsia="zh-CN"/>
+        </w:rPr>
+        <w:t>点赞、签到、打卡</w:t>
+      </w:r>
+    </w:p>
+    <w:p>
+      <w:pPr>
+        <w:widowControl w:val="0"/>
+        <w:numPr>
+          <w:ilvl w:val="1"/>
+          <w:numId w:val="1"/>
+        </w:numPr>
+        <w:ind w:left="840" w:leftChars="0" w:hanging="420" w:firstLineChars="0"/>
+        <w:jc w:val="both"/>
+        <w:rPr>
+          <w:rFonts w:hint="default"/>
+          <w:lang w:val="en-US" w:eastAsia="zh-CN"/>
+        </w:rPr>
+      </w:pPr>
+      <w:r>
+        <w:rPr>
+          <w:rFonts w:hint="eastAsia"/>
+          <w:lang w:val="en-US" w:eastAsia="zh-CN"/>
+        </w:rPr>
+        <w:t>商品标签</w:t>
+      </w:r>
+    </w:p>
+    <w:p>
+      <w:pPr>
+        <w:widowControl w:val="0"/>
+        <w:numPr>
+          <w:ilvl w:val="1"/>
+          <w:numId w:val="1"/>
+        </w:numPr>
+        <w:ind w:left="840" w:leftChars="0" w:hanging="420" w:firstLineChars="0"/>
+        <w:jc w:val="both"/>
+        <w:rPr>
+          <w:rFonts w:hint="default"/>
+          <w:lang w:val="en-US" w:eastAsia="zh-CN"/>
+        </w:rPr>
+      </w:pPr>
+      <w:r>
+        <w:rPr>
+          <w:rFonts w:hint="eastAsia"/>
+          <w:lang w:val="en-US" w:eastAsia="zh-CN"/>
+        </w:rPr>
+        <w:t>好友关系、用户关注、推荐模型</w:t>
+      </w:r>
+    </w:p>
+    <w:p>
+      <w:pPr>
+        <w:widowControl w:val="0"/>
+        <w:numPr>
+          <w:ilvl w:val="1"/>
+          <w:numId w:val="1"/>
+        </w:numPr>
+        <w:ind w:left="840" w:leftChars="0" w:hanging="420" w:firstLineChars="0"/>
+        <w:jc w:val="both"/>
+        <w:rPr>
+          <w:rFonts w:hint="default"/>
+          <w:lang w:val="en-US" w:eastAsia="zh-CN"/>
+        </w:rPr>
+      </w:pPr>
+      <w:r>
+        <w:rPr>
+          <w:rFonts w:hint="eastAsia"/>
+          <w:lang w:val="en-US" w:eastAsia="zh-CN"/>
+        </w:rPr>
+        <w:t>排行榜</w:t>
+      </w:r>
+    </w:p>
+    <w:p>
+      <w:pPr>
+        <w:widowControl w:val="0"/>
+        <w:numPr>
+          <w:ilvl w:val="1"/>
+          <w:numId w:val="1"/>
+        </w:numPr>
+        <w:ind w:left="840" w:leftChars="0" w:hanging="420" w:firstLineChars="0"/>
+        <w:jc w:val="both"/>
+        <w:rPr>
+          <w:rFonts w:hint="default"/>
+          <w:lang w:val="en-US" w:eastAsia="zh-CN"/>
+        </w:rPr>
+      </w:pPr>
+      <w:r>
+        <w:rPr>
+          <w:rFonts w:hint="eastAsia"/>
+          <w:lang w:val="en-US" w:eastAsia="zh-CN"/>
+        </w:rPr>
+        <w:t>倒排索引</w:t>
+      </w:r>
+    </w:p>
+    <w:p>
+      <w:pPr>
+        <w:widowControl w:val="0"/>
+        <w:numPr>
+          <w:ilvl w:val="1"/>
+          <w:numId w:val="1"/>
+        </w:numPr>
+        <w:ind w:left="840" w:leftChars="0" w:hanging="420" w:firstLineChars="0"/>
+        <w:jc w:val="both"/>
+        <w:rPr>
+          <w:rFonts w:hint="default"/>
+          <w:lang w:val="en-US" w:eastAsia="zh-CN"/>
+        </w:rPr>
+      </w:pPr>
+      <w:r>
+        <w:rPr>
+          <w:rFonts w:hint="eastAsia"/>
+          <w:lang w:val="en-US" w:eastAsia="zh-CN"/>
+        </w:rPr>
+        <w:t>显示最新的项目列表</w:t>
       </w:r>
       <w:bookmarkStart w:id="0" w:name="_GoBack"/>
       <w:bookmarkEnd w:id="0"/>
-      <w:r>
-        <w:rPr>
-          <w:rFonts w:hint="eastAsia"/>
-          <w:lang w:val="en-US" w:eastAsia="zh-CN"/>
-        </w:rPr>
-        <w:t>场景</w:t>
-      </w:r>
-    </w:p>
-    <w:p>
-      <w:pPr>
-        <w:widowControl w:val="0"/>
-        <w:numPr>
-          <w:ilvl w:val="2"/>
-          <w:numId w:val="1"/>
-        </w:numPr>
-        <w:ind w:left="1260" w:leftChars="0" w:hanging="420" w:firstLineChars="0"/>
-        <w:jc w:val="both"/>
-        <w:rPr>
-          <w:rFonts w:hint="default"/>
-          <w:lang w:val="en-US" w:eastAsia="zh-CN"/>
-        </w:rPr>
-      </w:pPr>
-      <w:r>
-        <w:rPr>
-          <w:rFonts w:hint="eastAsia"/>
-          <w:lang w:val="en-US" w:eastAsia="zh-CN"/>
-        </w:rPr>
-        <w:t>请求分片集中，超过redis服务器的性能，比如固定名称key，hash落入同一台服务器，瞬间访问量极大，超过机器瓶颈，产生热点key问题。</w:t>
-      </w:r>
-    </w:p>
-    <w:p>
-      <w:pPr>
-        <w:widowControl w:val="0"/>
-        <w:numPr>
-          <w:ilvl w:val="1"/>
-          <w:numId w:val="1"/>
-        </w:numPr>
-        <w:ind w:left="840" w:leftChars="0" w:hanging="420" w:firstLineChars="0"/>
-        <w:jc w:val="both"/>
-        <w:rPr>
-          <w:rFonts w:hint="default"/>
-          <w:lang w:val="en-US" w:eastAsia="zh-CN"/>
-        </w:rPr>
-      </w:pPr>
-      <w:r>
-        <w:rPr>
-          <w:rFonts w:hint="eastAsia"/>
-          <w:lang w:val="en-US" w:eastAsia="zh-CN"/>
-        </w:rPr>
-        <w:t>如何识别热点key</w:t>
-      </w:r>
-    </w:p>
-    <w:p>
-      <w:pPr>
-        <w:widowControl w:val="0"/>
-        <w:numPr>
-          <w:ilvl w:val="2"/>
-          <w:numId w:val="1"/>
-        </w:numPr>
-        <w:ind w:left="1260" w:leftChars="0" w:hanging="420" w:firstLineChars="0"/>
-        <w:jc w:val="both"/>
-        <w:rPr>
-          <w:rFonts w:hint="default"/>
-          <w:lang w:val="en-US" w:eastAsia="zh-CN"/>
-        </w:rPr>
-      </w:pPr>
-      <w:r>
-        <w:rPr>
-          <w:rFonts w:hint="eastAsia"/>
-          <w:lang w:val="en-US" w:eastAsia="zh-CN"/>
-        </w:rPr>
-        <w:t>凭经验判断哪些是热点key</w:t>
-      </w:r>
-    </w:p>
-    <w:p>
-      <w:pPr>
-        <w:widowControl w:val="0"/>
-        <w:numPr>
-          <w:ilvl w:val="2"/>
-          <w:numId w:val="1"/>
-        </w:numPr>
-        <w:ind w:left="1260" w:leftChars="0" w:hanging="420" w:firstLineChars="0"/>
-        <w:jc w:val="both"/>
-        <w:rPr>
-          <w:rFonts w:hint="default"/>
-          <w:lang w:val="en-US" w:eastAsia="zh-CN"/>
-        </w:rPr>
-      </w:pPr>
-      <w:r>
-        <w:rPr>
-          <w:rFonts w:hint="eastAsia"/>
-          <w:lang w:val="en-US" w:eastAsia="zh-CN"/>
-        </w:rPr>
-        <w:t>客户端统计上报</w:t>
-      </w:r>
-    </w:p>
-    <w:p>
-      <w:pPr>
-        <w:widowControl w:val="0"/>
-        <w:numPr>
-          <w:ilvl w:val="2"/>
-          <w:numId w:val="1"/>
-        </w:numPr>
-        <w:ind w:left="1260" w:leftChars="0" w:hanging="420" w:firstLineChars="0"/>
-        <w:jc w:val="both"/>
-        <w:rPr>
-          <w:rFonts w:hint="default"/>
-          <w:lang w:val="en-US" w:eastAsia="zh-CN"/>
-        </w:rPr>
-      </w:pPr>
-      <w:r>
-        <w:rPr>
-          <w:rFonts w:hint="eastAsia"/>
-          <w:lang w:val="en-US" w:eastAsia="zh-CN"/>
-        </w:rPr>
-        <w:t>服务代理层上报</w:t>
-      </w:r>
-    </w:p>
-    <w:p>
-      <w:pPr>
-        <w:widowControl w:val="0"/>
-        <w:numPr>
-          <w:ilvl w:val="1"/>
-          <w:numId w:val="1"/>
-        </w:numPr>
-        <w:ind w:left="840" w:leftChars="0" w:hanging="420" w:firstLineChars="0"/>
-        <w:jc w:val="both"/>
-        <w:rPr>
-          <w:rFonts w:hint="default"/>
-          <w:lang w:val="en-US" w:eastAsia="zh-CN"/>
-        </w:rPr>
-      </w:pPr>
-      <w:r>
-        <w:rPr>
-          <w:rFonts w:hint="eastAsia"/>
-          <w:lang w:val="en-US" w:eastAsia="zh-CN"/>
-        </w:rPr>
-        <w:t>解决</w:t>
-      </w:r>
-    </w:p>
-    <w:p>
-      <w:pPr>
-        <w:widowControl w:val="0"/>
-        <w:numPr>
-          <w:ilvl w:val="2"/>
-          <w:numId w:val="1"/>
-        </w:numPr>
-        <w:ind w:left="1260" w:leftChars="0" w:hanging="420" w:firstLineChars="0"/>
-        <w:jc w:val="both"/>
-        <w:rPr>
-          <w:rFonts w:hint="default"/>
-          <w:lang w:val="en-US" w:eastAsia="zh-CN"/>
-        </w:rPr>
-      </w:pPr>
-      <w:r>
-        <w:rPr>
-          <w:rFonts w:hint="eastAsia"/>
-          <w:lang w:val="en-US" w:eastAsia="zh-CN"/>
-        </w:rPr>
-        <w:t>Redis集群扩容：增加分片副本，均衡读流量</w:t>
-      </w:r>
-    </w:p>
-    <w:p>
-      <w:pPr>
-        <w:widowControl w:val="0"/>
-        <w:numPr>
-          <w:ilvl w:val="2"/>
-          <w:numId w:val="1"/>
-        </w:numPr>
-        <w:ind w:left="1260" w:leftChars="0" w:hanging="420" w:firstLineChars="0"/>
-        <w:jc w:val="both"/>
-        <w:rPr>
-          <w:rFonts w:hint="default"/>
-          <w:lang w:val="en-US" w:eastAsia="zh-CN"/>
-        </w:rPr>
-      </w:pPr>
-      <w:r>
-        <w:rPr>
-          <w:rFonts w:hint="eastAsia"/>
-          <w:lang w:val="en-US" w:eastAsia="zh-CN"/>
-        </w:rPr>
-        <w:t>将热点key分散到不同的服务器中</w:t>
-      </w:r>
-    </w:p>
-    <w:p>
-      <w:pPr>
-        <w:widowControl w:val="0"/>
-        <w:numPr>
-          <w:ilvl w:val="2"/>
-          <w:numId w:val="1"/>
-        </w:numPr>
-        <w:ind w:left="1260" w:leftChars="0" w:hanging="420" w:firstLineChars="0"/>
-        <w:jc w:val="both"/>
-        <w:rPr>
-          <w:rFonts w:hint="default"/>
-          <w:lang w:val="en-US" w:eastAsia="zh-CN"/>
-        </w:rPr>
-      </w:pPr>
-      <w:r>
-        <w:rPr>
-          <w:rFonts w:hint="eastAsia"/>
-          <w:lang w:val="en-US" w:eastAsia="zh-CN"/>
-        </w:rPr>
-        <w:t>使用二级缓存，即JVM本地缓存，减少redis的读请求</w:t>
-      </w:r>
-    </w:p>
-    <w:p>
-      <w:pPr>
-        <w:widowControl w:val="0"/>
-        <w:numPr>
-          <w:ilvl w:val="0"/>
-          <w:numId w:val="1"/>
-        </w:numPr>
-        <w:ind w:left="0" w:leftChars="0" w:firstLine="0" w:firstLineChars="0"/>
-        <w:jc w:val="both"/>
-        <w:rPr>
-          <w:rFonts w:hint="default"/>
-          <w:lang w:val="en-US" w:eastAsia="zh-CN"/>
-        </w:rPr>
-      </w:pPr>
-      <w:r>
-        <w:rPr>
-          <w:rFonts w:hint="eastAsia"/>
-          <w:lang w:val="en-US" w:eastAsia="zh-CN"/>
-        </w:rPr>
-        <w:t>Redis过期策略和内存淘汰策略</w:t>
-      </w:r>
-    </w:p>
-    <w:p>
-      <w:pPr>
-        <w:widowControl w:val="0"/>
-        <w:numPr>
-          <w:ilvl w:val="1"/>
-          <w:numId w:val="1"/>
-        </w:numPr>
-        <w:ind w:left="840" w:leftChars="0" w:hanging="420" w:firstLineChars="0"/>
-        <w:jc w:val="both"/>
-        <w:rPr>
-          <w:rFonts w:hint="default"/>
-          <w:lang w:val="en-US" w:eastAsia="zh-CN"/>
-        </w:rPr>
-      </w:pPr>
-      <w:r>
-        <w:rPr>
-          <w:rFonts w:hint="eastAsia"/>
-          <w:lang w:val="en-US" w:eastAsia="zh-CN"/>
-        </w:rPr>
-        <w:t>过期策略</w:t>
-      </w:r>
-    </w:p>
-    <w:p>
-      <w:pPr>
-        <w:widowControl w:val="0"/>
-        <w:numPr>
-          <w:ilvl w:val="2"/>
-          <w:numId w:val="1"/>
-        </w:numPr>
-        <w:ind w:left="1260" w:leftChars="0" w:hanging="420" w:firstLineChars="0"/>
-        <w:jc w:val="both"/>
-        <w:rPr>
-          <w:rFonts w:hint="default"/>
-          <w:lang w:val="en-US" w:eastAsia="zh-CN"/>
-        </w:rPr>
-      </w:pPr>
-      <w:r>
-        <w:rPr>
-          <w:rFonts w:hint="eastAsia"/>
-          <w:lang w:val="en-US" w:eastAsia="zh-CN"/>
-        </w:rPr>
-        <w:t>定时过期：  每个设置过期时间的key都需要创建一个定时器，到过期时间就会立即对key进行清除。该策略可以立即清除过期的数据，对内存很友好，但是会占用大量的cpu资源去处理过期的数据，从而影响缓存的响应时间和吞吐量。</w:t>
-      </w:r>
-    </w:p>
-    <w:p>
-      <w:pPr>
-        <w:widowControl w:val="0"/>
-        <w:numPr>
-          <w:ilvl w:val="2"/>
-          <w:numId w:val="1"/>
-        </w:numPr>
-        <w:ind w:left="1260" w:leftChars="0" w:hanging="420" w:firstLineChars="0"/>
-        <w:jc w:val="both"/>
-        <w:rPr>
-          <w:rFonts w:hint="default"/>
-          <w:lang w:val="en-US" w:eastAsia="zh-CN"/>
-        </w:rPr>
-      </w:pPr>
-      <w:r>
-        <w:rPr>
-          <w:rFonts w:hint="eastAsia"/>
-          <w:lang w:val="en-US" w:eastAsia="zh-CN"/>
-        </w:rPr>
-        <w:t>惰性过期：</w:t>
-      </w:r>
-    </w:p>
-    <w:p>
-      <w:pPr>
-        <w:widowControl w:val="0"/>
-        <w:numPr>
-          <w:ilvl w:val="2"/>
-          <w:numId w:val="1"/>
-        </w:numPr>
-        <w:ind w:left="1260" w:leftChars="0" w:hanging="420" w:firstLineChars="0"/>
-        <w:jc w:val="both"/>
-        <w:rPr>
-          <w:rFonts w:hint="default"/>
-          <w:lang w:val="en-US" w:eastAsia="zh-CN"/>
-        </w:rPr>
-      </w:pPr>
-      <w:r>
-        <w:rPr>
-          <w:rFonts w:hint="eastAsia"/>
-          <w:lang w:val="en-US" w:eastAsia="zh-CN"/>
-        </w:rPr>
-        <w:t>定期过期：</w:t>
-      </w:r>
-    </w:p>
-    <w:p>
-      <w:pPr>
-        <w:widowControl w:val="0"/>
-        <w:numPr>
-          <w:ilvl w:val="0"/>
-          <w:numId w:val="1"/>
-        </w:numPr>
-        <w:ind w:left="0" w:leftChars="0" w:firstLine="0" w:firstLineChars="0"/>
-        <w:jc w:val="both"/>
-        <w:rPr>
-          <w:rFonts w:hint="default"/>
-          <w:lang w:val="en-US" w:eastAsia="zh-CN"/>
-        </w:rPr>
-      </w:pPr>
     </w:p>
     <w:sectPr>
       <w:pgSz w:w="11906" w:h="16838"/>
@@ -1653,7 +2734,7 @@
   <w:docDefaults>
     <w:rPrDefault>
       <w:rPr>
-        <w:rFonts w:asciiTheme="minorHAnsi" w:hAnsiTheme="minorHAnsi" w:eastAsiaTheme="minorEastAsia" w:cstheme="minorBidi"/>
+        <w:rFonts w:ascii="Times New Roman" w:hAnsi="Times New Roman" w:eastAsia="宋体" w:cs="Times New Roman"/>
       </w:rPr>
     </w:rPrDefault>
     <w:pPrDefault/>
@@ -1724,7 +2805,7 @@
     <w:lsdException w:qFormat="1" w:unhideWhenUsed="0" w:uiPriority="0" w:semiHidden="0" w:name="Title"/>
     <w:lsdException w:unhideWhenUsed="0" w:uiPriority="0" w:semiHidden="0" w:name="Closing"/>
     <w:lsdException w:unhideWhenUsed="0" w:uiPriority="0" w:semiHidden="0" w:name="Signature"/>
-    <w:lsdException w:unhideWhenUsed="0" w:uiPriority="0" w:name="Default Paragraph Font"/>
+    <w:lsdException w:qFormat="1" w:unhideWhenUsed="0" w:uiPriority="0" w:name="Default Paragraph Font"/>
     <w:lsdException w:unhideWhenUsed="0" w:uiPriority="0" w:semiHidden="0" w:name="Body Text"/>
     <w:lsdException w:unhideWhenUsed="0" w:uiPriority="0" w:semiHidden="0" w:name="Body Text Indent"/>
     <w:lsdException w:unhideWhenUsed="0" w:uiPriority="0" w:semiHidden="0" w:name="List Continue"/>
@@ -1762,7 +2843,7 @@
     <w:lsdException w:unhideWhenUsed="0" w:uiPriority="0" w:semiHidden="0" w:name="HTML Sample"/>
     <w:lsdException w:unhideWhenUsed="0" w:uiPriority="0" w:semiHidden="0" w:name="HTML Typewriter"/>
     <w:lsdException w:unhideWhenUsed="0" w:uiPriority="0" w:semiHidden="0" w:name="HTML Variable"/>
-    <w:lsdException w:unhideWhenUsed="0" w:uiPriority="0" w:name="Normal Table"/>
+    <w:lsdException w:qFormat="1" w:unhideWhenUsed="0" w:uiPriority="0" w:name="Normal Table"/>
     <w:lsdException w:unhideWhenUsed="0" w:uiPriority="0" w:semiHidden="0" w:name="annotation subject"/>
     <w:lsdException w:unhideWhenUsed="0" w:uiPriority="0" w:semiHidden="0" w:name="Table Simple 1"/>
     <w:lsdException w:unhideWhenUsed="0" w:uiPriority="0" w:semiHidden="0" w:name="Table Simple 2"/>
@@ -1927,11 +3008,13 @@
   <w:style w:type="character" w:default="1" w:styleId="3">
     <w:name w:val="Default Paragraph Font"/>
     <w:semiHidden/>
+    <w:qFormat/>
     <w:uiPriority w:val="0"/>
   </w:style>
   <w:style w:type="table" w:default="1" w:styleId="2">
     <w:name w:val="Normal Table"/>
     <w:semiHidden/>
+    <w:qFormat/>
     <w:uiPriority w:val="0"/>
     <w:tblPr>
       <w:tblCellMar>
@@ -1941,6 +3024,15 @@
         <w:right w:w="108" w:type="dxa"/>
       </w:tblCellMar>
     </w:tblPr>
+  </w:style>
+  <w:style w:type="character" w:styleId="4">
+    <w:name w:val="Hyperlink"/>
+    <w:basedOn w:val="3"/>
+    <w:uiPriority w:val="0"/>
+    <w:rPr>
+      <w:color w:val="0000FF"/>
+      <w:u w:val="single"/>
+    </w:rPr>
   </w:style>
 </w:styles>
 </file>

--- a/A笔记/中间件/redis.docx
+++ b/A笔记/中间件/redis.docx
@@ -2533,8 +2533,712 @@
         </w:rPr>
         <w:t>显示最新的项目列表</w:t>
       </w:r>
+    </w:p>
+    <w:p>
+      <w:pPr>
+        <w:widowControl w:val="0"/>
+        <w:numPr>
+          <w:ilvl w:val="0"/>
+          <w:numId w:val="1"/>
+        </w:numPr>
+        <w:ind w:left="0" w:leftChars="0" w:firstLine="0" w:firstLineChars="0"/>
+        <w:jc w:val="both"/>
+        <w:rPr>
+          <w:rFonts w:hint="default"/>
+          <w:lang w:val="en-US" w:eastAsia="zh-CN"/>
+        </w:rPr>
+      </w:pPr>
+      <w:r>
+        <w:rPr>
+          <w:rFonts w:hint="eastAsia"/>
+          <w:lang w:val="en-US" w:eastAsia="zh-CN"/>
+        </w:rPr>
+        <w:t>位图：其实就是字符串，只不过该字符串的每一位都是字符0或者字符1</w:t>
+      </w:r>
+    </w:p>
+    <w:p>
+      <w:pPr>
+        <w:widowControl w:val="0"/>
+        <w:numPr>
+          <w:ilvl w:val="0"/>
+          <w:numId w:val="1"/>
+        </w:numPr>
+        <w:ind w:left="0" w:leftChars="0" w:firstLine="0" w:firstLineChars="0"/>
+        <w:jc w:val="both"/>
+        <w:rPr>
+          <w:rFonts w:hint="default"/>
+          <w:lang w:val="en-US" w:eastAsia="zh-CN"/>
+        </w:rPr>
+      </w:pPr>
+      <w:r>
+        <w:rPr>
+          <w:rFonts w:hint="eastAsia"/>
+          <w:lang w:val="en-US" w:eastAsia="zh-CN"/>
+        </w:rPr>
+        <w:t>发布订阅</w:t>
+      </w:r>
+    </w:p>
+    <w:p>
+      <w:pPr>
+        <w:widowControl w:val="0"/>
+        <w:numPr>
+          <w:ilvl w:val="1"/>
+          <w:numId w:val="1"/>
+        </w:numPr>
+        <w:ind w:left="840" w:leftChars="0" w:hanging="420" w:firstLineChars="0"/>
+        <w:jc w:val="both"/>
+        <w:rPr>
+          <w:rFonts w:hint="default"/>
+          <w:lang w:val="en-US" w:eastAsia="zh-CN"/>
+        </w:rPr>
+      </w:pPr>
+      <w:r>
+        <w:rPr>
+          <w:rFonts w:hint="eastAsia"/>
+          <w:lang w:val="en-US" w:eastAsia="zh-CN"/>
+        </w:rPr>
+        <w:t xml:space="preserve">Unsubscribe Channels    </w:t>
+      </w:r>
+      <w:r>
+        <w:rPr>
+          <w:rFonts w:hint="eastAsia"/>
+          <w:lang w:val="en-US" w:eastAsia="zh-CN"/>
+        </w:rPr>
+        <w:tab/>
+      </w:r>
+      <w:r>
+        <w:rPr>
+          <w:rFonts w:hint="eastAsia"/>
+          <w:lang w:val="en-US" w:eastAsia="zh-CN"/>
+        </w:rPr>
+        <w:tab/>
+      </w:r>
+      <w:r>
+        <w:rPr>
+          <w:rFonts w:hint="eastAsia"/>
+          <w:lang w:val="en-US" w:eastAsia="zh-CN"/>
+        </w:rPr>
+        <w:tab/>
+      </w:r>
+      <w:r>
+        <w:rPr>
+          <w:rFonts w:hint="eastAsia"/>
+          <w:lang w:val="en-US" w:eastAsia="zh-CN"/>
+        </w:rPr>
+        <w:t xml:space="preserve"> 退订给定的频道</w:t>
+      </w:r>
+    </w:p>
+    <w:p>
+      <w:pPr>
+        <w:widowControl w:val="0"/>
+        <w:numPr>
+          <w:ilvl w:val="1"/>
+          <w:numId w:val="1"/>
+        </w:numPr>
+        <w:ind w:left="840" w:leftChars="0" w:hanging="420" w:firstLineChars="0"/>
+        <w:jc w:val="both"/>
+        <w:rPr>
+          <w:rFonts w:hint="default"/>
+          <w:lang w:val="en-US" w:eastAsia="zh-CN"/>
+        </w:rPr>
+      </w:pPr>
+      <w:r>
+        <w:rPr>
+          <w:rFonts w:hint="eastAsia"/>
+          <w:lang w:val="en-US" w:eastAsia="zh-CN"/>
+        </w:rPr>
+        <w:t xml:space="preserve">Punsubscribe Channels   </w:t>
+      </w:r>
+      <w:r>
+        <w:rPr>
+          <w:rFonts w:hint="eastAsia"/>
+          <w:lang w:val="en-US" w:eastAsia="zh-CN"/>
+        </w:rPr>
+        <w:tab/>
+      </w:r>
+      <w:r>
+        <w:rPr>
+          <w:rFonts w:hint="eastAsia"/>
+          <w:lang w:val="en-US" w:eastAsia="zh-CN"/>
+        </w:rPr>
+        <w:tab/>
+      </w:r>
+      <w:r>
+        <w:rPr>
+          <w:rFonts w:hint="eastAsia"/>
+          <w:lang w:val="en-US" w:eastAsia="zh-CN"/>
+        </w:rPr>
+        <w:tab/>
+      </w:r>
+      <w:r>
+        <w:rPr>
+          <w:rFonts w:hint="eastAsia"/>
+          <w:lang w:val="en-US" w:eastAsia="zh-CN"/>
+        </w:rPr>
+        <w:t xml:space="preserve"> 退订所有给定模式的频道</w:t>
+      </w:r>
+    </w:p>
+    <w:p>
+      <w:pPr>
+        <w:widowControl w:val="0"/>
+        <w:numPr>
+          <w:ilvl w:val="1"/>
+          <w:numId w:val="1"/>
+        </w:numPr>
+        <w:ind w:left="840" w:leftChars="0" w:hanging="420" w:firstLineChars="0"/>
+        <w:jc w:val="both"/>
+        <w:rPr>
+          <w:rFonts w:hint="default"/>
+          <w:lang w:val="en-US" w:eastAsia="zh-CN"/>
+        </w:rPr>
+      </w:pPr>
+    </w:p>
+    <w:p>
+      <w:pPr>
+        <w:widowControl w:val="0"/>
+        <w:numPr>
+          <w:ilvl w:val="1"/>
+          <w:numId w:val="1"/>
+        </w:numPr>
+        <w:ind w:left="840" w:leftChars="0" w:hanging="420" w:firstLineChars="0"/>
+        <w:jc w:val="both"/>
+        <w:rPr>
+          <w:rFonts w:hint="default"/>
+          <w:lang w:val="en-US" w:eastAsia="zh-CN"/>
+        </w:rPr>
+      </w:pPr>
+      <w:r>
+        <w:rPr>
+          <w:rFonts w:hint="eastAsia"/>
+          <w:lang w:val="en-US" w:eastAsia="zh-CN"/>
+        </w:rPr>
+        <w:t xml:space="preserve">Subscribe Channels      </w:t>
+      </w:r>
+      <w:r>
+        <w:rPr>
+          <w:rFonts w:hint="eastAsia"/>
+          <w:lang w:val="en-US" w:eastAsia="zh-CN"/>
+        </w:rPr>
+        <w:tab/>
+      </w:r>
+      <w:r>
+        <w:rPr>
+          <w:rFonts w:hint="eastAsia"/>
+          <w:lang w:val="en-US" w:eastAsia="zh-CN"/>
+        </w:rPr>
+        <w:tab/>
+      </w:r>
+      <w:r>
+        <w:rPr>
+          <w:rFonts w:hint="eastAsia"/>
+          <w:lang w:val="en-US" w:eastAsia="zh-CN"/>
+        </w:rPr>
+        <w:tab/>
+      </w:r>
+      <w:r>
+        <w:rPr>
+          <w:rFonts w:hint="eastAsia"/>
+          <w:lang w:val="en-US" w:eastAsia="zh-CN"/>
+        </w:rPr>
+        <w:t xml:space="preserve"> 订阅给定的一个或多个频道的信息</w:t>
+      </w:r>
+    </w:p>
+    <w:p>
+      <w:pPr>
+        <w:widowControl w:val="0"/>
+        <w:numPr>
+          <w:ilvl w:val="1"/>
+          <w:numId w:val="1"/>
+        </w:numPr>
+        <w:ind w:left="840" w:leftChars="0" w:hanging="420" w:firstLineChars="0"/>
+        <w:jc w:val="both"/>
+        <w:rPr>
+          <w:rFonts w:hint="default"/>
+          <w:lang w:val="en-US" w:eastAsia="zh-CN"/>
+        </w:rPr>
+      </w:pPr>
+      <w:r>
+        <w:rPr>
+          <w:rFonts w:hint="eastAsia"/>
+          <w:lang w:val="en-US" w:eastAsia="zh-CN"/>
+        </w:rPr>
+        <w:t xml:space="preserve">Psubscribe Channels     </w:t>
+      </w:r>
+      <w:r>
+        <w:rPr>
+          <w:rFonts w:hint="eastAsia"/>
+          <w:lang w:val="en-US" w:eastAsia="zh-CN"/>
+        </w:rPr>
+        <w:tab/>
+      </w:r>
+      <w:r>
+        <w:rPr>
+          <w:rFonts w:hint="eastAsia"/>
+          <w:lang w:val="en-US" w:eastAsia="zh-CN"/>
+        </w:rPr>
+        <w:tab/>
+      </w:r>
+      <w:r>
+        <w:rPr>
+          <w:rFonts w:hint="eastAsia"/>
+          <w:lang w:val="en-US" w:eastAsia="zh-CN"/>
+        </w:rPr>
+        <w:tab/>
+      </w:r>
+      <w:r>
+        <w:rPr>
+          <w:rFonts w:hint="eastAsia"/>
+          <w:lang w:val="en-US" w:eastAsia="zh-CN"/>
+        </w:rPr>
+        <w:t xml:space="preserve"> 订阅一个或多个符合给定模式的频道</w:t>
+      </w:r>
+    </w:p>
+    <w:p>
+      <w:pPr>
+        <w:widowControl w:val="0"/>
+        <w:numPr>
+          <w:ilvl w:val="1"/>
+          <w:numId w:val="1"/>
+        </w:numPr>
+        <w:ind w:left="840" w:leftChars="0" w:hanging="420" w:firstLineChars="0"/>
+        <w:jc w:val="both"/>
+        <w:rPr>
+          <w:rFonts w:hint="default"/>
+          <w:lang w:val="en-US" w:eastAsia="zh-CN"/>
+        </w:rPr>
+      </w:pPr>
+    </w:p>
+    <w:p>
+      <w:pPr>
+        <w:widowControl w:val="0"/>
+        <w:numPr>
+          <w:ilvl w:val="1"/>
+          <w:numId w:val="1"/>
+        </w:numPr>
+        <w:ind w:left="840" w:leftChars="0" w:hanging="420" w:firstLineChars="0"/>
+        <w:jc w:val="both"/>
+        <w:rPr>
+          <w:rFonts w:hint="default"/>
+          <w:lang w:val="en-US" w:eastAsia="zh-CN"/>
+        </w:rPr>
+      </w:pPr>
+      <w:r>
+        <w:rPr>
+          <w:rFonts w:hint="eastAsia"/>
+          <w:lang w:val="en-US" w:eastAsia="zh-CN"/>
+        </w:rPr>
+        <w:t xml:space="preserve">Publish Channels </w:t>
+      </w:r>
+      <w:r>
+        <w:rPr>
+          <w:rFonts w:hint="default"/>
+          <w:lang w:val="en-US" w:eastAsia="zh-CN"/>
+        </w:rPr>
+        <w:t>“</w:t>
+      </w:r>
+      <w:r>
+        <w:rPr>
+          <w:rFonts w:hint="eastAsia"/>
+          <w:lang w:val="en-US" w:eastAsia="zh-CN"/>
+        </w:rPr>
+        <w:t>hello world</w:t>
+      </w:r>
+      <w:r>
+        <w:rPr>
+          <w:rFonts w:hint="default"/>
+          <w:lang w:val="en-US" w:eastAsia="zh-CN"/>
+        </w:rPr>
+        <w:t>”</w:t>
+      </w:r>
+      <w:r>
+        <w:rPr>
+          <w:rFonts w:hint="eastAsia"/>
+          <w:lang w:val="en-US" w:eastAsia="zh-CN"/>
+        </w:rPr>
+        <w:t xml:space="preserve">        将信息发送到指定的频道</w:t>
+      </w:r>
+    </w:p>
+    <w:p>
+      <w:pPr>
+        <w:widowControl w:val="0"/>
+        <w:numPr>
+          <w:ilvl w:val="1"/>
+          <w:numId w:val="1"/>
+        </w:numPr>
+        <w:ind w:left="840" w:leftChars="0" w:hanging="420" w:firstLineChars="0"/>
+        <w:jc w:val="both"/>
+        <w:rPr>
+          <w:rFonts w:hint="default"/>
+          <w:lang w:val="en-US" w:eastAsia="zh-CN"/>
+        </w:rPr>
+      </w:pPr>
+    </w:p>
+    <w:p>
+      <w:pPr>
+        <w:widowControl w:val="0"/>
+        <w:numPr>
+          <w:ilvl w:val="1"/>
+          <w:numId w:val="1"/>
+        </w:numPr>
+        <w:ind w:left="840" w:leftChars="0" w:hanging="420" w:firstLineChars="0"/>
+        <w:jc w:val="both"/>
+        <w:rPr>
+          <w:rFonts w:hint="default"/>
+          <w:lang w:val="en-US" w:eastAsia="zh-CN"/>
+        </w:rPr>
+      </w:pPr>
+      <w:r>
+        <w:rPr>
+          <w:rFonts w:hint="eastAsia"/>
+          <w:lang w:val="en-US" w:eastAsia="zh-CN"/>
+        </w:rPr>
+        <w:t xml:space="preserve">Pubsub Channels        </w:t>
+      </w:r>
+      <w:r>
+        <w:rPr>
+          <w:rFonts w:hint="eastAsia"/>
+          <w:lang w:val="en-US" w:eastAsia="zh-CN"/>
+        </w:rPr>
+        <w:tab/>
+      </w:r>
+      <w:r>
+        <w:rPr>
+          <w:rFonts w:hint="eastAsia"/>
+          <w:lang w:val="en-US" w:eastAsia="zh-CN"/>
+        </w:rPr>
+        <w:tab/>
+      </w:r>
+      <w:r>
+        <w:rPr>
+          <w:rFonts w:hint="eastAsia"/>
+          <w:lang w:val="en-US" w:eastAsia="zh-CN"/>
+        </w:rPr>
+        <w:tab/>
+      </w:r>
+      <w:r>
+        <w:rPr>
+          <w:rFonts w:hint="eastAsia"/>
+          <w:lang w:val="en-US" w:eastAsia="zh-CN"/>
+        </w:rPr>
+        <w:t xml:space="preserve"> 查看订阅与发布系统状态</w:t>
+      </w:r>
+    </w:p>
+    <w:p>
+      <w:pPr>
+        <w:widowControl w:val="0"/>
+        <w:numPr>
+          <w:ilvl w:val="0"/>
+          <w:numId w:val="1"/>
+        </w:numPr>
+        <w:ind w:left="0" w:leftChars="0" w:firstLine="0" w:firstLineChars="0"/>
+        <w:jc w:val="both"/>
+        <w:rPr>
+          <w:rFonts w:hint="default"/>
+          <w:lang w:val="en-US" w:eastAsia="zh-CN"/>
+        </w:rPr>
+      </w:pPr>
+      <w:r>
+        <w:rPr>
+          <w:rFonts w:hint="eastAsia"/>
+          <w:lang w:val="en-US" w:eastAsia="zh-CN"/>
+        </w:rPr>
+        <w:t>命令：</w:t>
+      </w:r>
+    </w:p>
+    <w:p>
+      <w:pPr>
+        <w:widowControl w:val="0"/>
+        <w:numPr>
+          <w:ilvl w:val="1"/>
+          <w:numId w:val="1"/>
+        </w:numPr>
+        <w:ind w:left="840" w:leftChars="0" w:hanging="420" w:firstLineChars="0"/>
+        <w:jc w:val="both"/>
+        <w:rPr>
+          <w:rFonts w:hint="default"/>
+          <w:lang w:val="en-US" w:eastAsia="zh-CN"/>
+        </w:rPr>
+      </w:pPr>
+      <w:r>
+        <w:rPr>
+          <w:rFonts w:hint="eastAsia"/>
+          <w:lang w:val="en-US" w:eastAsia="zh-CN"/>
+        </w:rPr>
+        <w:t>Key</w:t>
+      </w:r>
+    </w:p>
+    <w:p>
+      <w:pPr>
+        <w:widowControl w:val="0"/>
+        <w:numPr>
+          <w:ilvl w:val="1"/>
+          <w:numId w:val="1"/>
+        </w:numPr>
+        <w:ind w:left="840" w:leftChars="0" w:hanging="420" w:firstLineChars="0"/>
+        <w:jc w:val="both"/>
+        <w:rPr>
+          <w:rFonts w:hint="default"/>
+          <w:lang w:val="en-US" w:eastAsia="zh-CN"/>
+        </w:rPr>
+      </w:pPr>
+      <w:r>
+        <w:rPr>
+          <w:rFonts w:hint="eastAsia"/>
+          <w:lang w:val="en-US" w:eastAsia="zh-CN"/>
+        </w:rPr>
+        <w:t>String</w:t>
+      </w:r>
+    </w:p>
+    <w:p>
+      <w:pPr>
+        <w:widowControl w:val="0"/>
+        <w:numPr>
+          <w:ilvl w:val="1"/>
+          <w:numId w:val="1"/>
+        </w:numPr>
+        <w:ind w:left="840" w:leftChars="0" w:hanging="420" w:firstLineChars="0"/>
+        <w:jc w:val="both"/>
+        <w:rPr>
+          <w:rFonts w:hint="default"/>
+          <w:lang w:val="en-US" w:eastAsia="zh-CN"/>
+        </w:rPr>
+      </w:pPr>
+      <w:r>
+        <w:rPr>
+          <w:rFonts w:hint="eastAsia"/>
+          <w:lang w:val="en-US" w:eastAsia="zh-CN"/>
+        </w:rPr>
+        <w:t>Hash</w:t>
+      </w:r>
+    </w:p>
+    <w:p>
+      <w:pPr>
+        <w:widowControl w:val="0"/>
+        <w:numPr>
+          <w:ilvl w:val="1"/>
+          <w:numId w:val="1"/>
+        </w:numPr>
+        <w:ind w:left="840" w:leftChars="0" w:hanging="420" w:firstLineChars="0"/>
+        <w:jc w:val="both"/>
+        <w:rPr>
+          <w:rFonts w:hint="default"/>
+          <w:lang w:val="en-US" w:eastAsia="zh-CN"/>
+        </w:rPr>
+      </w:pPr>
+      <w:r>
+        <w:rPr>
+          <w:rFonts w:hint="eastAsia"/>
+          <w:lang w:val="en-US" w:eastAsia="zh-CN"/>
+        </w:rPr>
+        <w:t>List</w:t>
+      </w:r>
+    </w:p>
+    <w:p>
+      <w:pPr>
+        <w:widowControl w:val="0"/>
+        <w:numPr>
+          <w:ilvl w:val="1"/>
+          <w:numId w:val="1"/>
+        </w:numPr>
+        <w:ind w:left="840" w:leftChars="0" w:hanging="420" w:firstLineChars="0"/>
+        <w:jc w:val="both"/>
+        <w:rPr>
+          <w:rFonts w:hint="default"/>
+          <w:lang w:val="en-US" w:eastAsia="zh-CN"/>
+        </w:rPr>
+      </w:pPr>
+      <w:r>
+        <w:rPr>
+          <w:rFonts w:hint="eastAsia"/>
+          <w:lang w:val="en-US" w:eastAsia="zh-CN"/>
+        </w:rPr>
+        <w:t>Set</w:t>
+      </w:r>
+    </w:p>
+    <w:p>
+      <w:pPr>
+        <w:widowControl w:val="0"/>
+        <w:numPr>
+          <w:ilvl w:val="1"/>
+          <w:numId w:val="1"/>
+        </w:numPr>
+        <w:ind w:left="840" w:leftChars="0" w:hanging="420" w:firstLineChars="0"/>
+        <w:jc w:val="both"/>
+        <w:rPr>
+          <w:rFonts w:hint="default"/>
+          <w:lang w:val="en-US" w:eastAsia="zh-CN"/>
+        </w:rPr>
+      </w:pPr>
+      <w:r>
+        <w:rPr>
+          <w:rFonts w:hint="eastAsia"/>
+          <w:lang w:val="en-US" w:eastAsia="zh-CN"/>
+        </w:rPr>
+        <w:t>Z-set</w:t>
+      </w:r>
+    </w:p>
+    <w:p>
+      <w:pPr>
+        <w:widowControl w:val="0"/>
+        <w:numPr>
+          <w:ilvl w:val="1"/>
+          <w:numId w:val="1"/>
+        </w:numPr>
+        <w:ind w:left="840" w:leftChars="0" w:hanging="420" w:firstLineChars="0"/>
+        <w:jc w:val="both"/>
+        <w:rPr>
+          <w:rFonts w:hint="default"/>
+          <w:lang w:val="en-US" w:eastAsia="zh-CN"/>
+        </w:rPr>
+      </w:pPr>
+      <w:r>
+        <w:rPr>
+          <w:rFonts w:hint="eastAsia"/>
+          <w:lang w:val="en-US" w:eastAsia="zh-CN"/>
+        </w:rPr>
+        <w:t>连接</w:t>
+      </w:r>
+    </w:p>
+    <w:p>
+      <w:pPr>
+        <w:widowControl w:val="0"/>
+        <w:numPr>
+          <w:ilvl w:val="1"/>
+          <w:numId w:val="1"/>
+        </w:numPr>
+        <w:ind w:left="840" w:leftChars="0" w:hanging="420" w:firstLineChars="0"/>
+        <w:jc w:val="both"/>
+        <w:rPr>
+          <w:rFonts w:hint="default"/>
+          <w:lang w:val="en-US" w:eastAsia="zh-CN"/>
+        </w:rPr>
+      </w:pPr>
+      <w:r>
+        <w:rPr>
+          <w:rFonts w:hint="eastAsia"/>
+          <w:lang w:val="en-US" w:eastAsia="zh-CN"/>
+        </w:rPr>
+        <w:t>服务器</w:t>
+      </w:r>
+    </w:p>
+    <w:p>
+      <w:pPr>
+        <w:widowControl w:val="0"/>
+        <w:numPr>
+          <w:ilvl w:val="1"/>
+          <w:numId w:val="1"/>
+        </w:numPr>
+        <w:ind w:left="840" w:leftChars="0" w:hanging="420" w:firstLineChars="0"/>
+        <w:jc w:val="both"/>
+        <w:rPr>
+          <w:rFonts w:hint="default"/>
+          <w:lang w:val="en-US" w:eastAsia="zh-CN"/>
+        </w:rPr>
+      </w:pPr>
+      <w:r>
+        <w:rPr>
+          <w:rFonts w:hint="eastAsia"/>
+          <w:lang w:val="en-US" w:eastAsia="zh-CN"/>
+        </w:rPr>
+        <w:t>脚本</w:t>
+      </w:r>
+    </w:p>
+    <w:p>
+      <w:pPr>
+        <w:widowControl w:val="0"/>
+        <w:numPr>
+          <w:ilvl w:val="1"/>
+          <w:numId w:val="1"/>
+        </w:numPr>
+        <w:ind w:left="840" w:leftChars="0" w:hanging="420" w:firstLineChars="0"/>
+        <w:jc w:val="both"/>
+        <w:rPr>
+          <w:rFonts w:hint="default"/>
+          <w:lang w:val="en-US" w:eastAsia="zh-CN"/>
+        </w:rPr>
+      </w:pPr>
+      <w:r>
+        <w:rPr>
+          <w:rFonts w:hint="eastAsia"/>
+          <w:lang w:val="en-US" w:eastAsia="zh-CN"/>
+        </w:rPr>
+        <w:t>事务</w:t>
+      </w:r>
+    </w:p>
+    <w:p>
+      <w:pPr>
+        <w:widowControl w:val="0"/>
+        <w:numPr>
+          <w:ilvl w:val="1"/>
+          <w:numId w:val="1"/>
+        </w:numPr>
+        <w:ind w:left="840" w:leftChars="0" w:hanging="420" w:firstLineChars="0"/>
+        <w:jc w:val="both"/>
+        <w:rPr>
+          <w:rFonts w:hint="default"/>
+          <w:lang w:val="en-US" w:eastAsia="zh-CN"/>
+        </w:rPr>
+      </w:pPr>
+      <w:r>
+        <w:rPr>
+          <w:rFonts w:hint="eastAsia"/>
+          <w:lang w:val="en-US" w:eastAsia="zh-CN"/>
+        </w:rPr>
+        <w:t>HyperLogLog</w:t>
+      </w:r>
+    </w:p>
+    <w:p>
+      <w:pPr>
+        <w:widowControl w:val="0"/>
+        <w:numPr>
+          <w:ilvl w:val="1"/>
+          <w:numId w:val="1"/>
+        </w:numPr>
+        <w:ind w:left="840" w:leftChars="0" w:hanging="420" w:firstLineChars="0"/>
+        <w:jc w:val="both"/>
+        <w:rPr>
+          <w:rFonts w:hint="default"/>
+          <w:lang w:val="en-US" w:eastAsia="zh-CN"/>
+        </w:rPr>
+      </w:pPr>
+      <w:r>
+        <w:rPr>
+          <w:rFonts w:hint="eastAsia"/>
+          <w:lang w:val="en-US" w:eastAsia="zh-CN"/>
+        </w:rPr>
+        <w:t>发布订阅</w:t>
+      </w:r>
+    </w:p>
+    <w:p>
+      <w:pPr>
+        <w:widowControl w:val="0"/>
+        <w:numPr>
+          <w:ilvl w:val="1"/>
+          <w:numId w:val="1"/>
+        </w:numPr>
+        <w:ind w:left="840" w:leftChars="0" w:hanging="420" w:firstLineChars="0"/>
+        <w:jc w:val="both"/>
+        <w:rPr>
+          <w:rFonts w:hint="default"/>
+          <w:lang w:val="en-US" w:eastAsia="zh-CN"/>
+        </w:rPr>
+      </w:pPr>
+      <w:r>
+        <w:rPr>
+          <w:rFonts w:hint="eastAsia"/>
+          <w:lang w:val="en-US" w:eastAsia="zh-CN"/>
+        </w:rPr>
+        <w:t>地理位置(geo</w:t>
+      </w:r>
       <w:bookmarkStart w:id="0" w:name="_GoBack"/>
       <w:bookmarkEnd w:id="0"/>
+      <w:r>
+        <w:rPr>
+          <w:rFonts w:hint="eastAsia"/>
+          <w:lang w:val="en-US" w:eastAsia="zh-CN"/>
+        </w:rPr>
+        <w:t>)</w:t>
+      </w:r>
     </w:p>
     <w:sectPr>
       <w:pgSz w:w="11906" w:h="16838"/>

--- a/A笔记/中间件/redis.docx
+++ b/A笔记/中间件/redis.docx
@@ -3228,17 +3228,237 @@
           <w:rFonts w:hint="eastAsia"/>
           <w:lang w:val="en-US" w:eastAsia="zh-CN"/>
         </w:rPr>
-        <w:t>地理位置(geo</w:t>
-      </w:r>
+        <w:t>地理位置(geo)</w:t>
+      </w:r>
+    </w:p>
+    <w:p>
+      <w:pPr>
+        <w:numPr>
+          <w:ilvl w:val="0"/>
+          <w:numId w:val="4"/>
+        </w:numPr>
+        <w:ind w:left="0" w:leftChars="0" w:firstLine="0" w:firstLineChars="0"/>
+        <w:rPr>
+          <w:rFonts w:hint="default" w:ascii="新宋体" w:hAnsi="新宋体" w:eastAsia="新宋体"/>
+          <w:color w:val="2B91AF"/>
+          <w:sz w:val="19"/>
+          <w:szCs w:val="24"/>
+          <w:highlight w:val="white"/>
+          <w:lang w:val="en-US" w:eastAsia="zh-CN"/>
+        </w:rPr>
+      </w:pPr>
+      <w:r>
+        <w:rPr>
+          <w:rFonts w:hint="eastAsia" w:ascii="新宋体" w:hAnsi="新宋体" w:eastAsia="新宋体"/>
+          <w:color w:val="2B91AF"/>
+          <w:sz w:val="19"/>
+          <w:szCs w:val="24"/>
+          <w:highlight w:val="white"/>
+          <w:lang w:val="en-US" w:eastAsia="zh-CN"/>
+        </w:rPr>
+        <w:t>主从复制：例：一台redis服务器的数据，复制到其他的redis服务器。前者称为主节点，后者称为从节点，数据的复制是单向的，只能由主节点到从节点。主节点以写为主，从节点以读为主。</w:t>
+      </w:r>
+    </w:p>
+    <w:p>
+      <w:pPr>
+        <w:numPr>
+          <w:ilvl w:val="1"/>
+          <w:numId w:val="4"/>
+        </w:numPr>
+        <w:ind w:left="840" w:leftChars="0" w:hanging="420" w:firstLineChars="0"/>
+        <w:rPr>
+          <w:rFonts w:hint="default" w:ascii="新宋体" w:hAnsi="新宋体" w:eastAsia="新宋体"/>
+          <w:color w:val="2B91AF"/>
+          <w:sz w:val="19"/>
+          <w:szCs w:val="24"/>
+          <w:highlight w:val="white"/>
+          <w:lang w:val="en-US" w:eastAsia="zh-CN"/>
+        </w:rPr>
+      </w:pPr>
+      <w:r>
+        <w:rPr>
+          <w:rFonts w:hint="eastAsia" w:ascii="新宋体" w:hAnsi="新宋体" w:eastAsia="新宋体"/>
+          <w:color w:val="2B91AF"/>
+          <w:sz w:val="19"/>
+          <w:szCs w:val="24"/>
+          <w:highlight w:val="white"/>
+          <w:lang w:val="en-US" w:eastAsia="zh-CN"/>
+        </w:rPr>
+        <w:t>读写分离：就比如主从复制的模式，主节点负责写，从节点负责读。</w:t>
+      </w:r>
+    </w:p>
+    <w:p>
+      <w:pPr>
+        <w:numPr>
+          <w:ilvl w:val="1"/>
+          <w:numId w:val="4"/>
+        </w:numPr>
+        <w:ind w:left="840" w:leftChars="0" w:hanging="420" w:firstLineChars="0"/>
+        <w:rPr>
+          <w:rFonts w:hint="default" w:ascii="新宋体" w:hAnsi="新宋体" w:eastAsia="新宋体"/>
+          <w:color w:val="2B91AF"/>
+          <w:sz w:val="19"/>
+          <w:szCs w:val="24"/>
+          <w:highlight w:val="white"/>
+          <w:lang w:val="en-US" w:eastAsia="zh-CN"/>
+        </w:rPr>
+      </w:pPr>
+      <w:r>
+        <w:rPr>
+          <w:rFonts w:hint="eastAsia" w:ascii="新宋体" w:hAnsi="新宋体" w:eastAsia="新宋体"/>
+          <w:color w:val="2B91AF"/>
+          <w:sz w:val="19"/>
+          <w:szCs w:val="24"/>
+          <w:highlight w:val="white"/>
+          <w:lang w:val="en-US" w:eastAsia="zh-CN"/>
+        </w:rPr>
+        <w:t>数据冗余：主从复制实现了数据的热备份，是持久化之外的一种数据冗余方式</w:t>
+      </w:r>
+    </w:p>
+    <w:p>
+      <w:pPr>
+        <w:numPr>
+          <w:ilvl w:val="1"/>
+          <w:numId w:val="4"/>
+        </w:numPr>
+        <w:ind w:left="840" w:leftChars="0" w:hanging="420" w:firstLineChars="0"/>
+        <w:rPr>
+          <w:rFonts w:hint="default" w:ascii="新宋体" w:hAnsi="新宋体" w:eastAsia="新宋体"/>
+          <w:color w:val="2B91AF"/>
+          <w:sz w:val="19"/>
+          <w:szCs w:val="24"/>
+          <w:highlight w:val="white"/>
+          <w:lang w:val="en-US" w:eastAsia="zh-CN"/>
+        </w:rPr>
+      </w:pPr>
+      <w:r>
+        <w:rPr>
+          <w:rFonts w:hint="eastAsia" w:ascii="新宋体" w:hAnsi="新宋体" w:eastAsia="新宋体"/>
+          <w:color w:val="2B91AF"/>
+          <w:sz w:val="19"/>
+          <w:szCs w:val="24"/>
+          <w:highlight w:val="white"/>
+          <w:lang w:val="en-US" w:eastAsia="zh-CN"/>
+        </w:rPr>
+        <w:t>故障恢复：当主节点出现问题时，可以由从节点提供服务，实现快速的故障恢复，实际上是一种服务的冗余</w:t>
+      </w:r>
+    </w:p>
+    <w:p>
+      <w:pPr>
+        <w:numPr>
+          <w:ilvl w:val="1"/>
+          <w:numId w:val="4"/>
+        </w:numPr>
+        <w:ind w:left="840" w:leftChars="0" w:hanging="420" w:firstLineChars="0"/>
+        <w:rPr>
+          <w:rFonts w:hint="default" w:ascii="新宋体" w:hAnsi="新宋体" w:eastAsia="新宋体"/>
+          <w:color w:val="2B91AF"/>
+          <w:sz w:val="19"/>
+          <w:szCs w:val="24"/>
+          <w:highlight w:val="white"/>
+          <w:lang w:val="en-US" w:eastAsia="zh-CN"/>
+        </w:rPr>
+      </w:pPr>
+      <w:r>
+        <w:rPr>
+          <w:rFonts w:hint="eastAsia" w:ascii="新宋体" w:hAnsi="新宋体" w:eastAsia="新宋体"/>
+          <w:color w:val="2B91AF"/>
+          <w:sz w:val="19"/>
+          <w:szCs w:val="24"/>
+          <w:highlight w:val="white"/>
+          <w:lang w:val="en-US" w:eastAsia="zh-CN"/>
+        </w:rPr>
+        <w:t>负载均衡：在主从复制的基础上，配合读写分离，可以由主节点提供写服务，由从节点提供读服务（即写redis数据时，应用连接主节点，读redis数据时，应用连接从节点），分担服务器负载，尤其是在写少读多的场景下，通过多个从节点分担读负载，可以大大提高redis服务的并发量。</w:t>
+      </w:r>
+    </w:p>
+    <w:p>
+      <w:pPr>
+        <w:numPr>
+          <w:ilvl w:val="1"/>
+          <w:numId w:val="4"/>
+        </w:numPr>
+        <w:ind w:left="840" w:leftChars="0" w:hanging="420" w:firstLineChars="0"/>
+        <w:rPr>
+          <w:rFonts w:hint="default" w:ascii="新宋体" w:hAnsi="新宋体" w:eastAsia="新宋体"/>
+          <w:color w:val="2B91AF"/>
+          <w:sz w:val="19"/>
+          <w:szCs w:val="24"/>
+          <w:highlight w:val="white"/>
+          <w:lang w:val="en-US" w:eastAsia="zh-CN"/>
+        </w:rPr>
+      </w:pPr>
+      <w:r>
+        <w:rPr>
+          <w:rFonts w:hint="eastAsia" w:ascii="新宋体" w:hAnsi="新宋体" w:eastAsia="新宋体"/>
+          <w:color w:val="2B91AF"/>
+          <w:sz w:val="19"/>
+          <w:szCs w:val="24"/>
+          <w:highlight w:val="white"/>
+          <w:lang w:val="en-US" w:eastAsia="zh-CN"/>
+        </w:rPr>
+        <w:t>高可用（集群）基石：除了上述作用外，主从复制还是哨兵和集群能够实施的基础，因此说主从复制是redis高可用的基础。</w:t>
+      </w:r>
+    </w:p>
+    <w:p>
+      <w:pPr>
+        <w:widowControl w:val="0"/>
+        <w:numPr>
+          <w:ilvl w:val="0"/>
+          <w:numId w:val="1"/>
+        </w:numPr>
+        <w:ind w:left="0" w:leftChars="0" w:firstLine="0" w:firstLineChars="0"/>
+        <w:jc w:val="both"/>
+        <w:rPr>
+          <w:rFonts w:hint="default"/>
+          <w:lang w:val="en-US" w:eastAsia="zh-CN"/>
+        </w:rPr>
+      </w:pPr>
+      <w:r>
+        <w:rPr>
+          <w:rFonts w:hint="eastAsia"/>
+          <w:lang w:val="en-US" w:eastAsia="zh-CN"/>
+        </w:rPr>
+        <w:t>哨兵模式</w:t>
+      </w:r>
+    </w:p>
+    <w:p>
+      <w:pPr>
+        <w:widowControl w:val="0"/>
+        <w:numPr>
+          <w:ilvl w:val="1"/>
+          <w:numId w:val="1"/>
+        </w:numPr>
+        <w:ind w:left="840" w:leftChars="0" w:hanging="420" w:firstLineChars="0"/>
+        <w:jc w:val="both"/>
+        <w:rPr>
+          <w:rFonts w:hint="default"/>
+          <w:lang w:val="en-US" w:eastAsia="zh-CN"/>
+        </w:rPr>
+      </w:pPr>
+      <w:r>
+        <w:rPr>
+          <w:rFonts w:hint="eastAsia"/>
+          <w:lang w:val="en-US" w:eastAsia="zh-CN"/>
+        </w:rPr>
+        <w:t>监控的作用，如果监测到主服务器故障了，就会根据投票数自动将从库转换为主库。</w:t>
+      </w:r>
+    </w:p>
+    <w:p>
+      <w:pPr>
+        <w:widowControl w:val="0"/>
+        <w:numPr>
+          <w:ilvl w:val="0"/>
+          <w:numId w:val="1"/>
+        </w:numPr>
+        <w:ind w:left="0" w:leftChars="0" w:firstLine="0" w:firstLineChars="0"/>
+        <w:jc w:val="both"/>
+        <w:rPr>
+          <w:rFonts w:hint="default"/>
+          <w:lang w:val="en-US" w:eastAsia="zh-CN"/>
+        </w:rPr>
+      </w:pPr>
       <w:bookmarkStart w:id="0" w:name="_GoBack"/>
       <w:bookmarkEnd w:id="0"/>
-      <w:r>
-        <w:rPr>
-          <w:rFonts w:hint="eastAsia"/>
-          <w:lang w:val="en-US" w:eastAsia="zh-CN"/>
-        </w:rPr>
-        <w:t>)</w:t>
-      </w:r>
     </w:p>
     <w:sectPr>
       <w:pgSz w:w="11906" w:h="16838"/>
@@ -3253,44 +3473,11 @@
 <file path=word/numbering.xml><?xml version="1.0" encoding="utf-8"?>
 <w:numbering xmlns:wpc="http://schemas.microsoft.com/office/word/2010/wordprocessingCanvas" xmlns:mc="http://schemas.openxmlformats.org/markup-compatibility/2006" xmlns:o="urn:schemas-microsoft-com:office:office" xmlns:r="http://schemas.openxmlformats.org/officeDocument/2006/relationships" xmlns:m="http://schemas.openxmlformats.org/officeDocument/2006/math" xmlns:v="urn:schemas-microsoft-com:vml" xmlns:wp14="http://schemas.microsoft.com/office/word/2010/wordprocessingDrawing" xmlns:wp="http://schemas.openxmlformats.org/drawingml/2006/wordprocessingDrawing" xmlns:w10="urn:schemas-microsoft-com:office:word" xmlns:w="http://schemas.openxmlformats.org/wordprocessingml/2006/main" xmlns:w14="http://schemas.microsoft.com/office/word/2010/wordml" xmlns:wpg="http://schemas.microsoft.com/office/word/2010/wordprocessingGroup" xmlns:wpi="http://schemas.microsoft.com/office/word/2010/wordprocessingInk" xmlns:wne="http://schemas.microsoft.com/office/word/2006/wordml" xmlns:wps="http://schemas.microsoft.com/office/word/2010/wordprocessingShape" xmlns:wpsCustomData="http://www.wps.cn/officeDocument/2013/wpsCustomData" mc:Ignorable="w14 wp14">
   <w:abstractNum w:abstractNumId="0">
-    <w:nsid w:val="D1EBAB90"/>
-    <w:multiLevelType w:val="singleLevel"/>
-    <w:tmpl w:val="D1EBAB90"/>
+    <w:nsid w:val="9A61BF6B"/>
+    <w:multiLevelType w:val="multilevel"/>
+    <w:tmpl w:val="9A61BF6B"/>
     <w:lvl w:ilvl="0" w:tentative="0">
-      <w:start w:val="2"/>
-      <w:numFmt w:val="decimal"/>
-      <w:lvlText w:val="%1."/>
-      <w:lvlJc w:val="left"/>
-      <w:pPr>
-        <w:tabs>
-          <w:tab w:val="left" w:pos="312"/>
-        </w:tabs>
-      </w:pPr>
-    </w:lvl>
-  </w:abstractNum>
-  <w:abstractNum w:abstractNumId="1">
-    <w:nsid w:val="EBFB2CF6"/>
-    <w:multiLevelType w:val="singleLevel"/>
-    <w:tmpl w:val="EBFB2CF6"/>
-    <w:lvl w:ilvl="0" w:tentative="0">
-      <w:start w:val="2"/>
-      <w:numFmt w:val="decimal"/>
-      <w:lvlText w:val="%1."/>
-      <w:lvlJc w:val="left"/>
-      <w:pPr>
-        <w:tabs>
-          <w:tab w:val="left" w:pos="312"/>
-        </w:tabs>
-        <w:ind w:left="1470" w:leftChars="0" w:firstLine="0" w:firstLineChars="0"/>
-      </w:pPr>
-    </w:lvl>
-  </w:abstractNum>
-  <w:abstractNum w:abstractNumId="2">
-    <w:nsid w:val="1E63C841"/>
-    <w:multiLevelType w:val="multilevel"/>
-    <w:tmpl w:val="1E63C841"/>
-    <w:lvl w:ilvl="0" w:tentative="0">
-      <w:start w:val="1"/>
+      <w:start w:val="15"/>
       <w:numFmt w:val="decimal"/>
       <w:lvlText w:val="%1."/>
       <w:lvlJc w:val="left"/>
@@ -3421,13 +3608,185 @@
       </w:rPr>
     </w:lvl>
   </w:abstractNum>
+  <w:abstractNum w:abstractNumId="1">
+    <w:nsid w:val="D1EBAB90"/>
+    <w:multiLevelType w:val="singleLevel"/>
+    <w:tmpl w:val="D1EBAB90"/>
+    <w:lvl w:ilvl="0" w:tentative="0">
+      <w:start w:val="2"/>
+      <w:numFmt w:val="decimal"/>
+      <w:lvlText w:val="%1."/>
+      <w:lvlJc w:val="left"/>
+      <w:pPr>
+        <w:tabs>
+          <w:tab w:val="left" w:pos="312"/>
+        </w:tabs>
+      </w:pPr>
+    </w:lvl>
+  </w:abstractNum>
+  <w:abstractNum w:abstractNumId="2">
+    <w:nsid w:val="EBFB2CF6"/>
+    <w:multiLevelType w:val="singleLevel"/>
+    <w:tmpl w:val="EBFB2CF6"/>
+    <w:lvl w:ilvl="0" w:tentative="0">
+      <w:start w:val="2"/>
+      <w:numFmt w:val="decimal"/>
+      <w:lvlText w:val="%1."/>
+      <w:lvlJc w:val="left"/>
+      <w:pPr>
+        <w:tabs>
+          <w:tab w:val="left" w:pos="312"/>
+        </w:tabs>
+        <w:ind w:left="1470" w:leftChars="0" w:firstLine="0" w:firstLineChars="0"/>
+      </w:pPr>
+    </w:lvl>
+  </w:abstractNum>
+  <w:abstractNum w:abstractNumId="3">
+    <w:nsid w:val="1E63C841"/>
+    <w:multiLevelType w:val="multilevel"/>
+    <w:tmpl w:val="1E63C841"/>
+    <w:lvl w:ilvl="0" w:tentative="0">
+      <w:start w:val="1"/>
+      <w:numFmt w:val="decimal"/>
+      <w:lvlText w:val="%1."/>
+      <w:lvlJc w:val="left"/>
+      <w:pPr>
+        <w:tabs>
+          <w:tab w:val="left" w:pos="312"/>
+        </w:tabs>
+      </w:pPr>
+    </w:lvl>
+    <w:lvl w:ilvl="1" w:tentative="0">
+      <w:start w:val="1"/>
+      <w:numFmt w:val="decimal"/>
+      <w:lvlText w:val="(%2)"/>
+      <w:lvlJc w:val="left"/>
+      <w:pPr>
+        <w:tabs>
+          <w:tab w:val="left" w:pos="840"/>
+        </w:tabs>
+        <w:ind w:left="840" w:leftChars="0" w:hanging="420" w:firstLineChars="0"/>
+      </w:pPr>
+      <w:rPr>
+        <w:rFonts w:hint="default"/>
+      </w:rPr>
+    </w:lvl>
+    <w:lvl w:ilvl="2" w:tentative="0">
+      <w:start w:val="1"/>
+      <w:numFmt w:val="decimalEnclosedCircleChinese"/>
+      <w:lvlText w:val="%3"/>
+      <w:lvlJc w:val="left"/>
+      <w:pPr>
+        <w:tabs>
+          <w:tab w:val="left" w:pos="1260"/>
+        </w:tabs>
+        <w:ind w:left="1260" w:leftChars="0" w:hanging="420" w:firstLineChars="0"/>
+      </w:pPr>
+      <w:rPr>
+        <w:rFonts w:hint="default"/>
+      </w:rPr>
+    </w:lvl>
+    <w:lvl w:ilvl="3" w:tentative="0">
+      <w:start w:val="1"/>
+      <w:numFmt w:val="decimal"/>
+      <w:lvlText w:val="%4)"/>
+      <w:lvlJc w:val="left"/>
+      <w:pPr>
+        <w:tabs>
+          <w:tab w:val="left" w:pos="1680"/>
+        </w:tabs>
+        <w:ind w:left="1680" w:leftChars="0" w:hanging="420" w:firstLineChars="0"/>
+      </w:pPr>
+      <w:rPr>
+        <w:rFonts w:hint="default"/>
+      </w:rPr>
+    </w:lvl>
+    <w:lvl w:ilvl="4" w:tentative="0">
+      <w:start w:val="1"/>
+      <w:numFmt w:val="lowerLetter"/>
+      <w:lvlText w:val="%5."/>
+      <w:lvlJc w:val="left"/>
+      <w:pPr>
+        <w:tabs>
+          <w:tab w:val="left" w:pos="2100"/>
+        </w:tabs>
+        <w:ind w:left="2100" w:leftChars="0" w:hanging="420" w:firstLineChars="0"/>
+      </w:pPr>
+      <w:rPr>
+        <w:rFonts w:hint="default"/>
+      </w:rPr>
+    </w:lvl>
+    <w:lvl w:ilvl="5" w:tentative="0">
+      <w:start w:val="1"/>
+      <w:numFmt w:val="lowerLetter"/>
+      <w:lvlText w:val="%6)"/>
+      <w:lvlJc w:val="left"/>
+      <w:pPr>
+        <w:tabs>
+          <w:tab w:val="left" w:pos="2520"/>
+        </w:tabs>
+        <w:ind w:left="2520" w:leftChars="0" w:hanging="420" w:firstLineChars="0"/>
+      </w:pPr>
+      <w:rPr>
+        <w:rFonts w:hint="default"/>
+      </w:rPr>
+    </w:lvl>
+    <w:lvl w:ilvl="6" w:tentative="0">
+      <w:start w:val="1"/>
+      <w:numFmt w:val="lowerRoman"/>
+      <w:lvlText w:val="%7."/>
+      <w:lvlJc w:val="left"/>
+      <w:pPr>
+        <w:tabs>
+          <w:tab w:val="left" w:pos="2940"/>
+        </w:tabs>
+        <w:ind w:left="2940" w:leftChars="0" w:hanging="420" w:firstLineChars="0"/>
+      </w:pPr>
+      <w:rPr>
+        <w:rFonts w:hint="default"/>
+      </w:rPr>
+    </w:lvl>
+    <w:lvl w:ilvl="7" w:tentative="0">
+      <w:start w:val="1"/>
+      <w:numFmt w:val="lowerRoman"/>
+      <w:lvlText w:val="%8)"/>
+      <w:lvlJc w:val="left"/>
+      <w:pPr>
+        <w:tabs>
+          <w:tab w:val="left" w:pos="3360"/>
+        </w:tabs>
+        <w:ind w:left="3360" w:leftChars="0" w:hanging="420" w:firstLineChars="0"/>
+      </w:pPr>
+      <w:rPr>
+        <w:rFonts w:hint="default"/>
+      </w:rPr>
+    </w:lvl>
+    <w:lvl w:ilvl="8" w:tentative="0">
+      <w:start w:val="1"/>
+      <w:numFmt w:val="lowerLetter"/>
+      <w:lvlText w:val="%9."/>
+      <w:lvlJc w:val="left"/>
+      <w:pPr>
+        <w:tabs>
+          <w:tab w:val="left" w:pos="3780"/>
+        </w:tabs>
+        <w:ind w:left="3780" w:leftChars="0" w:hanging="420" w:firstLineChars="0"/>
+      </w:pPr>
+      <w:rPr>
+        <w:rFonts w:hint="default"/>
+      </w:rPr>
+    </w:lvl>
+  </w:abstractNum>
   <w:num w:numId="1">
+    <w:abstractNumId w:val="3"/>
+  </w:num>
+  <w:num w:numId="2">
     <w:abstractNumId w:val="2"/>
   </w:num>
-  <w:num w:numId="2">
+  <w:num w:numId="3">
     <w:abstractNumId w:val="1"/>
   </w:num>
-  <w:num w:numId="3">
+  <w:num w:numId="4">
     <w:abstractNumId w:val="0"/>
   </w:num>
 </w:numbering>

--- a/A笔记/中间件/redis.docx
+++ b/A笔记/中间件/redis.docx
@@ -3451,6 +3451,28 @@
           <w:numId w:val="1"/>
         </w:numPr>
         <w:ind w:left="0" w:leftChars="0" w:firstLine="0" w:firstLineChars="0"/>
+        <w:jc w:val="both"/>
+        <w:rPr>
+          <w:rFonts w:hint="default"/>
+          <w:lang w:val="en-US" w:eastAsia="zh-CN"/>
+        </w:rPr>
+      </w:pPr>
+      <w:r>
+        <w:rPr>
+          <w:rFonts w:hint="eastAsia"/>
+          <w:lang w:val="en-US" w:eastAsia="zh-CN"/>
+        </w:rPr>
+        <w:t>在缓存穿透中设计到的布隆过滤器：</w:t>
+      </w:r>
+    </w:p>
+    <w:p>
+      <w:pPr>
+        <w:widowControl w:val="0"/>
+        <w:numPr>
+          <w:ilvl w:val="1"/>
+          <w:numId w:val="1"/>
+        </w:numPr>
+        <w:ind w:left="840" w:leftChars="0" w:hanging="420" w:firstLineChars="0"/>
         <w:jc w:val="both"/>
         <w:rPr>
           <w:rFonts w:hint="default"/>

--- a/A笔记/中间件/redis.docx
+++ b/A笔记/中间件/redis.docx
@@ -3469,18 +3469,350 @@
       <w:pPr>
         <w:widowControl w:val="0"/>
         <w:numPr>
-          <w:ilvl w:val="1"/>
-          <w:numId w:val="1"/>
-        </w:numPr>
-        <w:ind w:left="840" w:leftChars="0" w:hanging="420" w:firstLineChars="0"/>
-        <w:jc w:val="both"/>
-        <w:rPr>
-          <w:rFonts w:hint="default"/>
-          <w:lang w:val="en-US" w:eastAsia="zh-CN"/>
-        </w:rPr>
-      </w:pPr>
+          <w:numId w:val="0"/>
+        </w:numPr>
+        <w:jc w:val="both"/>
+        <w:rPr>
+          <w:rFonts w:hint="default"/>
+          <w:lang w:val="en-US" w:eastAsia="zh-CN"/>
+        </w:rPr>
+      </w:pPr>
+    </w:p>
+    <w:p>
+      <w:pPr>
+        <w:widowControl w:val="0"/>
+        <w:numPr>
+          <w:numId w:val="0"/>
+        </w:numPr>
+        <w:jc w:val="both"/>
+        <w:rPr>
+          <w:rFonts w:hint="default"/>
+          <w:lang w:val="en-US" w:eastAsia="zh-CN"/>
+        </w:rPr>
+      </w:pPr>
+    </w:p>
+    <w:p>
+      <w:pPr>
+        <w:widowControl w:val="0"/>
+        <w:numPr>
+          <w:ilvl w:val="0"/>
+          <w:numId w:val="1"/>
+        </w:numPr>
+        <w:ind w:left="0" w:leftChars="0" w:firstLine="0" w:firstLineChars="0"/>
+        <w:jc w:val="both"/>
+        <w:rPr>
+          <w:rFonts w:hint="eastAsia"/>
+          <w:lang w:val="en-US" w:eastAsia="zh-CN"/>
+        </w:rPr>
+      </w:pPr>
+      <w:r>
+        <w:rPr>
+          <w:rFonts w:hint="eastAsia"/>
+          <w:lang w:val="en-US" w:eastAsia="zh-CN"/>
+        </w:rPr>
+        <w:t>redis key-value非关系型数据库  (remote dictionary server)</w:t>
+      </w:r>
+    </w:p>
+    <w:p>
+      <w:pPr>
+        <w:widowControl w:val="0"/>
+        <w:numPr>
+          <w:ilvl w:val="1"/>
+          <w:numId w:val="1"/>
+        </w:numPr>
+        <w:ind w:left="840" w:leftChars="0" w:hanging="420" w:firstLineChars="0"/>
+        <w:jc w:val="both"/>
+        <w:rPr>
+          <w:rFonts w:hint="default"/>
+          <w:lang w:val="en-US" w:eastAsia="zh-CN"/>
+        </w:rPr>
+      </w:pPr>
+      <w:r>
+        <w:rPr>
+          <w:rFonts w:hint="eastAsia"/>
+          <w:lang w:val="en-US" w:eastAsia="zh-CN"/>
+        </w:rPr>
+        <w:t>支持多种数据结构  string hash list set z-set</w:t>
+      </w:r>
+    </w:p>
+    <w:p>
+      <w:pPr>
+        <w:widowControl w:val="0"/>
+        <w:numPr>
+          <w:ilvl w:val="1"/>
+          <w:numId w:val="1"/>
+        </w:numPr>
+        <w:ind w:left="840" w:leftChars="0" w:hanging="420" w:firstLineChars="0"/>
+        <w:jc w:val="both"/>
+        <w:rPr>
+          <w:rFonts w:hint="default"/>
+          <w:lang w:val="en-US" w:eastAsia="zh-CN"/>
+        </w:rPr>
+      </w:pPr>
+      <w:r>
+        <w:rPr>
+          <w:rFonts w:hint="eastAsia"/>
+          <w:lang w:val="en-US" w:eastAsia="zh-CN"/>
+        </w:rPr>
+        <w:t>基于内存  速度快  缓解数据库的压力</w:t>
+      </w:r>
+    </w:p>
+    <w:p>
+      <w:pPr>
+        <w:widowControl w:val="0"/>
+        <w:numPr>
+          <w:ilvl w:val="1"/>
+          <w:numId w:val="1"/>
+        </w:numPr>
+        <w:ind w:left="840" w:leftChars="0" w:hanging="420" w:firstLineChars="0"/>
+        <w:jc w:val="both"/>
+        <w:rPr>
+          <w:rFonts w:hint="default"/>
+          <w:lang w:val="en-US" w:eastAsia="zh-CN"/>
+        </w:rPr>
+      </w:pPr>
+      <w:r>
+        <w:rPr>
+          <w:rFonts w:hint="eastAsia"/>
+          <w:lang w:val="en-US" w:eastAsia="zh-CN"/>
+        </w:rPr>
+        <w:t>应用场景</w:t>
+      </w:r>
+    </w:p>
+    <w:p>
+      <w:pPr>
+        <w:widowControl w:val="0"/>
+        <w:numPr>
+          <w:ilvl w:val="2"/>
+          <w:numId w:val="1"/>
+        </w:numPr>
+        <w:ind w:left="1260" w:leftChars="0" w:hanging="420" w:firstLineChars="0"/>
+        <w:jc w:val="both"/>
+        <w:rPr>
+          <w:rFonts w:hint="default"/>
+          <w:lang w:val="en-US" w:eastAsia="zh-CN"/>
+        </w:rPr>
+      </w:pPr>
+      <w:r>
+        <w:rPr>
+          <w:rFonts w:hint="eastAsia"/>
+          <w:lang w:val="en-US" w:eastAsia="zh-CN"/>
+        </w:rPr>
+        <w:t>会话缓存</w:t>
+      </w:r>
+    </w:p>
+    <w:p>
+      <w:pPr>
+        <w:widowControl w:val="0"/>
+        <w:numPr>
+          <w:ilvl w:val="2"/>
+          <w:numId w:val="1"/>
+        </w:numPr>
+        <w:ind w:left="1260" w:leftChars="0" w:hanging="420" w:firstLineChars="0"/>
+        <w:jc w:val="both"/>
+        <w:rPr>
+          <w:rFonts w:hint="default"/>
+          <w:lang w:val="en-US" w:eastAsia="zh-CN"/>
+        </w:rPr>
+      </w:pPr>
+      <w:r>
+        <w:rPr>
+          <w:rFonts w:hint="eastAsia"/>
+          <w:lang w:val="en-US" w:eastAsia="zh-CN"/>
+        </w:rPr>
+        <w:t>消息队列</w:t>
+      </w:r>
+    </w:p>
+    <w:p>
+      <w:pPr>
+        <w:widowControl w:val="0"/>
+        <w:numPr>
+          <w:ilvl w:val="2"/>
+          <w:numId w:val="1"/>
+        </w:numPr>
+        <w:ind w:left="1260" w:leftChars="0" w:hanging="420" w:firstLineChars="0"/>
+        <w:jc w:val="both"/>
+        <w:rPr>
+          <w:rFonts w:hint="default"/>
+          <w:lang w:val="en-US" w:eastAsia="zh-CN"/>
+        </w:rPr>
+      </w:pPr>
+      <w:r>
+        <w:rPr>
+          <w:rFonts w:hint="eastAsia"/>
+          <w:lang w:val="en-US" w:eastAsia="zh-CN"/>
+        </w:rPr>
+        <w:t>排行榜</w:t>
+      </w:r>
       <w:bookmarkStart w:id="0" w:name="_GoBack"/>
       <w:bookmarkEnd w:id="0"/>
+    </w:p>
+    <w:p>
+      <w:pPr>
+        <w:widowControl w:val="0"/>
+        <w:numPr>
+          <w:ilvl w:val="2"/>
+          <w:numId w:val="1"/>
+        </w:numPr>
+        <w:ind w:left="1260" w:leftChars="0" w:hanging="420" w:firstLineChars="0"/>
+        <w:jc w:val="both"/>
+        <w:rPr>
+          <w:rFonts w:hint="default"/>
+          <w:lang w:val="en-US" w:eastAsia="zh-CN"/>
+        </w:rPr>
+      </w:pPr>
+      <w:r>
+        <w:rPr>
+          <w:rFonts w:hint="eastAsia"/>
+          <w:lang w:val="en-US" w:eastAsia="zh-CN"/>
+        </w:rPr>
+        <w:t xml:space="preserve">存放热点数据 </w:t>
+      </w:r>
+    </w:p>
+    <w:p>
+      <w:pPr>
+        <w:widowControl w:val="0"/>
+        <w:numPr>
+          <w:ilvl w:val="0"/>
+          <w:numId w:val="1"/>
+        </w:numPr>
+        <w:ind w:left="0" w:leftChars="0" w:firstLine="0" w:firstLineChars="0"/>
+        <w:jc w:val="both"/>
+        <w:rPr>
+          <w:rFonts w:hint="eastAsia"/>
+          <w:lang w:val="en-US" w:eastAsia="zh-CN"/>
+        </w:rPr>
+      </w:pPr>
+      <w:r>
+        <w:rPr>
+          <w:rFonts w:hint="eastAsia"/>
+          <w:lang w:val="en-US" w:eastAsia="zh-CN"/>
+        </w:rPr>
+        <w:t>缓存穿透：恶意代码或缺陷代码大量访问redis与数据库没有的key，导致请求到底层都搜不到数据</w:t>
+      </w:r>
+    </w:p>
+    <w:p>
+      <w:pPr>
+        <w:widowControl w:val="0"/>
+        <w:numPr>
+          <w:ilvl w:val="1"/>
+          <w:numId w:val="1"/>
+        </w:numPr>
+        <w:ind w:left="840" w:leftChars="0" w:hanging="420" w:firstLineChars="0"/>
+        <w:jc w:val="both"/>
+        <w:rPr>
+          <w:rFonts w:hint="eastAsia"/>
+          <w:lang w:val="en-US" w:eastAsia="zh-CN"/>
+        </w:rPr>
+      </w:pPr>
+      <w:r>
+        <w:rPr>
+          <w:rFonts w:hint="eastAsia"/>
+          <w:lang w:val="en-US" w:eastAsia="zh-CN"/>
+        </w:rPr>
+        <w:t>如果在redis中没有找到key，就返回null</w:t>
+      </w:r>
+    </w:p>
+    <w:p>
+      <w:pPr>
+        <w:widowControl w:val="0"/>
+        <w:numPr>
+          <w:ilvl w:val="0"/>
+          <w:numId w:val="1"/>
+        </w:numPr>
+        <w:ind w:left="0" w:leftChars="0" w:firstLine="0" w:firstLineChars="0"/>
+        <w:jc w:val="both"/>
+        <w:rPr>
+          <w:rFonts w:hint="default"/>
+          <w:lang w:val="en-US" w:eastAsia="zh-CN"/>
+        </w:rPr>
+      </w:pPr>
+      <w:r>
+        <w:rPr>
+          <w:rFonts w:hint="eastAsia"/>
+          <w:lang w:val="en-US" w:eastAsia="zh-CN"/>
+        </w:rPr>
+        <w:t>缓存击穿：大量的key在同一时间失效，那么就会请求到数据库中，造成数据库崩溃</w:t>
+      </w:r>
+    </w:p>
+    <w:p>
+      <w:pPr>
+        <w:widowControl w:val="0"/>
+        <w:numPr>
+          <w:ilvl w:val="1"/>
+          <w:numId w:val="1"/>
+        </w:numPr>
+        <w:ind w:left="840" w:leftChars="0" w:hanging="420" w:firstLineChars="0"/>
+        <w:jc w:val="both"/>
+        <w:rPr>
+          <w:rFonts w:hint="default"/>
+          <w:lang w:val="en-US" w:eastAsia="zh-CN"/>
+        </w:rPr>
+      </w:pPr>
+      <w:r>
+        <w:rPr>
+          <w:rFonts w:hint="eastAsia"/>
+          <w:lang w:val="en-US" w:eastAsia="zh-CN"/>
+        </w:rPr>
+        <w:t>合理设置key的过期时间，尽量避免这种情况发生</w:t>
+      </w:r>
+    </w:p>
+    <w:p>
+      <w:pPr>
+        <w:widowControl w:val="0"/>
+        <w:numPr>
+          <w:ilvl w:val="0"/>
+          <w:numId w:val="1"/>
+        </w:numPr>
+        <w:ind w:left="0" w:leftChars="0" w:firstLine="0" w:firstLineChars="0"/>
+        <w:jc w:val="both"/>
+        <w:rPr>
+          <w:rFonts w:hint="default"/>
+          <w:lang w:val="en-US" w:eastAsia="zh-CN"/>
+        </w:rPr>
+      </w:pPr>
+      <w:r>
+        <w:rPr>
+          <w:rFonts w:hint="eastAsia"/>
+          <w:lang w:val="en-US" w:eastAsia="zh-CN"/>
+        </w:rPr>
+        <w:t>缓存雪崩：redis崩溃或者重启的时候，导致大量的请求直接到数据，导致数据库崩溃</w:t>
+      </w:r>
+    </w:p>
+    <w:p>
+      <w:pPr>
+        <w:widowControl w:val="0"/>
+        <w:numPr>
+          <w:ilvl w:val="1"/>
+          <w:numId w:val="1"/>
+        </w:numPr>
+        <w:ind w:left="840" w:leftChars="0" w:hanging="420" w:firstLineChars="0"/>
+        <w:jc w:val="both"/>
+        <w:rPr>
+          <w:rFonts w:hint="default"/>
+          <w:lang w:val="en-US" w:eastAsia="zh-CN"/>
+        </w:rPr>
+      </w:pPr>
+      <w:r>
+        <w:rPr>
+          <w:rFonts w:hint="eastAsia"/>
+          <w:lang w:val="en-US" w:eastAsia="zh-CN"/>
+        </w:rPr>
+        <w:t>采用主从赋值和集群，保证高可用，有备用的redis实例能够提供服务</w:t>
+      </w:r>
+    </w:p>
+    <w:p>
+      <w:pPr>
+        <w:widowControl w:val="0"/>
+        <w:numPr>
+          <w:numId w:val="0"/>
+        </w:numPr>
+        <w:jc w:val="both"/>
+        <w:rPr>
+          <w:rFonts w:hint="default"/>
+          <w:lang w:val="en-US" w:eastAsia="zh-CN"/>
+        </w:rPr>
+      </w:pPr>
     </w:p>
     <w:sectPr>
       <w:pgSz w:w="11906" w:h="16838"/>
@@ -3910,7 +4242,7 @@
     <w:lsdException w:unhideWhenUsed="0" w:uiPriority="0" w:semiHidden="0" w:name="Body Text Indent 2"/>
     <w:lsdException w:unhideWhenUsed="0" w:uiPriority="0" w:semiHidden="0" w:name="Body Text Indent 3"/>
     <w:lsdException w:unhideWhenUsed="0" w:uiPriority="0" w:semiHidden="0" w:name="Block Text"/>
-    <w:lsdException w:unhideWhenUsed="0" w:uiPriority="0" w:semiHidden="0" w:name="Hyperlink"/>
+    <w:lsdException w:qFormat="1" w:unhideWhenUsed="0" w:uiPriority="0" w:semiHidden="0" w:name="Hyperlink"/>
     <w:lsdException w:unhideWhenUsed="0" w:uiPriority="0" w:semiHidden="0" w:name="FollowedHyperlink"/>
     <w:lsdException w:qFormat="1" w:unhideWhenUsed="0" w:uiPriority="0" w:semiHidden="0" w:name="Strong"/>
     <w:lsdException w:qFormat="1" w:unhideWhenUsed="0" w:uiPriority="0" w:semiHidden="0" w:name="Emphasis"/>
@@ -4113,6 +4445,7 @@
   <w:style w:type="character" w:styleId="4">
     <w:name w:val="Hyperlink"/>
     <w:basedOn w:val="3"/>
+    <w:qFormat/>
     <w:uiPriority w:val="0"/>
     <w:rPr>
       <w:color w:val="0000FF"/>

--- a/A笔记/中间件/redis.docx
+++ b/A笔记/中间件/redis.docx
@@ -3469,6 +3469,7 @@
       <w:pPr>
         <w:widowControl w:val="0"/>
         <w:numPr>
+          <w:ilvl w:val="0"/>
           <w:numId w:val="0"/>
         </w:numPr>
         <w:jc w:val="both"/>
@@ -3482,6 +3483,7 @@
       <w:pPr>
         <w:widowControl w:val="0"/>
         <w:numPr>
+          <w:ilvl w:val="0"/>
           <w:numId w:val="0"/>
         </w:numPr>
         <w:jc w:val="both"/>
@@ -3643,6 +3645,806 @@
           <w:lang w:val="en-US" w:eastAsia="zh-CN"/>
         </w:rPr>
         <w:t>排行榜</w:t>
+      </w:r>
+    </w:p>
+    <w:p>
+      <w:pPr>
+        <w:widowControl w:val="0"/>
+        <w:numPr>
+          <w:ilvl w:val="2"/>
+          <w:numId w:val="1"/>
+        </w:numPr>
+        <w:ind w:left="1260" w:leftChars="0" w:hanging="420" w:firstLineChars="0"/>
+        <w:jc w:val="both"/>
+        <w:rPr>
+          <w:rFonts w:hint="default"/>
+          <w:lang w:val="en-US" w:eastAsia="zh-CN"/>
+        </w:rPr>
+      </w:pPr>
+      <w:r>
+        <w:rPr>
+          <w:rFonts w:hint="eastAsia"/>
+          <w:lang w:val="en-US" w:eastAsia="zh-CN"/>
+        </w:rPr>
+        <w:t xml:space="preserve">存放热点数据 </w:t>
+      </w:r>
+    </w:p>
+    <w:p>
+      <w:pPr>
+        <w:widowControl w:val="0"/>
+        <w:numPr>
+          <w:ilvl w:val="0"/>
+          <w:numId w:val="1"/>
+        </w:numPr>
+        <w:ind w:left="0" w:leftChars="0" w:firstLine="0" w:firstLineChars="0"/>
+        <w:jc w:val="both"/>
+        <w:rPr>
+          <w:rFonts w:hint="eastAsia"/>
+          <w:lang w:val="en-US" w:eastAsia="zh-CN"/>
+        </w:rPr>
+      </w:pPr>
+      <w:r>
+        <w:rPr>
+          <w:rFonts w:hint="eastAsia"/>
+          <w:lang w:val="en-US" w:eastAsia="zh-CN"/>
+        </w:rPr>
+        <w:t>缓存穿透：恶意代码或缺陷代码大量访问redis与数据库没有的key，导致请求到底层都搜不到数据</w:t>
+      </w:r>
+    </w:p>
+    <w:p>
+      <w:pPr>
+        <w:widowControl w:val="0"/>
+        <w:numPr>
+          <w:ilvl w:val="1"/>
+          <w:numId w:val="1"/>
+        </w:numPr>
+        <w:ind w:left="840" w:leftChars="0" w:hanging="420" w:firstLineChars="0"/>
+        <w:jc w:val="both"/>
+        <w:rPr>
+          <w:rFonts w:hint="eastAsia"/>
+          <w:lang w:val="en-US" w:eastAsia="zh-CN"/>
+        </w:rPr>
+      </w:pPr>
+      <w:r>
+        <w:rPr>
+          <w:rFonts w:hint="eastAsia"/>
+          <w:lang w:val="en-US" w:eastAsia="zh-CN"/>
+        </w:rPr>
+        <w:t>如果在redis中没有找到key，就返回null</w:t>
+      </w:r>
+    </w:p>
+    <w:p>
+      <w:pPr>
+        <w:widowControl w:val="0"/>
+        <w:numPr>
+          <w:ilvl w:val="0"/>
+          <w:numId w:val="1"/>
+        </w:numPr>
+        <w:ind w:left="0" w:leftChars="0" w:firstLine="0" w:firstLineChars="0"/>
+        <w:jc w:val="both"/>
+        <w:rPr>
+          <w:rFonts w:hint="default"/>
+          <w:lang w:val="en-US" w:eastAsia="zh-CN"/>
+        </w:rPr>
+      </w:pPr>
+      <w:r>
+        <w:rPr>
+          <w:rFonts w:hint="eastAsia"/>
+          <w:lang w:val="en-US" w:eastAsia="zh-CN"/>
+        </w:rPr>
+        <w:t>缓存击穿：大量的key在同一时间失效，那么就会请求到数据库中，造成数据库崩溃</w:t>
+      </w:r>
+    </w:p>
+    <w:p>
+      <w:pPr>
+        <w:widowControl w:val="0"/>
+        <w:numPr>
+          <w:ilvl w:val="1"/>
+          <w:numId w:val="1"/>
+        </w:numPr>
+        <w:ind w:left="840" w:leftChars="0" w:hanging="420" w:firstLineChars="0"/>
+        <w:jc w:val="both"/>
+        <w:rPr>
+          <w:rFonts w:hint="default"/>
+          <w:lang w:val="en-US" w:eastAsia="zh-CN"/>
+        </w:rPr>
+      </w:pPr>
+      <w:r>
+        <w:rPr>
+          <w:rFonts w:hint="eastAsia"/>
+          <w:lang w:val="en-US" w:eastAsia="zh-CN"/>
+        </w:rPr>
+        <w:t>合理设置key的过期时间，尽量避免这种情况发生</w:t>
+      </w:r>
+    </w:p>
+    <w:p>
+      <w:pPr>
+        <w:widowControl w:val="0"/>
+        <w:numPr>
+          <w:ilvl w:val="0"/>
+          <w:numId w:val="1"/>
+        </w:numPr>
+        <w:ind w:left="0" w:leftChars="0" w:firstLine="0" w:firstLineChars="0"/>
+        <w:jc w:val="both"/>
+        <w:rPr>
+          <w:rFonts w:hint="default"/>
+          <w:lang w:val="en-US" w:eastAsia="zh-CN"/>
+        </w:rPr>
+      </w:pPr>
+      <w:r>
+        <w:rPr>
+          <w:rFonts w:hint="eastAsia"/>
+          <w:lang w:val="en-US" w:eastAsia="zh-CN"/>
+        </w:rPr>
+        <w:t>缓存雪崩：redis崩溃或者重启的时候，导致大量的请求直接到数据，导致数据库崩溃</w:t>
+      </w:r>
+    </w:p>
+    <w:p>
+      <w:pPr>
+        <w:widowControl w:val="0"/>
+        <w:numPr>
+          <w:ilvl w:val="1"/>
+          <w:numId w:val="1"/>
+        </w:numPr>
+        <w:ind w:left="840" w:leftChars="0" w:hanging="420" w:firstLineChars="0"/>
+        <w:jc w:val="both"/>
+        <w:rPr>
+          <w:rFonts w:hint="default"/>
+          <w:lang w:val="en-US" w:eastAsia="zh-CN"/>
+        </w:rPr>
+      </w:pPr>
+      <w:r>
+        <w:rPr>
+          <w:rFonts w:hint="eastAsia"/>
+          <w:lang w:val="en-US" w:eastAsia="zh-CN"/>
+        </w:rPr>
+        <w:t>采用主从赋值和集群，保证高可用，有备用的redis实例能够提供服务</w:t>
+      </w:r>
+    </w:p>
+    <w:p>
+      <w:pPr>
+        <w:widowControl w:val="0"/>
+        <w:numPr>
+          <w:ilvl w:val="0"/>
+          <w:numId w:val="1"/>
+        </w:numPr>
+        <w:ind w:left="0" w:leftChars="0" w:firstLine="0" w:firstLineChars="0"/>
+        <w:jc w:val="both"/>
+      </w:pPr>
+      <w:r>
+        <w:drawing>
+          <wp:inline distT="0" distB="0" distL="114300" distR="114300">
+            <wp:extent cx="1390650" cy="1514475"/>
+            <wp:effectExtent l="0" t="0" r="0" b="9525"/>
+            <wp:docPr id="1" name="图片 1"/>
+            <wp:cNvGraphicFramePr>
+              <a:graphicFrameLocks xmlns:a="http://schemas.openxmlformats.org/drawingml/2006/main" noChangeAspect="1"/>
+            </wp:cNvGraphicFramePr>
+            <a:graphic xmlns:a="http://schemas.openxmlformats.org/drawingml/2006/main">
+              <a:graphicData uri="http://schemas.openxmlformats.org/drawingml/2006/picture">
+                <pic:pic xmlns:pic="http://schemas.openxmlformats.org/drawingml/2006/picture">
+                  <pic:nvPicPr>
+                    <pic:cNvPr id="1" name="图片 1"/>
+                    <pic:cNvPicPr>
+                      <a:picLocks noChangeAspect="1"/>
+                    </pic:cNvPicPr>
+                  </pic:nvPicPr>
+                  <pic:blipFill>
+                    <a:blip r:embed="rId4"/>
+                    <a:stretch>
+                      <a:fillRect/>
+                    </a:stretch>
+                  </pic:blipFill>
+                  <pic:spPr>
+                    <a:xfrm>
+                      <a:off x="0" y="0"/>
+                      <a:ext cx="1390650" cy="1514475"/>
+                    </a:xfrm>
+                    <a:prstGeom prst="rect">
+                      <a:avLst/>
+                    </a:prstGeom>
+                    <a:noFill/>
+                    <a:ln>
+                      <a:noFill/>
+                    </a:ln>
+                  </pic:spPr>
+                </pic:pic>
+              </a:graphicData>
+            </a:graphic>
+          </wp:inline>
+        </w:drawing>
+      </w:r>
+      <w:r>
+        <w:rPr>
+          <w:rFonts w:hint="eastAsia"/>
+          <w:lang w:val="en-US" w:eastAsia="zh-CN"/>
+        </w:rPr>
+        <w:t>set</w:t>
+      </w:r>
+    </w:p>
+    <w:p>
+      <w:pPr>
+        <w:widowControl w:val="0"/>
+        <w:numPr>
+          <w:ilvl w:val="1"/>
+          <w:numId w:val="1"/>
+        </w:numPr>
+        <w:ind w:left="840" w:leftChars="0" w:hanging="420" w:firstLineChars="0"/>
+        <w:jc w:val="both"/>
+      </w:pPr>
+      <w:r>
+        <w:rPr>
+          <w:rFonts w:hint="eastAsia"/>
+          <w:lang w:val="en-US" w:eastAsia="zh-CN"/>
+        </w:rPr>
+        <w:t>Sunion</w:t>
+      </w:r>
+      <w:r>
+        <w:rPr>
+          <w:rFonts w:hint="eastAsia"/>
+          <w:lang w:val="en-US" w:eastAsia="zh-CN"/>
+        </w:rPr>
+        <w:tab/>
+        <w:t/>
+      </w:r>
+      <w:r>
+        <w:rPr>
+          <w:rFonts w:hint="eastAsia"/>
+          <w:lang w:val="en-US" w:eastAsia="zh-CN"/>
+        </w:rPr>
+        <w:tab/>
+        <w:t>返回所有给定集合的并集</w:t>
+      </w:r>
+    </w:p>
+    <w:p>
+      <w:pPr>
+        <w:widowControl w:val="0"/>
+        <w:numPr>
+          <w:ilvl w:val="1"/>
+          <w:numId w:val="1"/>
+        </w:numPr>
+        <w:ind w:left="840" w:leftChars="0" w:hanging="420" w:firstLineChars="0"/>
+        <w:jc w:val="both"/>
+      </w:pPr>
+      <w:r>
+        <w:rPr>
+          <w:rFonts w:hint="eastAsia"/>
+          <w:lang w:val="en-US" w:eastAsia="zh-CN"/>
+        </w:rPr>
+        <w:t>Sdiff</w:t>
+      </w:r>
+      <w:r>
+        <w:rPr>
+          <w:rFonts w:hint="eastAsia"/>
+          <w:lang w:val="en-US" w:eastAsia="zh-CN"/>
+        </w:rPr>
+        <w:tab/>
+      </w:r>
+      <w:r>
+        <w:rPr>
+          <w:rFonts w:hint="eastAsia"/>
+          <w:lang w:val="en-US" w:eastAsia="zh-CN"/>
+        </w:rPr>
+        <w:tab/>
+      </w:r>
+      <w:r>
+        <w:rPr>
+          <w:rFonts w:hint="eastAsia"/>
+          <w:lang w:val="en-US" w:eastAsia="zh-CN"/>
+        </w:rPr>
+        <w:tab/>
+      </w:r>
+      <w:r>
+        <w:rPr>
+          <w:rFonts w:hint="eastAsia"/>
+          <w:lang w:val="en-US" w:eastAsia="zh-CN"/>
+        </w:rPr>
+        <w:t>返回给定集合的差集</w:t>
+      </w:r>
+    </w:p>
+    <w:p>
+      <w:pPr>
+        <w:widowControl w:val="0"/>
+        <w:numPr>
+          <w:ilvl w:val="1"/>
+          <w:numId w:val="1"/>
+        </w:numPr>
+        <w:ind w:left="840" w:leftChars="0" w:hanging="420" w:firstLineChars="0"/>
+        <w:jc w:val="both"/>
+      </w:pPr>
+      <w:r>
+        <w:rPr>
+          <w:rFonts w:hint="eastAsia"/>
+          <w:lang w:val="en-US" w:eastAsia="zh-CN"/>
+        </w:rPr>
+        <w:t>Sinter</w:t>
+      </w:r>
+      <w:r>
+        <w:rPr>
+          <w:rFonts w:hint="eastAsia"/>
+          <w:lang w:val="en-US" w:eastAsia="zh-CN"/>
+        </w:rPr>
+        <w:tab/>
+      </w:r>
+      <w:r>
+        <w:rPr>
+          <w:rFonts w:hint="eastAsia"/>
+          <w:lang w:val="en-US" w:eastAsia="zh-CN"/>
+        </w:rPr>
+        <w:tab/>
+      </w:r>
+      <w:r>
+        <w:rPr>
+          <w:rFonts w:hint="eastAsia"/>
+          <w:lang w:val="en-US" w:eastAsia="zh-CN"/>
+        </w:rPr>
+        <w:t>返回所有给定集合的交集</w:t>
+      </w:r>
+    </w:p>
+    <w:p>
+      <w:pPr>
+        <w:widowControl w:val="0"/>
+        <w:numPr>
+          <w:ilvl w:val="1"/>
+          <w:numId w:val="1"/>
+        </w:numPr>
+        <w:ind w:left="840" w:leftChars="0" w:hanging="420" w:firstLineChars="0"/>
+        <w:jc w:val="both"/>
+      </w:pPr>
+      <w:r>
+        <w:rPr>
+          <w:rFonts w:hint="eastAsia"/>
+          <w:lang w:val="en-US" w:eastAsia="zh-CN"/>
+        </w:rPr>
+        <w:t>Sunionstore</w:t>
+      </w:r>
+      <w:r>
+        <w:rPr>
+          <w:rFonts w:hint="eastAsia"/>
+          <w:lang w:val="en-US" w:eastAsia="zh-CN"/>
+        </w:rPr>
+        <w:tab/>
+      </w:r>
+      <w:r>
+        <w:rPr>
+          <w:rFonts w:hint="eastAsia"/>
+          <w:lang w:val="en-US" w:eastAsia="zh-CN"/>
+        </w:rPr>
+        <w:t>返回给定集合的并集，并将并集存储在destination集合中</w:t>
+      </w:r>
+    </w:p>
+    <w:p>
+      <w:pPr>
+        <w:widowControl w:val="0"/>
+        <w:numPr>
+          <w:ilvl w:val="1"/>
+          <w:numId w:val="1"/>
+        </w:numPr>
+        <w:ind w:left="840" w:leftChars="0" w:hanging="420" w:firstLineChars="0"/>
+        <w:jc w:val="both"/>
+      </w:pPr>
+      <w:r>
+        <w:rPr>
+          <w:rFonts w:hint="eastAsia"/>
+          <w:lang w:val="en-US" w:eastAsia="zh-CN"/>
+        </w:rPr>
+        <w:t>Sdiffstore</w:t>
+      </w:r>
+      <w:r>
+        <w:rPr>
+          <w:rFonts w:hint="eastAsia"/>
+          <w:lang w:val="en-US" w:eastAsia="zh-CN"/>
+        </w:rPr>
+        <w:tab/>
+      </w:r>
+      <w:r>
+        <w:rPr>
+          <w:rFonts w:hint="eastAsia"/>
+          <w:lang w:val="en-US" w:eastAsia="zh-CN"/>
+        </w:rPr>
+        <w:tab/>
+      </w:r>
+      <w:r>
+        <w:rPr>
+          <w:rFonts w:hint="eastAsia"/>
+          <w:lang w:val="en-US" w:eastAsia="zh-CN"/>
+        </w:rPr>
+        <w:t>返回给定集合的差集，并将差集存储在destination集合中</w:t>
+      </w:r>
+    </w:p>
+    <w:p>
+      <w:pPr>
+        <w:widowControl w:val="0"/>
+        <w:numPr>
+          <w:ilvl w:val="1"/>
+          <w:numId w:val="1"/>
+        </w:numPr>
+        <w:ind w:left="840" w:leftChars="0" w:hanging="420" w:firstLineChars="0"/>
+        <w:jc w:val="both"/>
+      </w:pPr>
+      <w:r>
+        <w:rPr>
+          <w:rFonts w:hint="eastAsia"/>
+          <w:lang w:val="en-US" w:eastAsia="zh-CN"/>
+        </w:rPr>
+        <w:t>Sinterstore</w:t>
+      </w:r>
+      <w:r>
+        <w:rPr>
+          <w:rFonts w:hint="eastAsia"/>
+          <w:lang w:val="en-US" w:eastAsia="zh-CN"/>
+        </w:rPr>
+        <w:tab/>
+      </w:r>
+      <w:r>
+        <w:rPr>
+          <w:rFonts w:hint="eastAsia"/>
+          <w:lang w:val="en-US" w:eastAsia="zh-CN"/>
+        </w:rPr>
+        <w:t>返回给定集合的交集，并将交集存储在destination集合中</w:t>
+      </w:r>
+    </w:p>
+    <w:p>
+      <w:pPr>
+        <w:widowControl w:val="0"/>
+        <w:numPr>
+          <w:numId w:val="0"/>
+        </w:numPr>
+        <w:ind w:left="420" w:leftChars="0"/>
+        <w:jc w:val="both"/>
+      </w:pPr>
+    </w:p>
+    <w:p>
+      <w:pPr>
+        <w:widowControl w:val="0"/>
+        <w:numPr>
+          <w:ilvl w:val="1"/>
+          <w:numId w:val="1"/>
+        </w:numPr>
+        <w:ind w:left="840" w:leftChars="0" w:hanging="420" w:firstLineChars="0"/>
+        <w:jc w:val="both"/>
+      </w:pPr>
+      <w:r>
+        <w:rPr>
+          <w:rFonts w:hint="eastAsia"/>
+          <w:lang w:val="en-US" w:eastAsia="zh-CN"/>
+        </w:rPr>
+        <w:t>Srandmember 随机返回集合中的一个或多个member</w:t>
+      </w:r>
+    </w:p>
+    <w:p>
+      <w:pPr>
+        <w:widowControl w:val="0"/>
+        <w:numPr>
+          <w:ilvl w:val="1"/>
+          <w:numId w:val="1"/>
+        </w:numPr>
+        <w:ind w:left="840" w:leftChars="0" w:hanging="420" w:firstLineChars="0"/>
+        <w:jc w:val="both"/>
+      </w:pPr>
+      <w:r>
+        <w:rPr>
+          <w:rFonts w:hint="eastAsia"/>
+          <w:lang w:val="en-US" w:eastAsia="zh-CN"/>
+        </w:rPr>
+        <w:t>Smembers</w:t>
+      </w:r>
+      <w:r>
+        <w:rPr>
+          <w:rFonts w:hint="eastAsia"/>
+          <w:lang w:val="en-US" w:eastAsia="zh-CN"/>
+        </w:rPr>
+        <w:tab/>
+        <w:t>返回集合中的所有成员</w:t>
+      </w:r>
+    </w:p>
+    <w:p>
+      <w:pPr>
+        <w:widowControl w:val="0"/>
+        <w:numPr>
+          <w:ilvl w:val="1"/>
+          <w:numId w:val="1"/>
+        </w:numPr>
+        <w:ind w:left="840" w:leftChars="0" w:hanging="420" w:firstLineChars="0"/>
+        <w:jc w:val="both"/>
+      </w:pPr>
+      <w:r>
+        <w:rPr>
+          <w:rFonts w:hint="eastAsia"/>
+          <w:lang w:val="en-US" w:eastAsia="zh-CN"/>
+        </w:rPr>
+        <w:t>Sismember</w:t>
+      </w:r>
+      <w:r>
+        <w:rPr>
+          <w:rFonts w:hint="eastAsia"/>
+          <w:lang w:val="en-US" w:eastAsia="zh-CN"/>
+        </w:rPr>
+        <w:tab/>
+      </w:r>
+      <w:r>
+        <w:rPr>
+          <w:rFonts w:hint="eastAsia"/>
+          <w:lang w:val="en-US" w:eastAsia="zh-CN"/>
+        </w:rPr>
+        <w:t>判断member是否存在指定集合中</w:t>
+      </w:r>
+    </w:p>
+    <w:p>
+      <w:pPr>
+        <w:widowControl w:val="0"/>
+        <w:numPr>
+          <w:numId w:val="0"/>
+        </w:numPr>
+        <w:ind w:left="420" w:leftChars="0"/>
+        <w:jc w:val="both"/>
+      </w:pPr>
+    </w:p>
+    <w:p>
+      <w:pPr>
+        <w:widowControl w:val="0"/>
+        <w:numPr>
+          <w:ilvl w:val="1"/>
+          <w:numId w:val="1"/>
+        </w:numPr>
+        <w:ind w:left="840" w:leftChars="0" w:hanging="420" w:firstLineChars="0"/>
+        <w:jc w:val="both"/>
+      </w:pPr>
+      <w:r>
+        <w:rPr>
+          <w:rFonts w:hint="eastAsia"/>
+          <w:lang w:val="en-US" w:eastAsia="zh-CN"/>
+        </w:rPr>
+        <w:t>Spop</w:t>
+      </w:r>
+      <w:r>
+        <w:rPr>
+          <w:rFonts w:hint="eastAsia"/>
+          <w:lang w:val="en-US" w:eastAsia="zh-CN"/>
+        </w:rPr>
+        <w:tab/>
+      </w:r>
+      <w:r>
+        <w:rPr>
+          <w:rFonts w:hint="eastAsia"/>
+          <w:lang w:val="en-US" w:eastAsia="zh-CN"/>
+        </w:rPr>
+        <w:tab/>
+      </w:r>
+      <w:r>
+        <w:rPr>
+          <w:rFonts w:hint="eastAsia"/>
+          <w:lang w:val="en-US" w:eastAsia="zh-CN"/>
+        </w:rPr>
+        <w:t>移除并返回集合中的一个随机member</w:t>
+      </w:r>
+    </w:p>
+    <w:p>
+      <w:pPr>
+        <w:widowControl w:val="0"/>
+        <w:numPr>
+          <w:ilvl w:val="1"/>
+          <w:numId w:val="1"/>
+        </w:numPr>
+        <w:ind w:left="840" w:leftChars="0" w:hanging="420" w:firstLineChars="0"/>
+        <w:jc w:val="both"/>
+      </w:pPr>
+      <w:r>
+        <w:rPr>
+          <w:rFonts w:hint="eastAsia"/>
+          <w:lang w:val="en-US" w:eastAsia="zh-CN"/>
+        </w:rPr>
+        <w:t>Srem</w:t>
+      </w:r>
+      <w:r>
+        <w:rPr>
+          <w:rFonts w:hint="eastAsia"/>
+          <w:lang w:val="en-US" w:eastAsia="zh-CN"/>
+        </w:rPr>
+        <w:tab/>
+        <w:t/>
+      </w:r>
+      <w:r>
+        <w:rPr>
+          <w:rFonts w:hint="eastAsia"/>
+          <w:lang w:val="en-US" w:eastAsia="zh-CN"/>
+        </w:rPr>
+        <w:tab/>
+        <w:t>移除集合中一个或多个member</w:t>
+      </w:r>
+    </w:p>
+    <w:p>
+      <w:pPr>
+        <w:widowControl w:val="0"/>
+        <w:numPr>
+          <w:ilvl w:val="1"/>
+          <w:numId w:val="1"/>
+        </w:numPr>
+        <w:ind w:left="840" w:leftChars="0" w:hanging="420" w:firstLineChars="0"/>
+        <w:jc w:val="both"/>
+      </w:pPr>
+      <w:r>
+        <w:rPr>
+          <w:rFonts w:hint="eastAsia"/>
+          <w:lang w:val="en-US" w:eastAsia="zh-CN"/>
+        </w:rPr>
+        <w:t>Smove</w:t>
+      </w:r>
+      <w:r>
+        <w:rPr>
+          <w:rFonts w:hint="eastAsia"/>
+          <w:lang w:val="en-US" w:eastAsia="zh-CN"/>
+        </w:rPr>
+        <w:tab/>
+        <w:t/>
+      </w:r>
+      <w:r>
+        <w:rPr>
+          <w:rFonts w:hint="eastAsia"/>
+          <w:lang w:val="en-US" w:eastAsia="zh-CN"/>
+        </w:rPr>
+        <w:tab/>
+        <w:t>将member从source集合移动到destination集合中</w:t>
+      </w:r>
+    </w:p>
+    <w:p>
+      <w:pPr>
+        <w:widowControl w:val="0"/>
+        <w:numPr>
+          <w:ilvl w:val="1"/>
+          <w:numId w:val="1"/>
+        </w:numPr>
+        <w:ind w:left="840" w:leftChars="0" w:hanging="420" w:firstLineChars="0"/>
+        <w:jc w:val="both"/>
+      </w:pPr>
+      <w:r>
+        <w:rPr>
+          <w:rFonts w:hint="eastAsia"/>
+          <w:lang w:val="en-US" w:eastAsia="zh-CN"/>
+        </w:rPr>
+        <w:t>Scard</w:t>
+      </w:r>
+      <w:r>
+        <w:rPr>
+          <w:rFonts w:hint="eastAsia"/>
+          <w:lang w:val="en-US" w:eastAsia="zh-CN"/>
+        </w:rPr>
+        <w:tab/>
+      </w:r>
+      <w:r>
+        <w:rPr>
+          <w:rFonts w:hint="eastAsia"/>
+          <w:lang w:val="en-US" w:eastAsia="zh-CN"/>
+        </w:rPr>
+        <w:tab/>
+      </w:r>
+      <w:r>
+        <w:rPr>
+          <w:rFonts w:hint="eastAsia"/>
+          <w:lang w:val="en-US" w:eastAsia="zh-CN"/>
+        </w:rPr>
+        <w:t>返回集合的member数量</w:t>
+      </w:r>
+    </w:p>
+    <w:p>
+      <w:pPr>
+        <w:widowControl w:val="0"/>
+        <w:numPr>
+          <w:ilvl w:val="1"/>
+          <w:numId w:val="1"/>
+        </w:numPr>
+        <w:ind w:left="840" w:leftChars="0" w:hanging="420" w:firstLineChars="0"/>
+        <w:jc w:val="both"/>
+      </w:pPr>
+      <w:r>
+        <w:rPr>
+          <w:rFonts w:hint="eastAsia"/>
+          <w:lang w:val="en-US" w:eastAsia="zh-CN"/>
+        </w:rPr>
+        <w:t>Sadd</w:t>
+      </w:r>
+      <w:r>
+        <w:rPr>
+          <w:rFonts w:hint="eastAsia"/>
+          <w:lang w:val="en-US" w:eastAsia="zh-CN"/>
+        </w:rPr>
+        <w:tab/>
+        <w:t/>
+      </w:r>
+      <w:r>
+        <w:rPr>
+          <w:rFonts w:hint="eastAsia"/>
+          <w:lang w:val="en-US" w:eastAsia="zh-CN"/>
+        </w:rPr>
+        <w:tab/>
+        <w:t/>
+      </w:r>
+      <w:r>
+        <w:rPr>
+          <w:rFonts w:hint="eastAsia"/>
+          <w:lang w:val="en-US" w:eastAsia="zh-CN"/>
+        </w:rPr>
+        <w:tab/>
+        <w:t>向集合中添加一个或多个成员</w:t>
+      </w:r>
+    </w:p>
+    <w:p>
+      <w:pPr>
+        <w:widowControl w:val="0"/>
+        <w:numPr>
+          <w:ilvl w:val="1"/>
+          <w:numId w:val="1"/>
+        </w:numPr>
+        <w:ind w:left="840" w:leftChars="0" w:hanging="420" w:firstLineChars="0"/>
+        <w:jc w:val="both"/>
+      </w:pPr>
+      <w:r>
+        <w:rPr>
+          <w:rFonts w:hint="eastAsia"/>
+          <w:lang w:val="en-US" w:eastAsia="zh-CN"/>
+        </w:rPr>
+        <w:t>Sscan</w:t>
+      </w:r>
+      <w:r>
+        <w:rPr>
+          <w:rFonts w:hint="eastAsia"/>
+          <w:lang w:val="en-US" w:eastAsia="zh-CN"/>
+        </w:rPr>
+        <w:tab/>
+      </w:r>
+      <w:r>
+        <w:rPr>
+          <w:rFonts w:hint="eastAsia"/>
+          <w:lang w:val="en-US" w:eastAsia="zh-CN"/>
+        </w:rPr>
+        <w:tab/>
+      </w:r>
+      <w:r>
+        <w:rPr>
+          <w:rFonts w:hint="eastAsia"/>
+          <w:lang w:val="en-US" w:eastAsia="zh-CN"/>
+        </w:rPr>
+        <w:t>？？？ 迭代集合中的元素（包括元素成员和元素分值）</w:t>
+      </w:r>
+    </w:p>
+    <w:p>
+      <w:pPr>
+        <w:widowControl w:val="0"/>
+        <w:numPr>
+          <w:ilvl w:val="2"/>
+          <w:numId w:val="1"/>
+        </w:numPr>
+        <w:ind w:left="1260" w:leftChars="0" w:hanging="420" w:firstLineChars="0"/>
+        <w:jc w:val="both"/>
+        <w:rPr>
+          <w:rFonts w:hint="default"/>
+          <w:lang w:val="en-US" w:eastAsia="zh-CN"/>
+        </w:rPr>
+      </w:pPr>
+      <w:r>
+        <w:rPr>
+          <w:rFonts w:hint="eastAsia"/>
+          <w:lang w:val="en-US" w:eastAsia="zh-CN"/>
+        </w:rPr>
+        <w:t>返回的如果是0，证明已经循环完了/如果不是，则证明还没有循环完</w:t>
+      </w:r>
+    </w:p>
+    <w:p>
+      <w:pPr>
+        <w:widowControl w:val="0"/>
+        <w:numPr>
+          <w:ilvl w:val="2"/>
+          <w:numId w:val="1"/>
+        </w:numPr>
+        <w:ind w:left="1260" w:leftChars="0" w:hanging="420" w:firstLineChars="0"/>
+        <w:jc w:val="both"/>
+      </w:pPr>
+      <w:r>
+        <w:rPr>
+          <w:rFonts w:hint="eastAsia"/>
+          <w:lang w:val="en-US" w:eastAsia="zh-CN"/>
+        </w:rPr>
+        <w:t>Cursor  和二进制相关  （循环的时候，按照游标循环）</w:t>
       </w:r>
       <w:bookmarkStart w:id="0" w:name="_GoBack"/>
       <w:bookmarkEnd w:id="0"/>
@@ -3651,6 +4453,3431 @@
       <w:pPr>
         <w:widowControl w:val="0"/>
         <w:numPr>
+          <w:ilvl w:val="0"/>
+          <w:numId w:val="1"/>
+        </w:numPr>
+        <w:ind w:left="0" w:leftChars="0" w:firstLine="0" w:firstLineChars="0"/>
+        <w:jc w:val="both"/>
+        <w:rPr>
+          <w:rFonts w:hint="default"/>
+          <w:lang w:val="en-US" w:eastAsia="zh-CN"/>
+        </w:rPr>
+      </w:pPr>
+      <w:r>
+        <w:drawing>
+          <wp:inline distT="0" distB="0" distL="114300" distR="114300">
+            <wp:extent cx="4105275" cy="1752600"/>
+            <wp:effectExtent l="0" t="0" r="9525" b="0"/>
+            <wp:docPr id="2" name="图片 2"/>
+            <wp:cNvGraphicFramePr>
+              <a:graphicFrameLocks xmlns:a="http://schemas.openxmlformats.org/drawingml/2006/main" noChangeAspect="1"/>
+            </wp:cNvGraphicFramePr>
+            <a:graphic xmlns:a="http://schemas.openxmlformats.org/drawingml/2006/main">
+              <a:graphicData uri="http://schemas.openxmlformats.org/drawingml/2006/picture">
+                <pic:pic xmlns:pic="http://schemas.openxmlformats.org/drawingml/2006/picture">
+                  <pic:nvPicPr>
+                    <pic:cNvPr id="2" name="图片 2"/>
+                    <pic:cNvPicPr>
+                      <a:picLocks noChangeAspect="1"/>
+                    </pic:cNvPicPr>
+                  </pic:nvPicPr>
+                  <pic:blipFill>
+                    <a:blip r:embed="rId5"/>
+                    <a:stretch>
+                      <a:fillRect/>
+                    </a:stretch>
+                  </pic:blipFill>
+                  <pic:spPr>
+                    <a:xfrm>
+                      <a:off x="0" y="0"/>
+                      <a:ext cx="4105275" cy="1752600"/>
+                    </a:xfrm>
+                    <a:prstGeom prst="rect">
+                      <a:avLst/>
+                    </a:prstGeom>
+                    <a:noFill/>
+                    <a:ln>
+                      <a:noFill/>
+                    </a:ln>
+                  </pic:spPr>
+                </pic:pic>
+              </a:graphicData>
+            </a:graphic>
+          </wp:inline>
+        </w:drawing>
+      </w:r>
+      <w:r>
+        <w:rPr>
+          <w:rFonts w:hint="eastAsia"/>
+          <w:lang w:val="en-US" w:eastAsia="zh-CN"/>
+        </w:rPr>
+        <w:t>hash</w:t>
+      </w:r>
+    </w:p>
+    <w:p>
+      <w:pPr>
+        <w:widowControl w:val="0"/>
+        <w:numPr>
+          <w:ilvl w:val="1"/>
+          <w:numId w:val="1"/>
+        </w:numPr>
+        <w:ind w:left="840" w:leftChars="0" w:hanging="420" w:firstLineChars="0"/>
+        <w:jc w:val="both"/>
+        <w:rPr>
+          <w:rFonts w:hint="default"/>
+          <w:lang w:val="en-US" w:eastAsia="zh-CN"/>
+        </w:rPr>
+      </w:pPr>
+      <w:r>
+        <w:rPr>
+          <w:rFonts w:hint="eastAsia"/>
+          <w:lang w:val="en-US" w:eastAsia="zh-CN"/>
+        </w:rPr>
+        <w:t>Hset</w:t>
+      </w:r>
+      <w:r>
+        <w:rPr>
+          <w:rFonts w:hint="eastAsia"/>
+          <w:lang w:val="en-US" w:eastAsia="zh-CN"/>
+        </w:rPr>
+        <w:tab/>
+      </w:r>
+      <w:r>
+        <w:rPr>
+          <w:rFonts w:hint="eastAsia"/>
+          <w:lang w:val="en-US" w:eastAsia="zh-CN"/>
+        </w:rPr>
+        <w:tab/>
+      </w:r>
+      <w:r>
+        <w:rPr>
+          <w:rFonts w:hint="eastAsia"/>
+          <w:lang w:val="en-US" w:eastAsia="zh-CN"/>
+        </w:rPr>
+        <w:tab/>
+      </w:r>
+      <w:r>
+        <w:rPr>
+          <w:rFonts w:hint="eastAsia"/>
+          <w:lang w:val="en-US" w:eastAsia="zh-CN"/>
+        </w:rPr>
+        <w:t>设置hash表中的value值</w:t>
+      </w:r>
+    </w:p>
+    <w:p>
+      <w:pPr>
+        <w:widowControl w:val="0"/>
+        <w:numPr>
+          <w:ilvl w:val="1"/>
+          <w:numId w:val="1"/>
+        </w:numPr>
+        <w:ind w:left="840" w:leftChars="0" w:hanging="420" w:firstLineChars="0"/>
+        <w:jc w:val="both"/>
+        <w:rPr>
+          <w:rFonts w:hint="default"/>
+          <w:lang w:val="en-US" w:eastAsia="zh-CN"/>
+        </w:rPr>
+      </w:pPr>
+      <w:r>
+        <w:rPr>
+          <w:rFonts w:hint="eastAsia"/>
+          <w:lang w:val="en-US" w:eastAsia="zh-CN"/>
+        </w:rPr>
+        <w:t>Hmset</w:t>
+      </w:r>
+      <w:r>
+        <w:rPr>
+          <w:rFonts w:hint="eastAsia"/>
+          <w:lang w:val="en-US" w:eastAsia="zh-CN"/>
+        </w:rPr>
+        <w:tab/>
+        <w:t/>
+      </w:r>
+      <w:r>
+        <w:rPr>
+          <w:rFonts w:hint="eastAsia"/>
+          <w:lang w:val="en-US" w:eastAsia="zh-CN"/>
+        </w:rPr>
+        <w:tab/>
+        <w:t>同时将多个key-value对设置在hash中</w:t>
+      </w:r>
+    </w:p>
+    <w:p>
+      <w:pPr>
+        <w:widowControl w:val="0"/>
+        <w:numPr>
+          <w:ilvl w:val="1"/>
+          <w:numId w:val="1"/>
+        </w:numPr>
+        <w:ind w:left="840" w:leftChars="0" w:hanging="420" w:firstLineChars="0"/>
+        <w:jc w:val="both"/>
+        <w:rPr>
+          <w:rFonts w:hint="default"/>
+          <w:lang w:val="en-US" w:eastAsia="zh-CN"/>
+        </w:rPr>
+      </w:pPr>
+      <w:r>
+        <w:rPr>
+          <w:rFonts w:hint="eastAsia"/>
+          <w:lang w:val="en-US" w:eastAsia="zh-CN"/>
+        </w:rPr>
+        <w:t>Hsetnx</w:t>
+      </w:r>
+      <w:r>
+        <w:rPr>
+          <w:rFonts w:hint="eastAsia"/>
+          <w:lang w:val="en-US" w:eastAsia="zh-CN"/>
+        </w:rPr>
+        <w:tab/>
+      </w:r>
+      <w:r>
+        <w:rPr>
+          <w:rFonts w:hint="eastAsia"/>
+          <w:lang w:val="en-US" w:eastAsia="zh-CN"/>
+        </w:rPr>
+        <w:tab/>
+      </w:r>
+      <w:r>
+        <w:rPr>
+          <w:rFonts w:hint="eastAsia"/>
+          <w:lang w:val="en-US" w:eastAsia="zh-CN"/>
+        </w:rPr>
+        <w:t>只有在字段key不存在时，设置hash表字段的值</w:t>
+      </w:r>
+    </w:p>
+    <w:p>
+      <w:pPr>
+        <w:widowControl w:val="0"/>
+        <w:numPr>
+          <w:ilvl w:val="1"/>
+          <w:numId w:val="1"/>
+        </w:numPr>
+        <w:ind w:left="840" w:leftChars="0" w:hanging="420" w:firstLineChars="0"/>
+        <w:jc w:val="both"/>
+        <w:rPr>
+          <w:rFonts w:hint="default"/>
+          <w:lang w:val="en-US" w:eastAsia="zh-CN"/>
+        </w:rPr>
+      </w:pPr>
+      <w:r>
+        <w:rPr>
+          <w:rFonts w:hint="eastAsia"/>
+          <w:lang w:val="en-US" w:eastAsia="zh-CN"/>
+        </w:rPr>
+        <w:t>Hget</w:t>
+      </w:r>
+      <w:r>
+        <w:rPr>
+          <w:rFonts w:hint="eastAsia"/>
+          <w:lang w:val="en-US" w:eastAsia="zh-CN"/>
+        </w:rPr>
+        <w:tab/>
+      </w:r>
+      <w:r>
+        <w:rPr>
+          <w:rFonts w:hint="eastAsia"/>
+          <w:lang w:val="en-US" w:eastAsia="zh-CN"/>
+        </w:rPr>
+        <w:tab/>
+      </w:r>
+      <w:r>
+        <w:rPr>
+          <w:rFonts w:hint="eastAsia"/>
+          <w:lang w:val="en-US" w:eastAsia="zh-CN"/>
+        </w:rPr>
+        <w:tab/>
+      </w:r>
+      <w:r>
+        <w:rPr>
+          <w:rFonts w:hint="eastAsia"/>
+          <w:lang w:val="en-US" w:eastAsia="zh-CN"/>
+        </w:rPr>
+        <w:t>获取存储在hash表中指定key的值</w:t>
+      </w:r>
+    </w:p>
+    <w:p>
+      <w:pPr>
+        <w:widowControl w:val="0"/>
+        <w:numPr>
+          <w:ilvl w:val="1"/>
+          <w:numId w:val="1"/>
+        </w:numPr>
+        <w:ind w:left="840" w:leftChars="0" w:hanging="420" w:firstLineChars="0"/>
+        <w:jc w:val="both"/>
+        <w:rPr>
+          <w:rFonts w:hint="default"/>
+          <w:lang w:val="en-US" w:eastAsia="zh-CN"/>
+        </w:rPr>
+      </w:pPr>
+      <w:r>
+        <w:rPr>
+          <w:rFonts w:hint="eastAsia"/>
+          <w:lang w:val="en-US" w:eastAsia="zh-CN"/>
+        </w:rPr>
+        <w:t>Hmget</w:t>
+      </w:r>
+      <w:r>
+        <w:rPr>
+          <w:rFonts w:hint="eastAsia"/>
+          <w:lang w:val="en-US" w:eastAsia="zh-CN"/>
+        </w:rPr>
+        <w:tab/>
+        <w:t/>
+      </w:r>
+      <w:r>
+        <w:rPr>
+          <w:rFonts w:hint="eastAsia"/>
+          <w:lang w:val="en-US" w:eastAsia="zh-CN"/>
+        </w:rPr>
+        <w:tab/>
+        <w:t>获取所有给定key的value</w:t>
+      </w:r>
+    </w:p>
+    <w:p>
+      <w:pPr>
+        <w:widowControl w:val="0"/>
+        <w:numPr>
+          <w:ilvl w:val="1"/>
+          <w:numId w:val="1"/>
+        </w:numPr>
+        <w:ind w:left="840" w:leftChars="0" w:hanging="420" w:firstLineChars="0"/>
+        <w:jc w:val="both"/>
+        <w:rPr>
+          <w:rFonts w:hint="default"/>
+          <w:lang w:val="en-US" w:eastAsia="zh-CN"/>
+        </w:rPr>
+      </w:pPr>
+    </w:p>
+    <w:p>
+      <w:pPr>
+        <w:widowControl w:val="0"/>
+        <w:numPr>
+          <w:ilvl w:val="1"/>
+          <w:numId w:val="1"/>
+        </w:numPr>
+        <w:ind w:left="840" w:leftChars="0" w:hanging="420" w:firstLineChars="0"/>
+        <w:jc w:val="both"/>
+        <w:rPr>
+          <w:rFonts w:hint="default"/>
+          <w:lang w:val="en-US" w:eastAsia="zh-CN"/>
+        </w:rPr>
+      </w:pPr>
+      <w:r>
+        <w:rPr>
+          <w:rFonts w:hint="eastAsia"/>
+          <w:lang w:val="en-US" w:eastAsia="zh-CN"/>
+        </w:rPr>
+        <w:t>Hgetall</w:t>
+      </w:r>
+      <w:r>
+        <w:rPr>
+          <w:rFonts w:hint="eastAsia"/>
+          <w:lang w:val="en-US" w:eastAsia="zh-CN"/>
+        </w:rPr>
+        <w:tab/>
+        <w:t/>
+      </w:r>
+      <w:r>
+        <w:rPr>
+          <w:rFonts w:hint="eastAsia"/>
+          <w:lang w:val="en-US" w:eastAsia="zh-CN"/>
+        </w:rPr>
+        <w:tab/>
+        <w:t>获取hash表中的所有key-value</w:t>
+      </w:r>
+    </w:p>
+    <w:p>
+      <w:pPr>
+        <w:widowControl w:val="0"/>
+        <w:numPr>
+          <w:ilvl w:val="1"/>
+          <w:numId w:val="1"/>
+        </w:numPr>
+        <w:ind w:left="840" w:leftChars="0" w:hanging="420" w:firstLineChars="0"/>
+        <w:jc w:val="both"/>
+        <w:rPr>
+          <w:rFonts w:hint="default"/>
+          <w:lang w:val="en-US" w:eastAsia="zh-CN"/>
+        </w:rPr>
+      </w:pPr>
+      <w:r>
+        <w:rPr>
+          <w:rFonts w:hint="eastAsia"/>
+          <w:lang w:val="en-US" w:eastAsia="zh-CN"/>
+        </w:rPr>
+        <w:t>Hkeys</w:t>
+      </w:r>
+      <w:r>
+        <w:rPr>
+          <w:rFonts w:hint="eastAsia"/>
+          <w:lang w:val="en-US" w:eastAsia="zh-CN"/>
+        </w:rPr>
+        <w:tab/>
+      </w:r>
+      <w:r>
+        <w:rPr>
+          <w:rFonts w:hint="eastAsia"/>
+          <w:lang w:val="en-US" w:eastAsia="zh-CN"/>
+        </w:rPr>
+        <w:tab/>
+      </w:r>
+      <w:r>
+        <w:rPr>
+          <w:rFonts w:hint="eastAsia"/>
+          <w:lang w:val="en-US" w:eastAsia="zh-CN"/>
+        </w:rPr>
+        <w:t>获取所有hash表中的key</w:t>
+      </w:r>
+    </w:p>
+    <w:p>
+      <w:pPr>
+        <w:widowControl w:val="0"/>
+        <w:numPr>
+          <w:ilvl w:val="1"/>
+          <w:numId w:val="1"/>
+        </w:numPr>
+        <w:ind w:left="840" w:leftChars="0" w:hanging="420" w:firstLineChars="0"/>
+        <w:jc w:val="both"/>
+        <w:rPr>
+          <w:rFonts w:hint="default"/>
+          <w:lang w:val="en-US" w:eastAsia="zh-CN"/>
+        </w:rPr>
+      </w:pPr>
+      <w:r>
+        <w:rPr>
+          <w:rFonts w:hint="eastAsia"/>
+          <w:lang w:val="en-US" w:eastAsia="zh-CN"/>
+        </w:rPr>
+        <w:t>Hvals</w:t>
+      </w:r>
+      <w:r>
+        <w:rPr>
+          <w:rFonts w:hint="eastAsia"/>
+          <w:lang w:val="en-US" w:eastAsia="zh-CN"/>
+        </w:rPr>
+        <w:tab/>
+      </w:r>
+      <w:r>
+        <w:rPr>
+          <w:rFonts w:hint="eastAsia"/>
+          <w:lang w:val="en-US" w:eastAsia="zh-CN"/>
+        </w:rPr>
+        <w:tab/>
+      </w:r>
+      <w:r>
+        <w:rPr>
+          <w:rFonts w:hint="eastAsia"/>
+          <w:lang w:val="en-US" w:eastAsia="zh-CN"/>
+        </w:rPr>
+        <w:t>获取hash表中所有的值</w:t>
+      </w:r>
+    </w:p>
+    <w:p>
+      <w:pPr>
+        <w:widowControl w:val="0"/>
+        <w:numPr>
+          <w:ilvl w:val="1"/>
+          <w:numId w:val="1"/>
+        </w:numPr>
+        <w:ind w:left="840" w:leftChars="0" w:hanging="420" w:firstLineChars="0"/>
+        <w:jc w:val="both"/>
+        <w:rPr>
+          <w:rFonts w:hint="default"/>
+          <w:lang w:val="en-US" w:eastAsia="zh-CN"/>
+        </w:rPr>
+      </w:pPr>
+    </w:p>
+    <w:p>
+      <w:pPr>
+        <w:widowControl w:val="0"/>
+        <w:numPr>
+          <w:ilvl w:val="1"/>
+          <w:numId w:val="1"/>
+        </w:numPr>
+        <w:ind w:left="840" w:leftChars="0" w:hanging="420" w:firstLineChars="0"/>
+        <w:jc w:val="both"/>
+        <w:rPr>
+          <w:rFonts w:hint="default"/>
+          <w:lang w:val="en-US" w:eastAsia="zh-CN"/>
+        </w:rPr>
+      </w:pPr>
+      <w:r>
+        <w:rPr>
+          <w:rFonts w:hint="eastAsia"/>
+          <w:lang w:val="en-US" w:eastAsia="zh-CN"/>
+        </w:rPr>
+        <w:t>Hincrbyfloat  为hash表中你指定的字段的浮点数加上增量</w:t>
+      </w:r>
+    </w:p>
+    <w:p>
+      <w:pPr>
+        <w:widowControl w:val="0"/>
+        <w:numPr>
+          <w:ilvl w:val="1"/>
+          <w:numId w:val="1"/>
+        </w:numPr>
+        <w:ind w:left="840" w:leftChars="0" w:hanging="420" w:firstLineChars="0"/>
+        <w:jc w:val="both"/>
+        <w:rPr>
+          <w:rFonts w:hint="default"/>
+          <w:lang w:val="en-US" w:eastAsia="zh-CN"/>
+        </w:rPr>
+      </w:pPr>
+      <w:r>
+        <w:rPr>
+          <w:rFonts w:hint="eastAsia"/>
+          <w:lang w:val="en-US" w:eastAsia="zh-CN"/>
+        </w:rPr>
+        <w:t>Hincrby</w:t>
+      </w:r>
+      <w:r>
+        <w:rPr>
+          <w:rFonts w:hint="eastAsia"/>
+          <w:lang w:val="en-US" w:eastAsia="zh-CN"/>
+        </w:rPr>
+        <w:tab/>
+      </w:r>
+      <w:r>
+        <w:rPr>
+          <w:rFonts w:hint="eastAsia"/>
+          <w:lang w:val="en-US" w:eastAsia="zh-CN"/>
+        </w:rPr>
+        <w:tab/>
+      </w:r>
+      <w:r>
+        <w:rPr>
+          <w:rFonts w:hint="eastAsia"/>
+          <w:lang w:val="en-US" w:eastAsia="zh-CN"/>
+        </w:rPr>
+        <w:t>为hash表中指定的字段的整数值加上增量</w:t>
+      </w:r>
+    </w:p>
+    <w:p>
+      <w:pPr>
+        <w:widowControl w:val="0"/>
+        <w:numPr>
+          <w:ilvl w:val="1"/>
+          <w:numId w:val="1"/>
+        </w:numPr>
+        <w:ind w:left="840" w:leftChars="0" w:hanging="420" w:firstLineChars="0"/>
+        <w:jc w:val="both"/>
+        <w:rPr>
+          <w:rFonts w:hint="default"/>
+          <w:lang w:val="en-US" w:eastAsia="zh-CN"/>
+        </w:rPr>
+      </w:pPr>
+    </w:p>
+    <w:p>
+      <w:pPr>
+        <w:widowControl w:val="0"/>
+        <w:numPr>
+          <w:ilvl w:val="1"/>
+          <w:numId w:val="1"/>
+        </w:numPr>
+        <w:ind w:left="840" w:leftChars="0" w:hanging="420" w:firstLineChars="0"/>
+        <w:jc w:val="both"/>
+        <w:rPr>
+          <w:rFonts w:hint="default"/>
+          <w:lang w:val="en-US" w:eastAsia="zh-CN"/>
+        </w:rPr>
+      </w:pPr>
+      <w:r>
+        <w:rPr>
+          <w:rFonts w:hint="eastAsia"/>
+          <w:lang w:val="en-US" w:eastAsia="zh-CN"/>
+        </w:rPr>
+        <w:t>Hexists</w:t>
+      </w:r>
+      <w:r>
+        <w:rPr>
+          <w:rFonts w:hint="eastAsia"/>
+          <w:lang w:val="en-US" w:eastAsia="zh-CN"/>
+        </w:rPr>
+        <w:tab/>
+        <w:t/>
+      </w:r>
+      <w:r>
+        <w:rPr>
+          <w:rFonts w:hint="eastAsia"/>
+          <w:lang w:val="en-US" w:eastAsia="zh-CN"/>
+        </w:rPr>
+        <w:tab/>
+        <w:t>查看指定的字段是否存在</w:t>
+      </w:r>
+    </w:p>
+    <w:p>
+      <w:pPr>
+        <w:widowControl w:val="0"/>
+        <w:numPr>
+          <w:ilvl w:val="1"/>
+          <w:numId w:val="1"/>
+        </w:numPr>
+        <w:ind w:left="840" w:leftChars="0" w:hanging="420" w:firstLineChars="0"/>
+        <w:jc w:val="both"/>
+        <w:rPr>
+          <w:rFonts w:hint="default"/>
+          <w:lang w:val="en-US" w:eastAsia="zh-CN"/>
+        </w:rPr>
+      </w:pPr>
+      <w:r>
+        <w:rPr>
+          <w:rFonts w:hint="eastAsia"/>
+          <w:lang w:val="en-US" w:eastAsia="zh-CN"/>
+        </w:rPr>
+        <w:t>Hlen</w:t>
+      </w:r>
+      <w:r>
+        <w:rPr>
+          <w:rFonts w:hint="eastAsia"/>
+          <w:lang w:val="en-US" w:eastAsia="zh-CN"/>
+        </w:rPr>
+        <w:tab/>
+        <w:t/>
+      </w:r>
+      <w:r>
+        <w:rPr>
+          <w:rFonts w:hint="eastAsia"/>
+          <w:lang w:val="en-US" w:eastAsia="zh-CN"/>
+        </w:rPr>
+        <w:tab/>
+        <w:t/>
+      </w:r>
+      <w:r>
+        <w:rPr>
+          <w:rFonts w:hint="eastAsia"/>
+          <w:lang w:val="en-US" w:eastAsia="zh-CN"/>
+        </w:rPr>
+        <w:tab/>
+        <w:t>获取hash表中的数量</w:t>
+      </w:r>
+    </w:p>
+    <w:p>
+      <w:pPr>
+        <w:widowControl w:val="0"/>
+        <w:numPr>
+          <w:ilvl w:val="1"/>
+          <w:numId w:val="1"/>
+        </w:numPr>
+        <w:ind w:left="840" w:leftChars="0" w:hanging="420" w:firstLineChars="0"/>
+        <w:jc w:val="both"/>
+        <w:rPr>
+          <w:rFonts w:hint="default"/>
+          <w:lang w:val="en-US" w:eastAsia="zh-CN"/>
+        </w:rPr>
+      </w:pPr>
+      <w:r>
+        <w:rPr>
+          <w:rFonts w:hint="eastAsia"/>
+          <w:lang w:val="en-US" w:eastAsia="zh-CN"/>
+        </w:rPr>
+        <w:t>Hdel</w:t>
+      </w:r>
+      <w:r>
+        <w:rPr>
+          <w:rFonts w:hint="eastAsia"/>
+          <w:lang w:val="en-US" w:eastAsia="zh-CN"/>
+        </w:rPr>
+        <w:tab/>
+        <w:t/>
+      </w:r>
+      <w:r>
+        <w:rPr>
+          <w:rFonts w:hint="eastAsia"/>
+          <w:lang w:val="en-US" w:eastAsia="zh-CN"/>
+        </w:rPr>
+        <w:tab/>
+        <w:t/>
+      </w:r>
+      <w:r>
+        <w:rPr>
+          <w:rFonts w:hint="eastAsia"/>
+          <w:lang w:val="en-US" w:eastAsia="zh-CN"/>
+        </w:rPr>
+        <w:tab/>
+        <w:t>删除一个或多个hash表的字段</w:t>
+      </w:r>
+    </w:p>
+    <w:p>
+      <w:pPr>
+        <w:widowControl w:val="0"/>
+        <w:numPr>
+          <w:ilvl w:val="0"/>
+          <w:numId w:val="1"/>
+        </w:numPr>
+        <w:ind w:left="0" w:leftChars="0" w:firstLine="0" w:firstLineChars="0"/>
+        <w:jc w:val="both"/>
+        <w:rPr>
+          <w:rFonts w:hint="default"/>
+          <w:lang w:val="en-US" w:eastAsia="zh-CN"/>
+        </w:rPr>
+      </w:pPr>
+      <w:r>
+        <w:drawing>
+          <wp:inline distT="0" distB="0" distL="114300" distR="114300">
+            <wp:extent cx="5274310" cy="1597025"/>
+            <wp:effectExtent l="0" t="0" r="2540" b="3175"/>
+            <wp:docPr id="3" name="图片 3"/>
+            <wp:cNvGraphicFramePr>
+              <a:graphicFrameLocks xmlns:a="http://schemas.openxmlformats.org/drawingml/2006/main" noChangeAspect="1"/>
+            </wp:cNvGraphicFramePr>
+            <a:graphic xmlns:a="http://schemas.openxmlformats.org/drawingml/2006/main">
+              <a:graphicData uri="http://schemas.openxmlformats.org/drawingml/2006/picture">
+                <pic:pic xmlns:pic="http://schemas.openxmlformats.org/drawingml/2006/picture">
+                  <pic:nvPicPr>
+                    <pic:cNvPr id="3" name="图片 3"/>
+                    <pic:cNvPicPr>
+                      <a:picLocks noChangeAspect="1"/>
+                    </pic:cNvPicPr>
+                  </pic:nvPicPr>
+                  <pic:blipFill>
+                    <a:blip r:embed="rId6"/>
+                    <a:stretch>
+                      <a:fillRect/>
+                    </a:stretch>
+                  </pic:blipFill>
+                  <pic:spPr>
+                    <a:xfrm>
+                      <a:off x="0" y="0"/>
+                      <a:ext cx="5274310" cy="1597025"/>
+                    </a:xfrm>
+                    <a:prstGeom prst="rect">
+                      <a:avLst/>
+                    </a:prstGeom>
+                    <a:noFill/>
+                    <a:ln>
+                      <a:noFill/>
+                    </a:ln>
+                  </pic:spPr>
+                </pic:pic>
+              </a:graphicData>
+            </a:graphic>
+          </wp:inline>
+        </w:drawing>
+      </w:r>
+      <w:r>
+        <w:rPr>
+          <w:rFonts w:hint="eastAsia"/>
+          <w:lang w:val="en-US" w:eastAsia="zh-CN"/>
+        </w:rPr>
+        <w:t>list</w:t>
+      </w:r>
+    </w:p>
+    <w:p>
+      <w:pPr>
+        <w:widowControl w:val="0"/>
+        <w:numPr>
+          <w:ilvl w:val="1"/>
+          <w:numId w:val="1"/>
+        </w:numPr>
+        <w:ind w:left="840" w:leftChars="0" w:hanging="420" w:firstLineChars="0"/>
+        <w:jc w:val="both"/>
+        <w:rPr>
+          <w:rFonts w:hint="default"/>
+          <w:lang w:val="en-US" w:eastAsia="zh-CN"/>
+        </w:rPr>
+      </w:pPr>
+      <w:r>
+        <w:rPr>
+          <w:rFonts w:hint="eastAsia"/>
+          <w:lang w:val="en-US" w:eastAsia="zh-CN"/>
+        </w:rPr>
+        <w:t>Linsert</w:t>
+      </w:r>
+      <w:r>
+        <w:rPr>
+          <w:rFonts w:hint="eastAsia"/>
+          <w:lang w:val="en-US" w:eastAsia="zh-CN"/>
+        </w:rPr>
+        <w:tab/>
+      </w:r>
+      <w:r>
+        <w:rPr>
+          <w:rFonts w:hint="eastAsia"/>
+          <w:lang w:val="en-US" w:eastAsia="zh-CN"/>
+        </w:rPr>
+        <w:tab/>
+      </w:r>
+      <w:r>
+        <w:rPr>
+          <w:rFonts w:hint="eastAsia"/>
+          <w:lang w:val="en-US" w:eastAsia="zh-CN"/>
+        </w:rPr>
+        <w:tab/>
+      </w:r>
+      <w:r>
+        <w:rPr>
+          <w:rFonts w:hint="eastAsia"/>
+          <w:lang w:val="en-US" w:eastAsia="zh-CN"/>
+        </w:rPr>
+        <w:t>在列表的前或者后插入元素</w:t>
+      </w:r>
+    </w:p>
+    <w:p>
+      <w:pPr>
+        <w:widowControl w:val="0"/>
+        <w:numPr>
+          <w:ilvl w:val="1"/>
+          <w:numId w:val="1"/>
+        </w:numPr>
+        <w:ind w:left="840" w:leftChars="0" w:hanging="420" w:firstLineChars="0"/>
+        <w:jc w:val="both"/>
+        <w:rPr>
+          <w:rFonts w:hint="default"/>
+          <w:lang w:val="en-US" w:eastAsia="zh-CN"/>
+        </w:rPr>
+      </w:pPr>
+      <w:r>
+        <w:rPr>
+          <w:rFonts w:hint="eastAsia"/>
+          <w:lang w:val="en-US" w:eastAsia="zh-CN"/>
+        </w:rPr>
+        <w:t>Lset</w:t>
+      </w:r>
+      <w:r>
+        <w:rPr>
+          <w:rFonts w:hint="eastAsia"/>
+          <w:lang w:val="en-US" w:eastAsia="zh-CN"/>
+        </w:rPr>
+        <w:tab/>
+      </w:r>
+      <w:r>
+        <w:rPr>
+          <w:rFonts w:hint="eastAsia"/>
+          <w:lang w:val="en-US" w:eastAsia="zh-CN"/>
+        </w:rPr>
+        <w:tab/>
+      </w:r>
+      <w:r>
+        <w:rPr>
+          <w:rFonts w:hint="eastAsia"/>
+          <w:lang w:val="en-US" w:eastAsia="zh-CN"/>
+        </w:rPr>
+        <w:tab/>
+      </w:r>
+      <w:r>
+        <w:rPr>
+          <w:rFonts w:hint="eastAsia"/>
+          <w:lang w:val="en-US" w:eastAsia="zh-CN"/>
+        </w:rPr>
+        <w:tab/>
+      </w:r>
+      <w:r>
+        <w:rPr>
+          <w:rFonts w:hint="eastAsia"/>
+          <w:lang w:val="en-US" w:eastAsia="zh-CN"/>
+        </w:rPr>
+        <w:t>通过索引设置列表元素的值</w:t>
+      </w:r>
+    </w:p>
+    <w:p>
+      <w:pPr>
+        <w:widowControl w:val="0"/>
+        <w:numPr>
+          <w:ilvl w:val="1"/>
+          <w:numId w:val="1"/>
+        </w:numPr>
+        <w:ind w:left="840" w:leftChars="0" w:hanging="420" w:firstLineChars="0"/>
+        <w:jc w:val="both"/>
+        <w:rPr>
+          <w:rFonts w:hint="default"/>
+          <w:lang w:val="en-US" w:eastAsia="zh-CN"/>
+        </w:rPr>
+      </w:pPr>
+      <w:r>
+        <w:rPr>
+          <w:rFonts w:hint="eastAsia"/>
+          <w:lang w:val="en-US" w:eastAsia="zh-CN"/>
+        </w:rPr>
+        <w:t>Lindex</w:t>
+      </w:r>
+      <w:r>
+        <w:rPr>
+          <w:rFonts w:hint="eastAsia"/>
+          <w:lang w:val="en-US" w:eastAsia="zh-CN"/>
+        </w:rPr>
+        <w:tab/>
+        <w:t/>
+      </w:r>
+      <w:r>
+        <w:rPr>
+          <w:rFonts w:hint="eastAsia"/>
+          <w:lang w:val="en-US" w:eastAsia="zh-CN"/>
+        </w:rPr>
+        <w:tab/>
+        <w:t/>
+      </w:r>
+      <w:r>
+        <w:rPr>
+          <w:rFonts w:hint="eastAsia"/>
+          <w:lang w:val="en-US" w:eastAsia="zh-CN"/>
+        </w:rPr>
+        <w:tab/>
+        <w:t>通过index获取列表中的元素</w:t>
+      </w:r>
+    </w:p>
+    <w:p>
+      <w:pPr>
+        <w:widowControl w:val="0"/>
+        <w:numPr>
+          <w:ilvl w:val="1"/>
+          <w:numId w:val="1"/>
+        </w:numPr>
+        <w:ind w:left="840" w:leftChars="0" w:hanging="420" w:firstLineChars="0"/>
+        <w:jc w:val="both"/>
+        <w:rPr>
+          <w:rFonts w:hint="default"/>
+          <w:lang w:val="en-US" w:eastAsia="zh-CN"/>
+        </w:rPr>
+      </w:pPr>
+      <w:r>
+        <w:rPr>
+          <w:rFonts w:hint="eastAsia"/>
+          <w:lang w:val="en-US" w:eastAsia="zh-CN"/>
+        </w:rPr>
+        <w:t>Lrange</w:t>
+      </w:r>
+      <w:r>
+        <w:rPr>
+          <w:rFonts w:hint="eastAsia"/>
+          <w:lang w:val="en-US" w:eastAsia="zh-CN"/>
+        </w:rPr>
+        <w:tab/>
+      </w:r>
+      <w:r>
+        <w:rPr>
+          <w:rFonts w:hint="eastAsia"/>
+          <w:lang w:val="en-US" w:eastAsia="zh-CN"/>
+        </w:rPr>
+        <w:tab/>
+      </w:r>
+      <w:r>
+        <w:rPr>
+          <w:rFonts w:hint="eastAsia"/>
+          <w:lang w:val="en-US" w:eastAsia="zh-CN"/>
+        </w:rPr>
+        <w:tab/>
+      </w:r>
+      <w:r>
+        <w:rPr>
+          <w:rFonts w:hint="eastAsia"/>
+          <w:lang w:val="en-US" w:eastAsia="zh-CN"/>
+        </w:rPr>
+        <w:t>获取列表指定index范围内的元素</w:t>
+      </w:r>
+    </w:p>
+    <w:p>
+      <w:pPr>
+        <w:widowControl w:val="0"/>
+        <w:numPr>
+          <w:numId w:val="0"/>
+        </w:numPr>
+        <w:ind w:left="420" w:leftChars="0"/>
+        <w:jc w:val="both"/>
+        <w:rPr>
+          <w:rFonts w:hint="default"/>
+          <w:lang w:val="en-US" w:eastAsia="zh-CN"/>
+        </w:rPr>
+      </w:pPr>
+    </w:p>
+    <w:p>
+      <w:pPr>
+        <w:widowControl w:val="0"/>
+        <w:numPr>
+          <w:ilvl w:val="1"/>
+          <w:numId w:val="1"/>
+        </w:numPr>
+        <w:ind w:left="840" w:leftChars="0" w:hanging="420" w:firstLineChars="0"/>
+        <w:jc w:val="both"/>
+        <w:rPr>
+          <w:rFonts w:hint="default"/>
+          <w:lang w:val="en-US" w:eastAsia="zh-CN"/>
+        </w:rPr>
+      </w:pPr>
+      <w:r>
+        <w:rPr>
+          <w:rFonts w:hint="eastAsia"/>
+          <w:lang w:val="en-US" w:eastAsia="zh-CN"/>
+        </w:rPr>
+        <w:t>Lrem</w:t>
+      </w:r>
+      <w:r>
+        <w:rPr>
+          <w:rFonts w:hint="eastAsia"/>
+          <w:lang w:val="en-US" w:eastAsia="zh-CN"/>
+        </w:rPr>
+        <w:tab/>
+      </w:r>
+      <w:r>
+        <w:rPr>
+          <w:rFonts w:hint="eastAsia"/>
+          <w:lang w:val="en-US" w:eastAsia="zh-CN"/>
+        </w:rPr>
+        <w:tab/>
+      </w:r>
+      <w:r>
+        <w:rPr>
+          <w:rFonts w:hint="eastAsia"/>
+          <w:lang w:val="en-US" w:eastAsia="zh-CN"/>
+        </w:rPr>
+        <w:tab/>
+      </w:r>
+      <w:r>
+        <w:rPr>
+          <w:rFonts w:hint="eastAsia"/>
+          <w:lang w:val="en-US" w:eastAsia="zh-CN"/>
+        </w:rPr>
+        <w:t>移除列表的元素</w:t>
+      </w:r>
+    </w:p>
+    <w:p>
+      <w:pPr>
+        <w:widowControl w:val="0"/>
+        <w:numPr>
+          <w:ilvl w:val="1"/>
+          <w:numId w:val="1"/>
+        </w:numPr>
+        <w:ind w:left="840" w:leftChars="0" w:hanging="420" w:firstLineChars="0"/>
+        <w:jc w:val="both"/>
+        <w:rPr>
+          <w:rFonts w:hint="default"/>
+          <w:lang w:val="en-US" w:eastAsia="zh-CN"/>
+        </w:rPr>
+      </w:pPr>
+      <w:r>
+        <w:rPr>
+          <w:rFonts w:hint="eastAsia"/>
+          <w:lang w:val="en-US" w:eastAsia="zh-CN"/>
+        </w:rPr>
+        <w:t>Llen</w:t>
+      </w:r>
+      <w:r>
+        <w:rPr>
+          <w:rFonts w:hint="eastAsia"/>
+          <w:lang w:val="en-US" w:eastAsia="zh-CN"/>
+        </w:rPr>
+        <w:tab/>
+      </w:r>
+      <w:r>
+        <w:rPr>
+          <w:rFonts w:hint="eastAsia"/>
+          <w:lang w:val="en-US" w:eastAsia="zh-CN"/>
+        </w:rPr>
+        <w:tab/>
+      </w:r>
+      <w:r>
+        <w:rPr>
+          <w:rFonts w:hint="eastAsia"/>
+          <w:lang w:val="en-US" w:eastAsia="zh-CN"/>
+        </w:rPr>
+        <w:tab/>
+      </w:r>
+      <w:r>
+        <w:rPr>
+          <w:rFonts w:hint="eastAsia"/>
+          <w:lang w:val="en-US" w:eastAsia="zh-CN"/>
+        </w:rPr>
+        <w:tab/>
+      </w:r>
+      <w:r>
+        <w:rPr>
+          <w:rFonts w:hint="eastAsia"/>
+          <w:lang w:val="en-US" w:eastAsia="zh-CN"/>
+        </w:rPr>
+        <w:t>查询列表的member的总数量</w:t>
+      </w:r>
+    </w:p>
+    <w:p>
+      <w:pPr>
+        <w:widowControl w:val="0"/>
+        <w:numPr>
+          <w:ilvl w:val="1"/>
+          <w:numId w:val="1"/>
+        </w:numPr>
+        <w:ind w:left="840" w:leftChars="0" w:hanging="420" w:firstLineChars="0"/>
+        <w:jc w:val="both"/>
+        <w:rPr>
+          <w:rFonts w:hint="default"/>
+          <w:lang w:val="en-US" w:eastAsia="zh-CN"/>
+        </w:rPr>
+      </w:pPr>
+      <w:r>
+        <w:rPr>
+          <w:rFonts w:hint="eastAsia"/>
+          <w:lang w:val="en-US" w:eastAsia="zh-CN"/>
+        </w:rPr>
+        <w:t>Ltrim</w:t>
+      </w:r>
+      <w:r>
+        <w:rPr>
+          <w:rFonts w:hint="eastAsia"/>
+          <w:lang w:val="en-US" w:eastAsia="zh-CN"/>
+        </w:rPr>
+        <w:tab/>
+      </w:r>
+      <w:r>
+        <w:rPr>
+          <w:rFonts w:hint="eastAsia"/>
+          <w:lang w:val="en-US" w:eastAsia="zh-CN"/>
+        </w:rPr>
+        <w:tab/>
+      </w:r>
+      <w:r>
+        <w:rPr>
+          <w:rFonts w:hint="eastAsia"/>
+          <w:lang w:val="en-US" w:eastAsia="zh-CN"/>
+        </w:rPr>
+        <w:tab/>
+      </w:r>
+      <w:r>
+        <w:rPr>
+          <w:rFonts w:hint="eastAsia"/>
+          <w:lang w:val="en-US" w:eastAsia="zh-CN"/>
+        </w:rPr>
+        <w:t>对一个列表进行trim（修剪），只保留指定index区间内的元素，不在区间内的删除</w:t>
+      </w:r>
+    </w:p>
+    <w:p>
+      <w:pPr>
+        <w:widowControl w:val="0"/>
+        <w:numPr>
+          <w:ilvl w:val="1"/>
+          <w:numId w:val="1"/>
+        </w:numPr>
+        <w:ind w:left="840" w:leftChars="0" w:hanging="420" w:firstLineChars="0"/>
+        <w:jc w:val="both"/>
+        <w:rPr>
+          <w:rFonts w:hint="default"/>
+          <w:lang w:val="en-US" w:eastAsia="zh-CN"/>
+        </w:rPr>
+      </w:pPr>
+      <w:r>
+        <w:rPr>
+          <w:rFonts w:hint="eastAsia"/>
+          <w:lang w:val="en-US" w:eastAsia="zh-CN"/>
+        </w:rPr>
+        <w:t>Lpop</w:t>
+      </w:r>
+      <w:r>
+        <w:rPr>
+          <w:rFonts w:hint="eastAsia"/>
+          <w:lang w:val="en-US" w:eastAsia="zh-CN"/>
+        </w:rPr>
+        <w:tab/>
+      </w:r>
+      <w:r>
+        <w:rPr>
+          <w:rFonts w:hint="eastAsia"/>
+          <w:lang w:val="en-US" w:eastAsia="zh-CN"/>
+        </w:rPr>
+        <w:tab/>
+      </w:r>
+      <w:r>
+        <w:rPr>
+          <w:rFonts w:hint="eastAsia"/>
+          <w:lang w:val="en-US" w:eastAsia="zh-CN"/>
+        </w:rPr>
+        <w:tab/>
+      </w:r>
+      <w:r>
+        <w:rPr>
+          <w:rFonts w:hint="eastAsia"/>
+          <w:lang w:val="en-US" w:eastAsia="zh-CN"/>
+        </w:rPr>
+        <w:tab/>
+      </w:r>
+      <w:r>
+        <w:rPr>
+          <w:rFonts w:hint="eastAsia"/>
+          <w:lang w:val="en-US" w:eastAsia="zh-CN"/>
+        </w:rPr>
+        <w:t>移除并获取列表的第一个元素</w:t>
+      </w:r>
+    </w:p>
+    <w:p>
+      <w:pPr>
+        <w:widowControl w:val="0"/>
+        <w:numPr>
+          <w:numId w:val="0"/>
+        </w:numPr>
+        <w:jc w:val="both"/>
+        <w:rPr>
+          <w:rFonts w:hint="default"/>
+          <w:lang w:val="en-US" w:eastAsia="zh-CN"/>
+        </w:rPr>
+      </w:pPr>
+    </w:p>
+    <w:p>
+      <w:pPr>
+        <w:widowControl w:val="0"/>
+        <w:numPr>
+          <w:ilvl w:val="1"/>
+          <w:numId w:val="1"/>
+        </w:numPr>
+        <w:ind w:left="840" w:leftChars="0" w:hanging="420" w:firstLineChars="0"/>
+        <w:jc w:val="both"/>
+        <w:rPr>
+          <w:rFonts w:hint="default"/>
+          <w:lang w:val="en-US" w:eastAsia="zh-CN"/>
+        </w:rPr>
+      </w:pPr>
+      <w:r>
+        <w:rPr>
+          <w:rFonts w:hint="eastAsia"/>
+          <w:lang w:val="en-US" w:eastAsia="zh-CN"/>
+        </w:rPr>
+        <w:t>Lpush</w:t>
+      </w:r>
+      <w:r>
+        <w:rPr>
+          <w:rFonts w:hint="eastAsia"/>
+          <w:lang w:val="en-US" w:eastAsia="zh-CN"/>
+        </w:rPr>
+        <w:tab/>
+      </w:r>
+      <w:r>
+        <w:rPr>
+          <w:rFonts w:hint="eastAsia"/>
+          <w:lang w:val="en-US" w:eastAsia="zh-CN"/>
+        </w:rPr>
+        <w:tab/>
+      </w:r>
+      <w:r>
+        <w:rPr>
+          <w:rFonts w:hint="eastAsia"/>
+          <w:lang w:val="en-US" w:eastAsia="zh-CN"/>
+        </w:rPr>
+        <w:tab/>
+      </w:r>
+      <w:r>
+        <w:rPr>
+          <w:rFonts w:hint="eastAsia"/>
+          <w:lang w:val="en-US" w:eastAsia="zh-CN"/>
+        </w:rPr>
+        <w:t>将一个或多个值插入到列表头部</w:t>
+      </w:r>
+    </w:p>
+    <w:p>
+      <w:pPr>
+        <w:widowControl w:val="0"/>
+        <w:numPr>
+          <w:ilvl w:val="1"/>
+          <w:numId w:val="1"/>
+        </w:numPr>
+        <w:ind w:left="840" w:leftChars="0" w:hanging="420" w:firstLineChars="0"/>
+        <w:jc w:val="both"/>
+        <w:rPr>
+          <w:rFonts w:hint="default"/>
+          <w:lang w:val="en-US" w:eastAsia="zh-CN"/>
+        </w:rPr>
+      </w:pPr>
+      <w:r>
+        <w:rPr>
+          <w:rFonts w:hint="eastAsia"/>
+          <w:lang w:val="en-US" w:eastAsia="zh-CN"/>
+        </w:rPr>
+        <w:t>Lpushx</w:t>
+      </w:r>
+      <w:r>
+        <w:rPr>
+          <w:rFonts w:hint="eastAsia"/>
+          <w:lang w:val="en-US" w:eastAsia="zh-CN"/>
+        </w:rPr>
+        <w:tab/>
+      </w:r>
+      <w:r>
+        <w:rPr>
+          <w:rFonts w:hint="eastAsia"/>
+          <w:lang w:val="en-US" w:eastAsia="zh-CN"/>
+        </w:rPr>
+        <w:tab/>
+      </w:r>
+      <w:r>
+        <w:rPr>
+          <w:rFonts w:hint="eastAsia"/>
+          <w:lang w:val="en-US" w:eastAsia="zh-CN"/>
+        </w:rPr>
+        <w:tab/>
+      </w:r>
+      <w:r>
+        <w:rPr>
+          <w:rFonts w:hint="eastAsia"/>
+          <w:lang w:val="en-US" w:eastAsia="zh-CN"/>
+        </w:rPr>
+        <w:t>将一个或多个值插入到【已存在】的列表头部</w:t>
+      </w:r>
+    </w:p>
+    <w:p>
+      <w:pPr>
+        <w:widowControl w:val="0"/>
+        <w:numPr>
+          <w:ilvl w:val="1"/>
+          <w:numId w:val="1"/>
+        </w:numPr>
+        <w:ind w:left="840" w:leftChars="0" w:hanging="420" w:firstLineChars="0"/>
+        <w:jc w:val="both"/>
+        <w:rPr>
+          <w:rFonts w:hint="default"/>
+          <w:lang w:val="en-US" w:eastAsia="zh-CN"/>
+        </w:rPr>
+      </w:pPr>
+      <w:r>
+        <w:rPr>
+          <w:rFonts w:hint="eastAsia"/>
+          <w:lang w:val="en-US" w:eastAsia="zh-CN"/>
+        </w:rPr>
+        <w:t>Rpush</w:t>
+      </w:r>
+      <w:r>
+        <w:rPr>
+          <w:rFonts w:hint="eastAsia"/>
+          <w:lang w:val="en-US" w:eastAsia="zh-CN"/>
+        </w:rPr>
+        <w:tab/>
+      </w:r>
+      <w:r>
+        <w:rPr>
+          <w:rFonts w:hint="eastAsia"/>
+          <w:lang w:val="en-US" w:eastAsia="zh-CN"/>
+        </w:rPr>
+        <w:tab/>
+      </w:r>
+      <w:r>
+        <w:rPr>
+          <w:rFonts w:hint="eastAsia"/>
+          <w:lang w:val="en-US" w:eastAsia="zh-CN"/>
+        </w:rPr>
+        <w:tab/>
+      </w:r>
+      <w:r>
+        <w:rPr>
+          <w:rFonts w:hint="eastAsia"/>
+          <w:lang w:val="en-US" w:eastAsia="zh-CN"/>
+        </w:rPr>
+        <w:t>在列表中添加一个或多个值</w:t>
+      </w:r>
+    </w:p>
+    <w:p>
+      <w:pPr>
+        <w:widowControl w:val="0"/>
+        <w:numPr>
+          <w:ilvl w:val="1"/>
+          <w:numId w:val="1"/>
+        </w:numPr>
+        <w:ind w:left="840" w:leftChars="0" w:hanging="420" w:firstLineChars="0"/>
+        <w:jc w:val="both"/>
+        <w:rPr>
+          <w:rFonts w:hint="default"/>
+          <w:lang w:val="en-US" w:eastAsia="zh-CN"/>
+        </w:rPr>
+      </w:pPr>
+      <w:r>
+        <w:rPr>
+          <w:rFonts w:hint="eastAsia"/>
+          <w:lang w:val="en-US" w:eastAsia="zh-CN"/>
+        </w:rPr>
+        <w:t>Rpushx</w:t>
+      </w:r>
+      <w:r>
+        <w:rPr>
+          <w:rFonts w:hint="eastAsia"/>
+          <w:lang w:val="en-US" w:eastAsia="zh-CN"/>
+        </w:rPr>
+        <w:tab/>
+      </w:r>
+      <w:r>
+        <w:rPr>
+          <w:rFonts w:hint="eastAsia"/>
+          <w:lang w:val="en-US" w:eastAsia="zh-CN"/>
+        </w:rPr>
+        <w:tab/>
+      </w:r>
+      <w:r>
+        <w:rPr>
+          <w:rFonts w:hint="eastAsia"/>
+          <w:lang w:val="en-US" w:eastAsia="zh-CN"/>
+        </w:rPr>
+        <w:tab/>
+      </w:r>
+      <w:r>
+        <w:rPr>
+          <w:rFonts w:hint="eastAsia"/>
+          <w:lang w:val="en-US" w:eastAsia="zh-CN"/>
+        </w:rPr>
+        <w:t>为【已存在】的列表添加值</w:t>
+      </w:r>
+    </w:p>
+    <w:p>
+      <w:pPr>
+        <w:widowControl w:val="0"/>
+        <w:numPr>
+          <w:numId w:val="0"/>
+        </w:numPr>
+        <w:jc w:val="both"/>
+        <w:rPr>
+          <w:rFonts w:hint="default"/>
+          <w:lang w:val="en-US" w:eastAsia="zh-CN"/>
+        </w:rPr>
+      </w:pPr>
+    </w:p>
+    <w:p>
+      <w:pPr>
+        <w:widowControl w:val="0"/>
+        <w:numPr>
+          <w:ilvl w:val="1"/>
+          <w:numId w:val="1"/>
+        </w:numPr>
+        <w:ind w:left="840" w:leftChars="0" w:hanging="420" w:firstLineChars="0"/>
+        <w:jc w:val="both"/>
+        <w:rPr>
+          <w:rFonts w:hint="default"/>
+          <w:lang w:val="en-US" w:eastAsia="zh-CN"/>
+        </w:rPr>
+      </w:pPr>
+      <w:r>
+        <w:rPr>
+          <w:rFonts w:hint="eastAsia"/>
+          <w:lang w:val="en-US" w:eastAsia="zh-CN"/>
+        </w:rPr>
+        <w:t>Rpop</w:t>
+      </w:r>
+      <w:r>
+        <w:rPr>
+          <w:rFonts w:hint="eastAsia"/>
+          <w:lang w:val="en-US" w:eastAsia="zh-CN"/>
+        </w:rPr>
+        <w:tab/>
+      </w:r>
+      <w:r>
+        <w:rPr>
+          <w:rFonts w:hint="eastAsia"/>
+          <w:lang w:val="en-US" w:eastAsia="zh-CN"/>
+        </w:rPr>
+        <w:tab/>
+      </w:r>
+      <w:r>
+        <w:rPr>
+          <w:rFonts w:hint="eastAsia"/>
+          <w:lang w:val="en-US" w:eastAsia="zh-CN"/>
+        </w:rPr>
+        <w:tab/>
+      </w:r>
+      <w:r>
+        <w:rPr>
+          <w:rFonts w:hint="eastAsia"/>
+          <w:lang w:val="en-US" w:eastAsia="zh-CN"/>
+        </w:rPr>
+        <w:t>移除并获取列表的最后一个元素</w:t>
+      </w:r>
+    </w:p>
+    <w:p>
+      <w:pPr>
+        <w:widowControl w:val="0"/>
+        <w:numPr>
+          <w:ilvl w:val="1"/>
+          <w:numId w:val="1"/>
+        </w:numPr>
+        <w:ind w:left="840" w:leftChars="0" w:hanging="420" w:firstLineChars="0"/>
+        <w:jc w:val="both"/>
+        <w:rPr>
+          <w:rFonts w:hint="default"/>
+          <w:lang w:val="en-US" w:eastAsia="zh-CN"/>
+        </w:rPr>
+      </w:pPr>
+      <w:r>
+        <w:rPr>
+          <w:rFonts w:hint="eastAsia"/>
+          <w:lang w:val="en-US" w:eastAsia="zh-CN"/>
+        </w:rPr>
+        <w:t>RpopLpush</w:t>
+      </w:r>
+      <w:r>
+        <w:rPr>
+          <w:rFonts w:hint="eastAsia"/>
+          <w:lang w:val="en-US" w:eastAsia="zh-CN"/>
+        </w:rPr>
+        <w:tab/>
+      </w:r>
+      <w:r>
+        <w:rPr>
+          <w:rFonts w:hint="eastAsia"/>
+          <w:lang w:val="en-US" w:eastAsia="zh-CN"/>
+        </w:rPr>
+        <w:tab/>
+      </w:r>
+      <w:r>
+        <w:rPr>
+          <w:rFonts w:hint="eastAsia"/>
+          <w:lang w:val="en-US" w:eastAsia="zh-CN"/>
+        </w:rPr>
+        <w:t>移除列表的最后一个元素，并将该元素添加到另一个列表并返回</w:t>
+      </w:r>
+    </w:p>
+    <w:p>
+      <w:pPr>
+        <w:widowControl w:val="0"/>
+        <w:numPr>
+          <w:ilvl w:val="1"/>
+          <w:numId w:val="1"/>
+        </w:numPr>
+        <w:ind w:left="840" w:leftChars="0" w:hanging="420" w:firstLineChars="0"/>
+        <w:jc w:val="both"/>
+        <w:rPr>
+          <w:rFonts w:hint="default"/>
+          <w:lang w:val="en-US" w:eastAsia="zh-CN"/>
+        </w:rPr>
+      </w:pPr>
+      <w:r>
+        <w:rPr>
+          <w:rFonts w:hint="eastAsia"/>
+          <w:lang w:val="en-US" w:eastAsia="zh-CN"/>
+        </w:rPr>
+        <w:t>BrpopLpush</w:t>
+      </w:r>
+      <w:r>
+        <w:rPr>
+          <w:rFonts w:hint="eastAsia"/>
+          <w:lang w:val="en-US" w:eastAsia="zh-CN"/>
+        </w:rPr>
+        <w:tab/>
+        <w:t/>
+      </w:r>
+      <w:r>
+        <w:rPr>
+          <w:rFonts w:hint="eastAsia"/>
+          <w:lang w:val="en-US" w:eastAsia="zh-CN"/>
+        </w:rPr>
+        <w:tab/>
+        <w:t>从列表中弹出一个值，并将该值添加到另一个列表并返回，设置超时时间</w:t>
+      </w:r>
+    </w:p>
+    <w:p>
+      <w:pPr>
+        <w:widowControl w:val="0"/>
+        <w:numPr>
+          <w:ilvl w:val="1"/>
+          <w:numId w:val="1"/>
+        </w:numPr>
+        <w:ind w:left="840" w:leftChars="0" w:hanging="420" w:firstLineChars="0"/>
+        <w:jc w:val="both"/>
+        <w:rPr>
+          <w:rFonts w:hint="default"/>
+          <w:lang w:val="en-US" w:eastAsia="zh-CN"/>
+        </w:rPr>
+      </w:pPr>
+      <w:r>
+        <w:rPr>
+          <w:rFonts w:hint="eastAsia"/>
+          <w:lang w:val="en-US" w:eastAsia="zh-CN"/>
+        </w:rPr>
+        <w:t>BLpop</w:t>
+      </w:r>
+      <w:r>
+        <w:rPr>
+          <w:rFonts w:hint="eastAsia"/>
+          <w:lang w:val="en-US" w:eastAsia="zh-CN"/>
+        </w:rPr>
+        <w:tab/>
+      </w:r>
+      <w:r>
+        <w:rPr>
+          <w:rFonts w:hint="eastAsia"/>
+          <w:lang w:val="en-US" w:eastAsia="zh-CN"/>
+        </w:rPr>
+        <w:tab/>
+      </w:r>
+      <w:r>
+        <w:rPr>
+          <w:rFonts w:hint="eastAsia"/>
+          <w:lang w:val="en-US" w:eastAsia="zh-CN"/>
+        </w:rPr>
+        <w:tab/>
+      </w:r>
+      <w:r>
+        <w:rPr>
+          <w:rFonts w:hint="eastAsia"/>
+          <w:lang w:val="en-US" w:eastAsia="zh-CN"/>
+        </w:rPr>
+        <w:t>移除并获取列表的第一个元素，指定超时时间</w:t>
+      </w:r>
+    </w:p>
+    <w:p>
+      <w:pPr>
+        <w:widowControl w:val="0"/>
+        <w:numPr>
+          <w:ilvl w:val="1"/>
+          <w:numId w:val="1"/>
+        </w:numPr>
+        <w:ind w:left="840" w:leftChars="0" w:hanging="420" w:firstLineChars="0"/>
+        <w:jc w:val="both"/>
+        <w:rPr>
+          <w:rFonts w:hint="default"/>
+          <w:lang w:val="en-US" w:eastAsia="zh-CN"/>
+        </w:rPr>
+      </w:pPr>
+      <w:r>
+        <w:rPr>
+          <w:rFonts w:hint="eastAsia"/>
+          <w:lang w:val="en-US" w:eastAsia="zh-CN"/>
+        </w:rPr>
+        <w:t>BRpop</w:t>
+      </w:r>
+      <w:r>
+        <w:rPr>
+          <w:rFonts w:hint="eastAsia"/>
+          <w:lang w:val="en-US" w:eastAsia="zh-CN"/>
+        </w:rPr>
+        <w:tab/>
+      </w:r>
+      <w:r>
+        <w:rPr>
+          <w:rFonts w:hint="eastAsia"/>
+          <w:lang w:val="en-US" w:eastAsia="zh-CN"/>
+        </w:rPr>
+        <w:tab/>
+      </w:r>
+      <w:r>
+        <w:rPr>
+          <w:rFonts w:hint="eastAsia"/>
+          <w:lang w:val="en-US" w:eastAsia="zh-CN"/>
+        </w:rPr>
+        <w:tab/>
+      </w:r>
+      <w:r>
+        <w:rPr>
+          <w:rFonts w:hint="eastAsia"/>
+          <w:lang w:val="en-US" w:eastAsia="zh-CN"/>
+        </w:rPr>
+        <w:t>移除并获取列表的最后一个元素，指定超时时间</w:t>
+      </w:r>
+    </w:p>
+    <w:p>
+      <w:pPr>
+        <w:widowControl w:val="0"/>
+        <w:numPr>
+          <w:ilvl w:val="0"/>
+          <w:numId w:val="1"/>
+        </w:numPr>
+        <w:ind w:left="0" w:leftChars="0" w:firstLine="0" w:firstLineChars="0"/>
+        <w:jc w:val="both"/>
+        <w:rPr>
+          <w:rFonts w:hint="default"/>
+          <w:lang w:val="en-US" w:eastAsia="zh-CN"/>
+        </w:rPr>
+      </w:pPr>
+      <w:r>
+        <w:drawing>
+          <wp:inline distT="0" distB="0" distL="114300" distR="114300">
+            <wp:extent cx="5269230" cy="3113405"/>
+            <wp:effectExtent l="0" t="0" r="7620" b="10795"/>
+            <wp:docPr id="4" name="图片 4"/>
+            <wp:cNvGraphicFramePr>
+              <a:graphicFrameLocks xmlns:a="http://schemas.openxmlformats.org/drawingml/2006/main" noChangeAspect="1"/>
+            </wp:cNvGraphicFramePr>
+            <a:graphic xmlns:a="http://schemas.openxmlformats.org/drawingml/2006/main">
+              <a:graphicData uri="http://schemas.openxmlformats.org/drawingml/2006/picture">
+                <pic:pic xmlns:pic="http://schemas.openxmlformats.org/drawingml/2006/picture">
+                  <pic:nvPicPr>
+                    <pic:cNvPr id="4" name="图片 4"/>
+                    <pic:cNvPicPr>
+                      <a:picLocks noChangeAspect="1"/>
+                    </pic:cNvPicPr>
+                  </pic:nvPicPr>
+                  <pic:blipFill>
+                    <a:blip r:embed="rId7"/>
+                    <a:stretch>
+                      <a:fillRect/>
+                    </a:stretch>
+                  </pic:blipFill>
+                  <pic:spPr>
+                    <a:xfrm>
+                      <a:off x="0" y="0"/>
+                      <a:ext cx="5269230" cy="3113405"/>
+                    </a:xfrm>
+                    <a:prstGeom prst="rect">
+                      <a:avLst/>
+                    </a:prstGeom>
+                    <a:noFill/>
+                    <a:ln>
+                      <a:noFill/>
+                    </a:ln>
+                  </pic:spPr>
+                </pic:pic>
+              </a:graphicData>
+            </a:graphic>
+          </wp:inline>
+        </w:drawing>
+      </w:r>
+      <w:r>
+        <w:rPr>
+          <w:rFonts w:hint="eastAsia"/>
+          <w:lang w:val="en-US" w:eastAsia="zh-CN"/>
+        </w:rPr>
+        <w:t>string</w:t>
+      </w:r>
+    </w:p>
+    <w:p>
+      <w:pPr>
+        <w:widowControl w:val="0"/>
+        <w:numPr>
+          <w:ilvl w:val="1"/>
+          <w:numId w:val="1"/>
+        </w:numPr>
+        <w:ind w:left="840" w:leftChars="0" w:hanging="420" w:firstLineChars="0"/>
+        <w:jc w:val="both"/>
+        <w:rPr>
+          <w:rFonts w:hint="default"/>
+          <w:lang w:val="en-US" w:eastAsia="zh-CN"/>
+        </w:rPr>
+      </w:pPr>
+      <w:r>
+        <w:rPr>
+          <w:rFonts w:hint="eastAsia"/>
+          <w:lang w:val="en-US" w:eastAsia="zh-CN"/>
+        </w:rPr>
+        <w:t>Setex</w:t>
+      </w:r>
+      <w:r>
+        <w:rPr>
+          <w:rFonts w:hint="eastAsia"/>
+          <w:lang w:val="en-US" w:eastAsia="zh-CN"/>
+        </w:rPr>
+        <w:tab/>
+        <w:t/>
+      </w:r>
+      <w:r>
+        <w:rPr>
+          <w:rFonts w:hint="eastAsia"/>
+          <w:lang w:val="en-US" w:eastAsia="zh-CN"/>
+        </w:rPr>
+        <w:tab/>
+        <w:t/>
+      </w:r>
+      <w:r>
+        <w:rPr>
+          <w:rFonts w:hint="eastAsia"/>
+          <w:lang w:val="en-US" w:eastAsia="zh-CN"/>
+        </w:rPr>
+        <w:tab/>
+        <w:t/>
+      </w:r>
+      <w:r>
+        <w:rPr>
+          <w:rFonts w:hint="eastAsia"/>
+          <w:lang w:val="en-US" w:eastAsia="zh-CN"/>
+        </w:rPr>
+        <w:tab/>
+        <w:t>设置key-value  并设置过期时间（以秒为单位）</w:t>
+      </w:r>
+    </w:p>
+    <w:p>
+      <w:pPr>
+        <w:widowControl w:val="0"/>
+        <w:numPr>
+          <w:ilvl w:val="1"/>
+          <w:numId w:val="1"/>
+        </w:numPr>
+        <w:ind w:left="840" w:leftChars="0" w:hanging="420" w:firstLineChars="0"/>
+        <w:jc w:val="both"/>
+        <w:rPr>
+          <w:rFonts w:hint="default"/>
+          <w:lang w:val="en-US" w:eastAsia="zh-CN"/>
+        </w:rPr>
+      </w:pPr>
+      <w:r>
+        <w:rPr>
+          <w:rFonts w:hint="eastAsia"/>
+          <w:lang w:val="en-US" w:eastAsia="zh-CN"/>
+        </w:rPr>
+        <w:t>Psetex</w:t>
+      </w:r>
+      <w:r>
+        <w:rPr>
+          <w:rFonts w:hint="eastAsia"/>
+          <w:lang w:val="en-US" w:eastAsia="zh-CN"/>
+        </w:rPr>
+        <w:tab/>
+      </w:r>
+      <w:r>
+        <w:rPr>
+          <w:rFonts w:hint="eastAsia"/>
+          <w:lang w:val="en-US" w:eastAsia="zh-CN"/>
+        </w:rPr>
+        <w:tab/>
+      </w:r>
+      <w:r>
+        <w:rPr>
+          <w:rFonts w:hint="eastAsia"/>
+          <w:lang w:val="en-US" w:eastAsia="zh-CN"/>
+        </w:rPr>
+        <w:tab/>
+      </w:r>
+      <w:r>
+        <w:rPr>
+          <w:rFonts w:hint="eastAsia"/>
+          <w:lang w:val="en-US" w:eastAsia="zh-CN"/>
+        </w:rPr>
+        <w:tab/>
+      </w:r>
+      <w:r>
+        <w:rPr>
+          <w:rFonts w:hint="eastAsia"/>
+          <w:lang w:val="en-US" w:eastAsia="zh-CN"/>
+        </w:rPr>
+        <w:t>设置key-value  并设置过期时间（以毫秒为单位）</w:t>
+      </w:r>
+    </w:p>
+    <w:p>
+      <w:pPr>
+        <w:widowControl w:val="0"/>
+        <w:numPr>
+          <w:ilvl w:val="1"/>
+          <w:numId w:val="1"/>
+        </w:numPr>
+        <w:ind w:left="840" w:leftChars="0" w:hanging="420" w:firstLineChars="0"/>
+        <w:jc w:val="both"/>
+        <w:rPr>
+          <w:rFonts w:hint="default"/>
+          <w:lang w:val="en-US" w:eastAsia="zh-CN"/>
+        </w:rPr>
+      </w:pPr>
+      <w:r>
+        <w:rPr>
+          <w:rFonts w:hint="eastAsia"/>
+          <w:lang w:val="en-US" w:eastAsia="zh-CN"/>
+        </w:rPr>
+        <w:t>Getbit</w:t>
+      </w:r>
+      <w:r>
+        <w:rPr>
+          <w:rFonts w:hint="eastAsia"/>
+          <w:lang w:val="en-US" w:eastAsia="zh-CN"/>
+        </w:rPr>
+        <w:tab/>
+      </w:r>
+      <w:r>
+        <w:rPr>
+          <w:rFonts w:hint="eastAsia"/>
+          <w:lang w:val="en-US" w:eastAsia="zh-CN"/>
+        </w:rPr>
+        <w:tab/>
+      </w:r>
+      <w:r>
+        <w:rPr>
+          <w:rFonts w:hint="eastAsia"/>
+          <w:lang w:val="en-US" w:eastAsia="zh-CN"/>
+        </w:rPr>
+        <w:tab/>
+      </w:r>
+      <w:r>
+        <w:rPr>
+          <w:rFonts w:hint="eastAsia"/>
+          <w:lang w:val="en-US" w:eastAsia="zh-CN"/>
+        </w:rPr>
+        <w:tab/>
+      </w:r>
+      <w:r>
+        <w:rPr>
+          <w:rFonts w:hint="eastAsia"/>
+          <w:lang w:val="en-US" w:eastAsia="zh-CN"/>
+        </w:rPr>
+        <w:t>对key所存储的字符串值，获取指定偏移量offset（index）上的位（bit）</w:t>
+      </w:r>
+    </w:p>
+    <w:p>
+      <w:pPr>
+        <w:widowControl w:val="0"/>
+        <w:numPr>
+          <w:ilvl w:val="1"/>
+          <w:numId w:val="1"/>
+        </w:numPr>
+        <w:ind w:left="840" w:leftChars="0" w:hanging="420" w:firstLineChars="0"/>
+        <w:jc w:val="both"/>
+        <w:rPr>
+          <w:rFonts w:hint="default"/>
+          <w:lang w:val="en-US" w:eastAsia="zh-CN"/>
+        </w:rPr>
+      </w:pPr>
+      <w:r>
+        <w:rPr>
+          <w:rFonts w:hint="eastAsia"/>
+          <w:lang w:val="en-US" w:eastAsia="zh-CN"/>
+        </w:rPr>
+        <w:t>Setbit</w:t>
+      </w:r>
+      <w:r>
+        <w:rPr>
+          <w:rFonts w:hint="eastAsia"/>
+          <w:lang w:val="en-US" w:eastAsia="zh-CN"/>
+        </w:rPr>
+        <w:tab/>
+      </w:r>
+      <w:r>
+        <w:rPr>
+          <w:rFonts w:hint="eastAsia"/>
+          <w:lang w:val="en-US" w:eastAsia="zh-CN"/>
+        </w:rPr>
+        <w:tab/>
+      </w:r>
+      <w:r>
+        <w:rPr>
+          <w:rFonts w:hint="eastAsia"/>
+          <w:lang w:val="en-US" w:eastAsia="zh-CN"/>
+        </w:rPr>
+        <w:tab/>
+      </w:r>
+      <w:r>
+        <w:rPr>
+          <w:rFonts w:hint="eastAsia"/>
+          <w:lang w:val="en-US" w:eastAsia="zh-CN"/>
+        </w:rPr>
+        <w:tab/>
+      </w:r>
+      <w:r>
+        <w:rPr>
+          <w:rFonts w:hint="eastAsia"/>
+          <w:lang w:val="en-US" w:eastAsia="zh-CN"/>
+        </w:rPr>
+        <w:t>对key所存储的字符串值，设置指定偏移量offset（index）上的位（bit）</w:t>
+      </w:r>
+    </w:p>
+    <w:p>
+      <w:pPr>
+        <w:widowControl w:val="0"/>
+        <w:numPr>
+          <w:numId w:val="0"/>
+        </w:numPr>
+        <w:ind w:left="420" w:leftChars="0"/>
+        <w:jc w:val="both"/>
+        <w:rPr>
+          <w:rFonts w:hint="default"/>
+          <w:lang w:val="en-US" w:eastAsia="zh-CN"/>
+        </w:rPr>
+      </w:pPr>
+    </w:p>
+    <w:p>
+      <w:pPr>
+        <w:widowControl w:val="0"/>
+        <w:numPr>
+          <w:ilvl w:val="1"/>
+          <w:numId w:val="1"/>
+        </w:numPr>
+        <w:ind w:left="840" w:leftChars="0" w:hanging="420" w:firstLineChars="0"/>
+        <w:jc w:val="both"/>
+        <w:rPr>
+          <w:rFonts w:hint="default"/>
+          <w:lang w:val="en-US" w:eastAsia="zh-CN"/>
+        </w:rPr>
+      </w:pPr>
+      <w:r>
+        <w:rPr>
+          <w:rFonts w:hint="eastAsia"/>
+          <w:lang w:val="en-US" w:eastAsia="zh-CN"/>
+        </w:rPr>
+        <w:t>Set</w:t>
+      </w:r>
+      <w:r>
+        <w:rPr>
+          <w:rFonts w:hint="eastAsia"/>
+          <w:lang w:val="en-US" w:eastAsia="zh-CN"/>
+        </w:rPr>
+        <w:tab/>
+        <w:t/>
+      </w:r>
+      <w:r>
+        <w:rPr>
+          <w:rFonts w:hint="eastAsia"/>
+          <w:lang w:val="en-US" w:eastAsia="zh-CN"/>
+        </w:rPr>
+        <w:tab/>
+        <w:t/>
+      </w:r>
+      <w:r>
+        <w:rPr>
+          <w:rFonts w:hint="eastAsia"/>
+          <w:lang w:val="en-US" w:eastAsia="zh-CN"/>
+        </w:rPr>
+        <w:tab/>
+        <w:t/>
+      </w:r>
+      <w:r>
+        <w:rPr>
+          <w:rFonts w:hint="eastAsia"/>
+          <w:lang w:val="en-US" w:eastAsia="zh-CN"/>
+        </w:rPr>
+        <w:tab/>
+        <w:t/>
+      </w:r>
+      <w:r>
+        <w:rPr>
+          <w:rFonts w:hint="eastAsia"/>
+          <w:lang w:val="en-US" w:eastAsia="zh-CN"/>
+        </w:rPr>
+        <w:tab/>
+        <w:t>设置指定key的值</w:t>
+      </w:r>
+    </w:p>
+    <w:p>
+      <w:pPr>
+        <w:widowControl w:val="0"/>
+        <w:numPr>
+          <w:ilvl w:val="1"/>
+          <w:numId w:val="1"/>
+        </w:numPr>
+        <w:ind w:left="840" w:leftChars="0" w:hanging="420" w:firstLineChars="0"/>
+        <w:jc w:val="both"/>
+        <w:rPr>
+          <w:rFonts w:hint="default"/>
+          <w:lang w:val="en-US" w:eastAsia="zh-CN"/>
+        </w:rPr>
+      </w:pPr>
+      <w:r>
+        <w:rPr>
+          <w:rFonts w:hint="eastAsia"/>
+          <w:lang w:val="en-US" w:eastAsia="zh-CN"/>
+        </w:rPr>
+        <w:t>Setnx</w:t>
+      </w:r>
+      <w:r>
+        <w:rPr>
+          <w:rFonts w:hint="eastAsia"/>
+          <w:lang w:val="en-US" w:eastAsia="zh-CN"/>
+        </w:rPr>
+        <w:tab/>
+      </w:r>
+      <w:r>
+        <w:rPr>
+          <w:rFonts w:hint="eastAsia"/>
+          <w:lang w:val="en-US" w:eastAsia="zh-CN"/>
+        </w:rPr>
+        <w:tab/>
+      </w:r>
+      <w:r>
+        <w:rPr>
+          <w:rFonts w:hint="eastAsia"/>
+          <w:lang w:val="en-US" w:eastAsia="zh-CN"/>
+        </w:rPr>
+        <w:tab/>
+      </w:r>
+      <w:r>
+        <w:rPr>
+          <w:rFonts w:hint="eastAsia"/>
+          <w:lang w:val="en-US" w:eastAsia="zh-CN"/>
+        </w:rPr>
+        <w:tab/>
+      </w:r>
+      <w:r>
+        <w:rPr>
+          <w:rFonts w:hint="eastAsia"/>
+          <w:lang w:val="en-US" w:eastAsia="zh-CN"/>
+        </w:rPr>
+        <w:t>只有在ke【不存在】的时候</w:t>
+      </w:r>
+      <w:r>
+        <w:rPr>
+          <w:rFonts w:hint="eastAsia"/>
+          <w:lang w:val="en-US" w:eastAsia="zh-CN"/>
+        </w:rPr>
+        <w:tab/>
+      </w:r>
+      <w:r>
+        <w:rPr>
+          <w:rFonts w:hint="eastAsia"/>
+          <w:lang w:val="en-US" w:eastAsia="zh-CN"/>
+        </w:rPr>
+        <w:t>设置key的值</w:t>
+      </w:r>
+    </w:p>
+    <w:p>
+      <w:pPr>
+        <w:widowControl w:val="0"/>
+        <w:numPr>
+          <w:ilvl w:val="1"/>
+          <w:numId w:val="1"/>
+        </w:numPr>
+        <w:ind w:left="840" w:leftChars="0" w:hanging="420" w:firstLineChars="0"/>
+        <w:jc w:val="both"/>
+        <w:rPr>
+          <w:rFonts w:hint="default"/>
+          <w:lang w:val="en-US" w:eastAsia="zh-CN"/>
+        </w:rPr>
+      </w:pPr>
+      <w:r>
+        <w:rPr>
+          <w:rFonts w:hint="eastAsia"/>
+          <w:lang w:val="en-US" w:eastAsia="zh-CN"/>
+        </w:rPr>
+        <w:t>Mset</w:t>
+      </w:r>
+      <w:r>
+        <w:rPr>
+          <w:rFonts w:hint="eastAsia"/>
+          <w:lang w:val="en-US" w:eastAsia="zh-CN"/>
+        </w:rPr>
+        <w:tab/>
+      </w:r>
+      <w:r>
+        <w:rPr>
+          <w:rFonts w:hint="eastAsia"/>
+          <w:lang w:val="en-US" w:eastAsia="zh-CN"/>
+        </w:rPr>
+        <w:tab/>
+      </w:r>
+      <w:r>
+        <w:rPr>
+          <w:rFonts w:hint="eastAsia"/>
+          <w:lang w:val="en-US" w:eastAsia="zh-CN"/>
+        </w:rPr>
+        <w:tab/>
+      </w:r>
+      <w:r>
+        <w:rPr>
+          <w:rFonts w:hint="eastAsia"/>
+          <w:lang w:val="en-US" w:eastAsia="zh-CN"/>
+        </w:rPr>
+        <w:tab/>
+      </w:r>
+      <w:r>
+        <w:rPr>
+          <w:rFonts w:hint="eastAsia"/>
+          <w:lang w:val="en-US" w:eastAsia="zh-CN"/>
+        </w:rPr>
+        <w:t>同时设置一个或多个key-value对</w:t>
+      </w:r>
+    </w:p>
+    <w:p>
+      <w:pPr>
+        <w:widowControl w:val="0"/>
+        <w:numPr>
+          <w:ilvl w:val="1"/>
+          <w:numId w:val="1"/>
+        </w:numPr>
+        <w:ind w:left="840" w:leftChars="0" w:hanging="420" w:firstLineChars="0"/>
+        <w:jc w:val="both"/>
+        <w:rPr>
+          <w:rFonts w:hint="default"/>
+          <w:lang w:val="en-US" w:eastAsia="zh-CN"/>
+        </w:rPr>
+      </w:pPr>
+      <w:r>
+        <w:rPr>
+          <w:rFonts w:hint="eastAsia"/>
+          <w:lang w:val="en-US" w:eastAsia="zh-CN"/>
+        </w:rPr>
+        <w:t>Msetnx</w:t>
+      </w:r>
+      <w:r>
+        <w:rPr>
+          <w:rFonts w:hint="eastAsia"/>
+          <w:lang w:val="en-US" w:eastAsia="zh-CN"/>
+        </w:rPr>
+        <w:tab/>
+      </w:r>
+      <w:r>
+        <w:rPr>
+          <w:rFonts w:hint="eastAsia"/>
+          <w:lang w:val="en-US" w:eastAsia="zh-CN"/>
+        </w:rPr>
+        <w:tab/>
+      </w:r>
+      <w:r>
+        <w:rPr>
+          <w:rFonts w:hint="eastAsia"/>
+          <w:lang w:val="en-US" w:eastAsia="zh-CN"/>
+        </w:rPr>
+        <w:tab/>
+      </w:r>
+      <w:r>
+        <w:rPr>
+          <w:rFonts w:hint="eastAsia"/>
+          <w:lang w:val="en-US" w:eastAsia="zh-CN"/>
+        </w:rPr>
+        <w:tab/>
+      </w:r>
+      <w:r>
+        <w:rPr>
+          <w:rFonts w:hint="eastAsia"/>
+          <w:lang w:val="en-US" w:eastAsia="zh-CN"/>
+        </w:rPr>
+        <w:t>同时设置一个或多个key-value对，当且仅当所有的key都不存在</w:t>
+      </w:r>
+    </w:p>
+    <w:p>
+      <w:pPr>
+        <w:widowControl w:val="0"/>
+        <w:numPr>
+          <w:ilvl w:val="1"/>
+          <w:numId w:val="1"/>
+        </w:numPr>
+        <w:ind w:left="840" w:leftChars="0" w:hanging="420" w:firstLineChars="0"/>
+        <w:jc w:val="both"/>
+        <w:rPr>
+          <w:rFonts w:hint="default"/>
+          <w:lang w:val="en-US" w:eastAsia="zh-CN"/>
+        </w:rPr>
+      </w:pPr>
+      <w:r>
+        <w:rPr>
+          <w:rFonts w:hint="eastAsia"/>
+          <w:lang w:val="en-US" w:eastAsia="zh-CN"/>
+        </w:rPr>
+        <w:t>Append</w:t>
+      </w:r>
+      <w:r>
+        <w:rPr>
+          <w:rFonts w:hint="eastAsia"/>
+          <w:lang w:val="en-US" w:eastAsia="zh-CN"/>
+        </w:rPr>
+        <w:tab/>
+      </w:r>
+      <w:r>
+        <w:rPr>
+          <w:rFonts w:hint="eastAsia"/>
+          <w:lang w:val="en-US" w:eastAsia="zh-CN"/>
+        </w:rPr>
+        <w:tab/>
+      </w:r>
+      <w:r>
+        <w:rPr>
+          <w:rFonts w:hint="eastAsia"/>
+          <w:lang w:val="en-US" w:eastAsia="zh-CN"/>
+        </w:rPr>
+        <w:tab/>
+      </w:r>
+      <w:r>
+        <w:rPr>
+          <w:rFonts w:hint="eastAsia"/>
+          <w:lang w:val="en-US" w:eastAsia="zh-CN"/>
+        </w:rPr>
+        <w:tab/>
+      </w:r>
+      <w:r>
+        <w:rPr>
+          <w:rFonts w:hint="eastAsia"/>
+          <w:lang w:val="en-US" w:eastAsia="zh-CN"/>
+        </w:rPr>
+        <w:t>将value追加在key原来的值的末尾</w:t>
+      </w:r>
+    </w:p>
+    <w:p>
+      <w:pPr>
+        <w:widowControl w:val="0"/>
+        <w:numPr>
+          <w:ilvl w:val="1"/>
+          <w:numId w:val="1"/>
+        </w:numPr>
+        <w:ind w:left="840" w:leftChars="0" w:hanging="420" w:firstLineChars="0"/>
+        <w:jc w:val="both"/>
+        <w:rPr>
+          <w:rFonts w:hint="default"/>
+          <w:lang w:val="en-US" w:eastAsia="zh-CN"/>
+        </w:rPr>
+      </w:pPr>
+      <w:r>
+        <w:rPr>
+          <w:rFonts w:hint="eastAsia"/>
+          <w:lang w:val="en-US" w:eastAsia="zh-CN"/>
+        </w:rPr>
+        <w:t>Get</w:t>
+      </w:r>
+      <w:r>
+        <w:rPr>
+          <w:rFonts w:hint="eastAsia"/>
+          <w:lang w:val="en-US" w:eastAsia="zh-CN"/>
+        </w:rPr>
+        <w:tab/>
+        <w:t/>
+      </w:r>
+      <w:r>
+        <w:rPr>
+          <w:rFonts w:hint="eastAsia"/>
+          <w:lang w:val="en-US" w:eastAsia="zh-CN"/>
+        </w:rPr>
+        <w:tab/>
+        <w:t/>
+      </w:r>
+      <w:r>
+        <w:rPr>
+          <w:rFonts w:hint="eastAsia"/>
+          <w:lang w:val="en-US" w:eastAsia="zh-CN"/>
+        </w:rPr>
+        <w:tab/>
+        <w:t/>
+      </w:r>
+      <w:r>
+        <w:rPr>
+          <w:rFonts w:hint="eastAsia"/>
+          <w:lang w:val="en-US" w:eastAsia="zh-CN"/>
+        </w:rPr>
+        <w:tab/>
+        <w:t/>
+      </w:r>
+      <w:r>
+        <w:rPr>
+          <w:rFonts w:hint="eastAsia"/>
+          <w:lang w:val="en-US" w:eastAsia="zh-CN"/>
+        </w:rPr>
+        <w:tab/>
+        <w:t>获取指定key的值</w:t>
+      </w:r>
+    </w:p>
+    <w:p>
+      <w:pPr>
+        <w:widowControl w:val="0"/>
+        <w:numPr>
+          <w:ilvl w:val="1"/>
+          <w:numId w:val="1"/>
+        </w:numPr>
+        <w:ind w:left="840" w:leftChars="0" w:hanging="420" w:firstLineChars="0"/>
+        <w:jc w:val="both"/>
+        <w:rPr>
+          <w:rFonts w:hint="default"/>
+          <w:lang w:val="en-US" w:eastAsia="zh-CN"/>
+        </w:rPr>
+      </w:pPr>
+      <w:r>
+        <w:rPr>
+          <w:rFonts w:hint="eastAsia"/>
+          <w:lang w:val="en-US" w:eastAsia="zh-CN"/>
+        </w:rPr>
+        <w:t>Mget</w:t>
+      </w:r>
+      <w:r>
+        <w:rPr>
+          <w:rFonts w:hint="eastAsia"/>
+          <w:lang w:val="en-US" w:eastAsia="zh-CN"/>
+        </w:rPr>
+        <w:tab/>
+      </w:r>
+      <w:r>
+        <w:rPr>
+          <w:rFonts w:hint="eastAsia"/>
+          <w:lang w:val="en-US" w:eastAsia="zh-CN"/>
+        </w:rPr>
+        <w:tab/>
+      </w:r>
+      <w:r>
+        <w:rPr>
+          <w:rFonts w:hint="eastAsia"/>
+          <w:lang w:val="en-US" w:eastAsia="zh-CN"/>
+        </w:rPr>
+        <w:tab/>
+      </w:r>
+      <w:r>
+        <w:rPr>
+          <w:rFonts w:hint="eastAsia"/>
+          <w:lang w:val="en-US" w:eastAsia="zh-CN"/>
+        </w:rPr>
+        <w:tab/>
+      </w:r>
+      <w:r>
+        <w:rPr>
+          <w:rFonts w:hint="eastAsia"/>
+          <w:lang w:val="en-US" w:eastAsia="zh-CN"/>
+        </w:rPr>
+        <w:t>获取一个或多个给定key的值</w:t>
+      </w:r>
+    </w:p>
+    <w:p>
+      <w:pPr>
+        <w:widowControl w:val="0"/>
+        <w:numPr>
+          <w:ilvl w:val="1"/>
+          <w:numId w:val="1"/>
+        </w:numPr>
+        <w:ind w:left="840" w:leftChars="0" w:hanging="420" w:firstLineChars="0"/>
+        <w:jc w:val="both"/>
+        <w:rPr>
+          <w:rFonts w:hint="default"/>
+          <w:lang w:val="en-US" w:eastAsia="zh-CN"/>
+        </w:rPr>
+      </w:pPr>
+      <w:r>
+        <w:rPr>
+          <w:rFonts w:hint="eastAsia"/>
+          <w:lang w:val="en-US" w:eastAsia="zh-CN"/>
+        </w:rPr>
+        <w:t>Getset</w:t>
+      </w:r>
+      <w:r>
+        <w:rPr>
+          <w:rFonts w:hint="eastAsia"/>
+          <w:lang w:val="en-US" w:eastAsia="zh-CN"/>
+        </w:rPr>
+        <w:tab/>
+      </w:r>
+      <w:r>
+        <w:rPr>
+          <w:rFonts w:hint="eastAsia"/>
+          <w:lang w:val="en-US" w:eastAsia="zh-CN"/>
+        </w:rPr>
+        <w:tab/>
+      </w:r>
+      <w:r>
+        <w:rPr>
+          <w:rFonts w:hint="eastAsia"/>
+          <w:lang w:val="en-US" w:eastAsia="zh-CN"/>
+        </w:rPr>
+        <w:tab/>
+      </w:r>
+      <w:r>
+        <w:rPr>
+          <w:rFonts w:hint="eastAsia"/>
+          <w:lang w:val="en-US" w:eastAsia="zh-CN"/>
+        </w:rPr>
+        <w:tab/>
+      </w:r>
+      <w:r>
+        <w:rPr>
+          <w:rFonts w:hint="eastAsia"/>
+          <w:lang w:val="en-US" w:eastAsia="zh-CN"/>
+        </w:rPr>
+        <w:t>将给定key的值设为value，并返回key的旧值</w:t>
+      </w:r>
+    </w:p>
+    <w:p>
+      <w:pPr>
+        <w:widowControl w:val="0"/>
+        <w:numPr>
+          <w:numId w:val="0"/>
+        </w:numPr>
+        <w:jc w:val="both"/>
+        <w:rPr>
+          <w:rFonts w:hint="default"/>
+          <w:lang w:val="en-US" w:eastAsia="zh-CN"/>
+        </w:rPr>
+      </w:pPr>
+    </w:p>
+    <w:p>
+      <w:pPr>
+        <w:widowControl w:val="0"/>
+        <w:numPr>
+          <w:ilvl w:val="1"/>
+          <w:numId w:val="1"/>
+        </w:numPr>
+        <w:ind w:left="840" w:leftChars="0" w:hanging="420" w:firstLineChars="0"/>
+        <w:jc w:val="both"/>
+        <w:rPr>
+          <w:rFonts w:hint="default"/>
+          <w:lang w:val="en-US" w:eastAsia="zh-CN"/>
+        </w:rPr>
+      </w:pPr>
+      <w:r>
+        <w:rPr>
+          <w:rFonts w:hint="eastAsia"/>
+          <w:lang w:val="en-US" w:eastAsia="zh-CN"/>
+        </w:rPr>
+        <w:t>Decr</w:t>
+      </w:r>
+      <w:r>
+        <w:rPr>
+          <w:rFonts w:hint="eastAsia"/>
+          <w:lang w:val="en-US" w:eastAsia="zh-CN"/>
+        </w:rPr>
+        <w:tab/>
+        <w:t/>
+      </w:r>
+      <w:r>
+        <w:rPr>
+          <w:rFonts w:hint="eastAsia"/>
+          <w:lang w:val="en-US" w:eastAsia="zh-CN"/>
+        </w:rPr>
+        <w:tab/>
+        <w:t/>
+      </w:r>
+      <w:r>
+        <w:rPr>
+          <w:rFonts w:hint="eastAsia"/>
+          <w:lang w:val="en-US" w:eastAsia="zh-CN"/>
+        </w:rPr>
+        <w:tab/>
+        <w:t/>
+      </w:r>
+      <w:r>
+        <w:rPr>
+          <w:rFonts w:hint="eastAsia"/>
+          <w:lang w:val="en-US" w:eastAsia="zh-CN"/>
+        </w:rPr>
+        <w:tab/>
+        <w:t/>
+      </w:r>
+      <w:r>
+        <w:rPr>
+          <w:rFonts w:hint="eastAsia"/>
+          <w:lang w:val="en-US" w:eastAsia="zh-CN"/>
+        </w:rPr>
+        <w:tab/>
+        <w:t>将key中存储的数字减一</w:t>
+      </w:r>
+    </w:p>
+    <w:p>
+      <w:pPr>
+        <w:widowControl w:val="0"/>
+        <w:numPr>
+          <w:ilvl w:val="1"/>
+          <w:numId w:val="1"/>
+        </w:numPr>
+        <w:ind w:left="840" w:leftChars="0" w:hanging="420" w:firstLineChars="0"/>
+        <w:jc w:val="both"/>
+        <w:rPr>
+          <w:rFonts w:hint="default"/>
+          <w:lang w:val="en-US" w:eastAsia="zh-CN"/>
+        </w:rPr>
+      </w:pPr>
+      <w:r>
+        <w:rPr>
+          <w:rFonts w:hint="eastAsia"/>
+          <w:lang w:val="en-US" w:eastAsia="zh-CN"/>
+        </w:rPr>
+        <w:t>Decrby</w:t>
+      </w:r>
+      <w:r>
+        <w:rPr>
+          <w:rFonts w:hint="eastAsia"/>
+          <w:lang w:val="en-US" w:eastAsia="zh-CN"/>
+        </w:rPr>
+        <w:tab/>
+        <w:t/>
+      </w:r>
+      <w:r>
+        <w:rPr>
+          <w:rFonts w:hint="eastAsia"/>
+          <w:lang w:val="en-US" w:eastAsia="zh-CN"/>
+        </w:rPr>
+        <w:tab/>
+        <w:t/>
+      </w:r>
+      <w:r>
+        <w:rPr>
+          <w:rFonts w:hint="eastAsia"/>
+          <w:lang w:val="en-US" w:eastAsia="zh-CN"/>
+        </w:rPr>
+        <w:tab/>
+        <w:t/>
+      </w:r>
+      <w:r>
+        <w:rPr>
+          <w:rFonts w:hint="eastAsia"/>
+          <w:lang w:val="en-US" w:eastAsia="zh-CN"/>
+        </w:rPr>
+        <w:tab/>
+        <w:t>将key中存储的数字减去指定的值</w:t>
+      </w:r>
+    </w:p>
+    <w:p>
+      <w:pPr>
+        <w:widowControl w:val="0"/>
+        <w:numPr>
+          <w:ilvl w:val="1"/>
+          <w:numId w:val="1"/>
+        </w:numPr>
+        <w:ind w:left="840" w:leftChars="0" w:hanging="420" w:firstLineChars="0"/>
+        <w:jc w:val="both"/>
+        <w:rPr>
+          <w:rFonts w:hint="default"/>
+          <w:lang w:val="en-US" w:eastAsia="zh-CN"/>
+        </w:rPr>
+      </w:pPr>
+      <w:r>
+        <w:rPr>
+          <w:rFonts w:hint="eastAsia"/>
+          <w:lang w:val="en-US" w:eastAsia="zh-CN"/>
+        </w:rPr>
+        <w:t>Incr</w:t>
+      </w:r>
+      <w:r>
+        <w:rPr>
+          <w:rFonts w:hint="eastAsia"/>
+          <w:lang w:val="en-US" w:eastAsia="zh-CN"/>
+        </w:rPr>
+        <w:tab/>
+      </w:r>
+      <w:r>
+        <w:rPr>
+          <w:rFonts w:hint="eastAsia"/>
+          <w:lang w:val="en-US" w:eastAsia="zh-CN"/>
+        </w:rPr>
+        <w:tab/>
+      </w:r>
+      <w:r>
+        <w:rPr>
+          <w:rFonts w:hint="eastAsia"/>
+          <w:lang w:val="en-US" w:eastAsia="zh-CN"/>
+        </w:rPr>
+        <w:tab/>
+      </w:r>
+      <w:r>
+        <w:rPr>
+          <w:rFonts w:hint="eastAsia"/>
+          <w:lang w:val="en-US" w:eastAsia="zh-CN"/>
+        </w:rPr>
+        <w:tab/>
+      </w:r>
+      <w:r>
+        <w:rPr>
+          <w:rFonts w:hint="eastAsia"/>
+          <w:lang w:val="en-US" w:eastAsia="zh-CN"/>
+        </w:rPr>
+        <w:tab/>
+      </w:r>
+      <w:r>
+        <w:rPr>
+          <w:rFonts w:hint="eastAsia"/>
+          <w:lang w:val="en-US" w:eastAsia="zh-CN"/>
+        </w:rPr>
+        <w:t>将key中存储的数字值增一</w:t>
+      </w:r>
+    </w:p>
+    <w:p>
+      <w:pPr>
+        <w:widowControl w:val="0"/>
+        <w:numPr>
+          <w:ilvl w:val="1"/>
+          <w:numId w:val="1"/>
+        </w:numPr>
+        <w:ind w:left="840" w:leftChars="0" w:hanging="420" w:firstLineChars="0"/>
+        <w:jc w:val="both"/>
+        <w:rPr>
+          <w:rFonts w:hint="default"/>
+          <w:lang w:val="en-US" w:eastAsia="zh-CN"/>
+        </w:rPr>
+      </w:pPr>
+      <w:r>
+        <w:rPr>
+          <w:rFonts w:hint="eastAsia"/>
+          <w:lang w:val="en-US" w:eastAsia="zh-CN"/>
+        </w:rPr>
+        <w:t>Incrby</w:t>
+      </w:r>
+      <w:r>
+        <w:rPr>
+          <w:rFonts w:hint="eastAsia"/>
+          <w:lang w:val="en-US" w:eastAsia="zh-CN"/>
+        </w:rPr>
+        <w:tab/>
+      </w:r>
+      <w:r>
+        <w:rPr>
+          <w:rFonts w:hint="eastAsia"/>
+          <w:lang w:val="en-US" w:eastAsia="zh-CN"/>
+        </w:rPr>
+        <w:tab/>
+      </w:r>
+      <w:r>
+        <w:rPr>
+          <w:rFonts w:hint="eastAsia"/>
+          <w:lang w:val="en-US" w:eastAsia="zh-CN"/>
+        </w:rPr>
+        <w:tab/>
+      </w:r>
+      <w:r>
+        <w:rPr>
+          <w:rFonts w:hint="eastAsia"/>
+          <w:lang w:val="en-US" w:eastAsia="zh-CN"/>
+        </w:rPr>
+        <w:tab/>
+      </w:r>
+      <w:r>
+        <w:rPr>
+          <w:rFonts w:hint="eastAsia"/>
+          <w:lang w:val="en-US" w:eastAsia="zh-CN"/>
+        </w:rPr>
+        <w:t>将key所存储的值加上指定的整数值</w:t>
+      </w:r>
+    </w:p>
+    <w:p>
+      <w:pPr>
+        <w:widowControl w:val="0"/>
+        <w:numPr>
+          <w:ilvl w:val="1"/>
+          <w:numId w:val="1"/>
+        </w:numPr>
+        <w:ind w:left="840" w:leftChars="0" w:hanging="420" w:firstLineChars="0"/>
+        <w:jc w:val="both"/>
+        <w:rPr>
+          <w:rFonts w:hint="default"/>
+          <w:lang w:val="en-US" w:eastAsia="zh-CN"/>
+        </w:rPr>
+      </w:pPr>
+      <w:r>
+        <w:rPr>
+          <w:rFonts w:hint="eastAsia"/>
+          <w:lang w:val="en-US" w:eastAsia="zh-CN"/>
+        </w:rPr>
+        <w:t>Incrbyfloar</w:t>
+      </w:r>
+      <w:r>
+        <w:rPr>
+          <w:rFonts w:hint="eastAsia"/>
+          <w:lang w:val="en-US" w:eastAsia="zh-CN"/>
+        </w:rPr>
+        <w:tab/>
+      </w:r>
+      <w:r>
+        <w:rPr>
+          <w:rFonts w:hint="eastAsia"/>
+          <w:lang w:val="en-US" w:eastAsia="zh-CN"/>
+        </w:rPr>
+        <w:tab/>
+      </w:r>
+      <w:r>
+        <w:rPr>
+          <w:rFonts w:hint="eastAsia"/>
+          <w:lang w:val="en-US" w:eastAsia="zh-CN"/>
+        </w:rPr>
+        <w:tab/>
+      </w:r>
+      <w:r>
+        <w:rPr>
+          <w:rFonts w:hint="eastAsia"/>
+          <w:lang w:val="en-US" w:eastAsia="zh-CN"/>
+        </w:rPr>
+        <w:t>将key所存储的值加上指定的浮点数值</w:t>
+      </w:r>
+    </w:p>
+    <w:p>
+      <w:pPr>
+        <w:widowControl w:val="0"/>
+        <w:numPr>
+          <w:numId w:val="0"/>
+        </w:numPr>
+        <w:ind w:left="420" w:leftChars="0"/>
+        <w:jc w:val="both"/>
+        <w:rPr>
+          <w:rFonts w:hint="default"/>
+          <w:lang w:val="en-US" w:eastAsia="zh-CN"/>
+        </w:rPr>
+      </w:pPr>
+    </w:p>
+    <w:p>
+      <w:pPr>
+        <w:widowControl w:val="0"/>
+        <w:numPr>
+          <w:ilvl w:val="1"/>
+          <w:numId w:val="1"/>
+        </w:numPr>
+        <w:ind w:left="840" w:leftChars="0" w:hanging="420" w:firstLineChars="0"/>
+        <w:jc w:val="both"/>
+        <w:rPr>
+          <w:rFonts w:hint="default"/>
+          <w:lang w:val="en-US" w:eastAsia="zh-CN"/>
+        </w:rPr>
+      </w:pPr>
+      <w:r>
+        <w:rPr>
+          <w:rFonts w:hint="eastAsia"/>
+          <w:lang w:val="en-US" w:eastAsia="zh-CN"/>
+        </w:rPr>
+        <w:t>Getrange</w:t>
+      </w:r>
+      <w:r>
+        <w:rPr>
+          <w:rFonts w:hint="eastAsia"/>
+          <w:lang w:val="en-US" w:eastAsia="zh-CN"/>
+        </w:rPr>
+        <w:tab/>
+      </w:r>
+      <w:r>
+        <w:rPr>
+          <w:rFonts w:hint="eastAsia"/>
+          <w:lang w:val="en-US" w:eastAsia="zh-CN"/>
+        </w:rPr>
+        <w:tab/>
+      </w:r>
+      <w:r>
+        <w:rPr>
+          <w:rFonts w:hint="eastAsia"/>
+          <w:lang w:val="en-US" w:eastAsia="zh-CN"/>
+        </w:rPr>
+        <w:tab/>
+      </w:r>
+      <w:r>
+        <w:rPr>
+          <w:rFonts w:hint="eastAsia"/>
+          <w:lang w:val="en-US" w:eastAsia="zh-CN"/>
+        </w:rPr>
+        <w:tab/>
+      </w:r>
+      <w:r>
+        <w:rPr>
+          <w:rFonts w:hint="eastAsia"/>
+          <w:lang w:val="en-US" w:eastAsia="zh-CN"/>
+        </w:rPr>
+        <w:t>返回key中字符串的子字符</w:t>
+      </w:r>
+    </w:p>
+    <w:p>
+      <w:pPr>
+        <w:widowControl w:val="0"/>
+        <w:numPr>
+          <w:ilvl w:val="1"/>
+          <w:numId w:val="1"/>
+        </w:numPr>
+        <w:ind w:left="840" w:leftChars="0" w:hanging="420" w:firstLineChars="0"/>
+        <w:jc w:val="both"/>
+        <w:rPr>
+          <w:rFonts w:hint="default"/>
+          <w:lang w:val="en-US" w:eastAsia="zh-CN"/>
+        </w:rPr>
+      </w:pPr>
+      <w:r>
+        <w:rPr>
+          <w:rFonts w:hint="eastAsia"/>
+          <w:lang w:val="en-US" w:eastAsia="zh-CN"/>
+        </w:rPr>
+        <w:t>Strlen</w:t>
+      </w:r>
+      <w:r>
+        <w:rPr>
+          <w:rFonts w:hint="eastAsia"/>
+          <w:lang w:val="en-US" w:eastAsia="zh-CN"/>
+        </w:rPr>
+        <w:tab/>
+        <w:t/>
+      </w:r>
+      <w:r>
+        <w:rPr>
+          <w:rFonts w:hint="eastAsia"/>
+          <w:lang w:val="en-US" w:eastAsia="zh-CN"/>
+        </w:rPr>
+        <w:tab/>
+        <w:t/>
+      </w:r>
+      <w:r>
+        <w:rPr>
+          <w:rFonts w:hint="eastAsia"/>
+          <w:lang w:val="en-US" w:eastAsia="zh-CN"/>
+        </w:rPr>
+        <w:tab/>
+        <w:t/>
+      </w:r>
+      <w:r>
+        <w:rPr>
+          <w:rFonts w:hint="eastAsia"/>
+          <w:lang w:val="en-US" w:eastAsia="zh-CN"/>
+        </w:rPr>
+        <w:tab/>
+        <w:t>返回key所存储的字符串值的长度</w:t>
+      </w:r>
+    </w:p>
+    <w:p>
+      <w:pPr>
+        <w:widowControl w:val="0"/>
+        <w:numPr>
+          <w:ilvl w:val="1"/>
+          <w:numId w:val="1"/>
+        </w:numPr>
+        <w:ind w:left="840" w:leftChars="0" w:hanging="420" w:firstLineChars="0"/>
+        <w:jc w:val="both"/>
+        <w:rPr>
+          <w:rFonts w:hint="default"/>
+          <w:lang w:val="en-US" w:eastAsia="zh-CN"/>
+        </w:rPr>
+      </w:pPr>
+      <w:r>
+        <w:rPr>
+          <w:rFonts w:hint="eastAsia"/>
+          <w:lang w:val="en-US" w:eastAsia="zh-CN"/>
+        </w:rPr>
+        <w:t>Setrange</w:t>
+      </w:r>
+      <w:r>
+        <w:rPr>
+          <w:rFonts w:hint="eastAsia"/>
+          <w:lang w:val="en-US" w:eastAsia="zh-CN"/>
+        </w:rPr>
+        <w:tab/>
+        <w:t/>
+      </w:r>
+      <w:r>
+        <w:rPr>
+          <w:rFonts w:hint="eastAsia"/>
+          <w:lang w:val="en-US" w:eastAsia="zh-CN"/>
+        </w:rPr>
+        <w:tab/>
+        <w:t/>
+      </w:r>
+      <w:r>
+        <w:rPr>
+          <w:rFonts w:hint="eastAsia"/>
+          <w:lang w:val="en-US" w:eastAsia="zh-CN"/>
+        </w:rPr>
+        <w:tab/>
+        <w:t/>
+      </w:r>
+      <w:r>
+        <w:rPr>
+          <w:rFonts w:hint="eastAsia"/>
+          <w:lang w:val="en-US" w:eastAsia="zh-CN"/>
+        </w:rPr>
+        <w:tab/>
+        <w:t>用value参数复写给定key所存储的字符串值，从偏移量offset（index）开始</w:t>
+      </w:r>
+    </w:p>
+    <w:p>
+      <w:pPr>
+        <w:widowControl w:val="0"/>
+        <w:numPr>
+          <w:ilvl w:val="0"/>
+          <w:numId w:val="1"/>
+        </w:numPr>
+        <w:ind w:left="0" w:leftChars="0" w:firstLine="0" w:firstLineChars="0"/>
+        <w:jc w:val="both"/>
+        <w:rPr>
+          <w:rFonts w:hint="default"/>
+          <w:lang w:val="en-US" w:eastAsia="zh-CN"/>
+        </w:rPr>
+      </w:pPr>
+      <w:r>
+        <w:drawing>
+          <wp:inline distT="0" distB="0" distL="114300" distR="114300">
+            <wp:extent cx="5274310" cy="3741420"/>
+            <wp:effectExtent l="0" t="0" r="2540" b="11430"/>
+            <wp:docPr id="5" name="图片 1"/>
+            <wp:cNvGraphicFramePr>
+              <a:graphicFrameLocks xmlns:a="http://schemas.openxmlformats.org/drawingml/2006/main" noChangeAspect="1"/>
+            </wp:cNvGraphicFramePr>
+            <a:graphic xmlns:a="http://schemas.openxmlformats.org/drawingml/2006/main">
+              <a:graphicData uri="http://schemas.openxmlformats.org/drawingml/2006/picture">
+                <pic:pic xmlns:pic="http://schemas.openxmlformats.org/drawingml/2006/picture">
+                  <pic:nvPicPr>
+                    <pic:cNvPr id="5" name="图片 1"/>
+                    <pic:cNvPicPr>
+                      <a:picLocks noChangeAspect="1"/>
+                    </pic:cNvPicPr>
+                  </pic:nvPicPr>
+                  <pic:blipFill>
+                    <a:blip r:embed="rId8"/>
+                    <a:stretch>
+                      <a:fillRect/>
+                    </a:stretch>
+                  </pic:blipFill>
+                  <pic:spPr>
+                    <a:xfrm>
+                      <a:off x="0" y="0"/>
+                      <a:ext cx="5274310" cy="3741420"/>
+                    </a:xfrm>
+                    <a:prstGeom prst="rect">
+                      <a:avLst/>
+                    </a:prstGeom>
+                    <a:noFill/>
+                    <a:ln>
+                      <a:noFill/>
+                    </a:ln>
+                  </pic:spPr>
+                </pic:pic>
+              </a:graphicData>
+            </a:graphic>
+          </wp:inline>
+        </w:drawing>
+      </w:r>
+      <w:r>
+        <w:rPr>
+          <w:rFonts w:hint="eastAsia"/>
+          <w:lang w:val="en-US" w:eastAsia="zh-CN"/>
+        </w:rPr>
+        <w:t>z-set</w:t>
+      </w:r>
+    </w:p>
+    <w:p>
+      <w:pPr>
+        <w:widowControl w:val="0"/>
+        <w:numPr>
+          <w:ilvl w:val="1"/>
+          <w:numId w:val="1"/>
+        </w:numPr>
+        <w:ind w:left="840" w:leftChars="0" w:hanging="420" w:firstLineChars="0"/>
+        <w:jc w:val="both"/>
+        <w:rPr>
+          <w:rFonts w:hint="default"/>
+          <w:lang w:val="en-US" w:eastAsia="zh-CN"/>
+        </w:rPr>
+      </w:pPr>
+      <w:r>
+        <w:rPr>
+          <w:rFonts w:hint="eastAsia"/>
+          <w:lang w:val="en-US" w:eastAsia="zh-CN"/>
+        </w:rPr>
+        <w:t>Zrank  返回有序集合中指定成员的index位置</w:t>
+      </w:r>
+    </w:p>
+    <w:p>
+      <w:pPr>
+        <w:widowControl w:val="0"/>
+        <w:numPr>
+          <w:ilvl w:val="1"/>
+          <w:numId w:val="1"/>
+        </w:numPr>
+        <w:ind w:left="840" w:leftChars="0" w:hanging="420" w:firstLineChars="0"/>
+        <w:jc w:val="both"/>
+        <w:rPr>
+          <w:rFonts w:hint="default"/>
+          <w:lang w:val="en-US" w:eastAsia="zh-CN"/>
+        </w:rPr>
+      </w:pPr>
+      <w:r>
+        <w:rPr>
+          <w:rFonts w:hint="eastAsia"/>
+          <w:lang w:val="en-US" w:eastAsia="zh-CN"/>
+        </w:rPr>
+        <w:t>Zrevrank   返回有序集合中指定成员的排名（score从大到小）</w:t>
+      </w:r>
+    </w:p>
+    <w:p>
+      <w:pPr>
+        <w:widowControl w:val="0"/>
+        <w:numPr>
+          <w:ilvl w:val="1"/>
+          <w:numId w:val="1"/>
+        </w:numPr>
+        <w:ind w:left="840" w:leftChars="0" w:hanging="420" w:firstLineChars="0"/>
+        <w:jc w:val="both"/>
+        <w:rPr>
+          <w:rFonts w:hint="default"/>
+          <w:lang w:val="en-US" w:eastAsia="zh-CN"/>
+        </w:rPr>
+      </w:pPr>
+      <w:r>
+        <w:rPr>
+          <w:rFonts w:hint="eastAsia"/>
+          <w:lang w:val="en-US" w:eastAsia="zh-CN"/>
+        </w:rPr>
+        <w:t>Zremrangebyrank 移除有序集合中给定的 index 区间的所有成员</w:t>
+      </w:r>
+    </w:p>
+    <w:p>
+      <w:pPr>
+        <w:widowControl w:val="0"/>
+        <w:numPr>
+          <w:numId w:val="0"/>
+        </w:numPr>
+        <w:ind w:left="420" w:leftChars="0"/>
+        <w:jc w:val="both"/>
+        <w:rPr>
+          <w:rFonts w:hint="default"/>
+          <w:lang w:val="en-US" w:eastAsia="zh-CN"/>
+        </w:rPr>
+      </w:pPr>
+    </w:p>
+    <w:p>
+      <w:pPr>
+        <w:widowControl w:val="0"/>
+        <w:numPr>
+          <w:ilvl w:val="1"/>
+          <w:numId w:val="1"/>
+        </w:numPr>
+        <w:ind w:left="840" w:leftChars="0" w:hanging="420" w:firstLineChars="0"/>
+        <w:jc w:val="both"/>
+        <w:rPr>
+          <w:rFonts w:hint="default"/>
+          <w:lang w:val="en-US" w:eastAsia="zh-CN"/>
+        </w:rPr>
+      </w:pPr>
+      <w:r>
+        <w:rPr>
+          <w:rFonts w:hint="eastAsia"/>
+          <w:lang w:val="en-US" w:eastAsia="zh-CN"/>
+        </w:rPr>
+        <w:t>Zcount 计算有序集合中指定score区间的成员数</w:t>
+      </w:r>
+    </w:p>
+    <w:p>
+      <w:pPr>
+        <w:widowControl w:val="0"/>
+        <w:numPr>
+          <w:ilvl w:val="1"/>
+          <w:numId w:val="1"/>
+        </w:numPr>
+        <w:ind w:left="840" w:leftChars="0" w:hanging="420" w:firstLineChars="0"/>
+        <w:jc w:val="both"/>
+        <w:rPr>
+          <w:rFonts w:hint="default"/>
+          <w:lang w:val="en-US" w:eastAsia="zh-CN"/>
+        </w:rPr>
+      </w:pPr>
+      <w:r>
+        <w:rPr>
+          <w:rFonts w:hint="eastAsia"/>
+          <w:lang w:val="en-US" w:eastAsia="zh-CN"/>
+        </w:rPr>
+        <w:t>Zlexcount  在有序集合中计算指定value区间内的成员数量</w:t>
+      </w:r>
+    </w:p>
+    <w:p>
+      <w:pPr>
+        <w:widowControl w:val="0"/>
+        <w:numPr>
+          <w:numId w:val="0"/>
+        </w:numPr>
+        <w:ind w:left="420" w:leftChars="0"/>
+        <w:jc w:val="both"/>
+        <w:rPr>
+          <w:rFonts w:hint="default"/>
+          <w:lang w:val="en-US" w:eastAsia="zh-CN"/>
+        </w:rPr>
+      </w:pPr>
+    </w:p>
+    <w:p>
+      <w:pPr>
+        <w:widowControl w:val="0"/>
+        <w:numPr>
+          <w:ilvl w:val="1"/>
+          <w:numId w:val="1"/>
+        </w:numPr>
+        <w:ind w:left="840" w:leftChars="0" w:hanging="420" w:firstLineChars="0"/>
+        <w:jc w:val="both"/>
+        <w:rPr>
+          <w:rFonts w:hint="default"/>
+          <w:lang w:val="en-US" w:eastAsia="zh-CN"/>
+        </w:rPr>
+      </w:pPr>
+      <w:r>
+        <w:rPr>
+          <w:rFonts w:hint="eastAsia"/>
+          <w:lang w:val="en-US" w:eastAsia="zh-CN"/>
+        </w:rPr>
+        <w:t>Zunionstore 计算给定的一个或多个有序集合的【并集】，并存储在新的有序集合中</w:t>
+      </w:r>
+    </w:p>
+    <w:p>
+      <w:pPr>
+        <w:widowControl w:val="0"/>
+        <w:numPr>
+          <w:ilvl w:val="1"/>
+          <w:numId w:val="1"/>
+        </w:numPr>
+        <w:ind w:left="840" w:leftChars="0" w:hanging="420" w:firstLineChars="0"/>
+        <w:jc w:val="both"/>
+        <w:rPr>
+          <w:rFonts w:hint="default"/>
+          <w:lang w:val="en-US" w:eastAsia="zh-CN"/>
+        </w:rPr>
+      </w:pPr>
+      <w:r>
+        <w:rPr>
+          <w:rFonts w:hint="eastAsia"/>
+          <w:lang w:val="en-US" w:eastAsia="zh-CN"/>
+        </w:rPr>
+        <w:t>Zinterstore 计算一个或者多个给定有序集合的【交集】并将结果集存储在新的有序集合中</w:t>
+      </w:r>
+    </w:p>
+    <w:p>
+      <w:pPr>
+        <w:widowControl w:val="0"/>
+        <w:numPr>
+          <w:numId w:val="0"/>
+        </w:numPr>
+        <w:ind w:left="420" w:leftChars="0"/>
+        <w:jc w:val="both"/>
+        <w:rPr>
+          <w:rFonts w:hint="default"/>
+          <w:lang w:val="en-US" w:eastAsia="zh-CN"/>
+        </w:rPr>
+      </w:pPr>
+    </w:p>
+    <w:p>
+      <w:pPr>
+        <w:widowControl w:val="0"/>
+        <w:numPr>
+          <w:ilvl w:val="1"/>
+          <w:numId w:val="1"/>
+        </w:numPr>
+        <w:ind w:left="840" w:leftChars="0" w:hanging="420" w:firstLineChars="0"/>
+        <w:jc w:val="both"/>
+        <w:rPr>
+          <w:rFonts w:hint="default"/>
+          <w:lang w:val="en-US" w:eastAsia="zh-CN"/>
+        </w:rPr>
+      </w:pPr>
+      <w:r>
+        <w:rPr>
+          <w:rFonts w:hint="eastAsia"/>
+          <w:lang w:val="en-US" w:eastAsia="zh-CN"/>
+        </w:rPr>
+        <w:t>Zrange 通过index返回有序集合中指定区间内的成员</w:t>
+      </w:r>
+    </w:p>
+    <w:p>
+      <w:pPr>
+        <w:widowControl w:val="0"/>
+        <w:numPr>
+          <w:ilvl w:val="1"/>
+          <w:numId w:val="1"/>
+        </w:numPr>
+        <w:ind w:left="840" w:leftChars="0" w:hanging="420" w:firstLineChars="0"/>
+        <w:jc w:val="both"/>
+        <w:rPr>
+          <w:rFonts w:hint="default"/>
+          <w:lang w:val="en-US" w:eastAsia="zh-CN"/>
+        </w:rPr>
+      </w:pPr>
+      <w:r>
+        <w:rPr>
+          <w:rFonts w:hint="eastAsia"/>
+          <w:lang w:val="en-US" w:eastAsia="zh-CN"/>
+        </w:rPr>
+        <w:t>Zrevrange 返回有序集合中指定区间内的成员，通过index，分数降序</w:t>
+      </w:r>
+    </w:p>
+    <w:p>
+      <w:pPr>
+        <w:widowControl w:val="0"/>
+        <w:numPr>
+          <w:ilvl w:val="1"/>
+          <w:numId w:val="1"/>
+        </w:numPr>
+        <w:ind w:left="840" w:leftChars="0" w:hanging="420" w:firstLineChars="0"/>
+        <w:jc w:val="both"/>
+        <w:rPr>
+          <w:rFonts w:hint="default"/>
+          <w:lang w:val="en-US" w:eastAsia="zh-CN"/>
+        </w:rPr>
+      </w:pPr>
+      <w:r>
+        <w:rPr>
+          <w:rFonts w:hint="eastAsia"/>
+          <w:lang w:val="en-US" w:eastAsia="zh-CN"/>
+        </w:rPr>
+        <w:t>Zrevrangebyscore 返回有序集中指定score区间内的成员，分数降序</w:t>
+      </w:r>
+    </w:p>
+    <w:p>
+      <w:pPr>
+        <w:widowControl w:val="0"/>
+        <w:numPr>
+          <w:ilvl w:val="1"/>
+          <w:numId w:val="1"/>
+        </w:numPr>
+        <w:ind w:left="840" w:leftChars="0" w:hanging="420" w:firstLineChars="0"/>
+        <w:jc w:val="both"/>
+        <w:rPr>
+          <w:rFonts w:hint="default"/>
+          <w:lang w:val="en-US" w:eastAsia="zh-CN"/>
+        </w:rPr>
+      </w:pPr>
+      <w:r>
+        <w:rPr>
+          <w:rFonts w:hint="eastAsia"/>
+          <w:lang w:val="en-US" w:eastAsia="zh-CN"/>
+        </w:rPr>
+        <w:t>Zrangebyscore 通过score返回有序集合指定区间内的成员，分数升序</w:t>
+      </w:r>
+    </w:p>
+    <w:p>
+      <w:pPr>
+        <w:widowControl w:val="0"/>
+        <w:numPr>
+          <w:ilvl w:val="1"/>
+          <w:numId w:val="1"/>
+        </w:numPr>
+        <w:ind w:left="840" w:leftChars="0" w:hanging="420" w:firstLineChars="0"/>
+        <w:jc w:val="both"/>
+        <w:rPr>
+          <w:rFonts w:hint="default"/>
+          <w:lang w:val="en-US" w:eastAsia="zh-CN"/>
+        </w:rPr>
+      </w:pPr>
+      <w:r>
+        <w:rPr>
+          <w:rFonts w:hint="eastAsia"/>
+          <w:lang w:val="en-US" w:eastAsia="zh-CN"/>
+        </w:rPr>
+        <w:t>Zrangebylex  通过value区间返回有序集合指定区间内的成员，</w:t>
+      </w:r>
+    </w:p>
+    <w:p>
+      <w:pPr>
+        <w:widowControl w:val="0"/>
+        <w:numPr>
+          <w:ilvl w:val="1"/>
+          <w:numId w:val="1"/>
+        </w:numPr>
+        <w:ind w:left="840" w:leftChars="0" w:hanging="420" w:firstLineChars="0"/>
+        <w:jc w:val="both"/>
+        <w:rPr>
+          <w:rFonts w:hint="default"/>
+          <w:lang w:val="en-US" w:eastAsia="zh-CN"/>
+        </w:rPr>
+      </w:pPr>
+      <w:r>
+        <w:rPr>
+          <w:rFonts w:hint="eastAsia"/>
+          <w:lang w:val="en-US" w:eastAsia="zh-CN"/>
+        </w:rPr>
+        <w:t>Zremrangebyscore 移除有序集合中给定的score区间内的所有成员</w:t>
+      </w:r>
+    </w:p>
+    <w:p>
+      <w:pPr>
+        <w:widowControl w:val="0"/>
+        <w:numPr>
+          <w:ilvl w:val="1"/>
+          <w:numId w:val="1"/>
+        </w:numPr>
+        <w:ind w:left="840" w:leftChars="0" w:hanging="420" w:firstLineChars="0"/>
+        <w:jc w:val="both"/>
+        <w:rPr>
+          <w:rFonts w:hint="default"/>
+          <w:lang w:val="en-US" w:eastAsia="zh-CN"/>
+        </w:rPr>
+      </w:pPr>
+      <w:r>
+        <w:rPr>
+          <w:rFonts w:hint="eastAsia"/>
+          <w:lang w:val="en-US" w:eastAsia="zh-CN"/>
+        </w:rPr>
+        <w:t>Zremrangebylex 移除有序集合中给定的value区间内的所有成员</w:t>
+      </w:r>
+    </w:p>
+    <w:p>
+      <w:pPr>
+        <w:widowControl w:val="0"/>
+        <w:numPr>
+          <w:numId w:val="0"/>
+        </w:numPr>
+        <w:ind w:left="420" w:leftChars="0"/>
+        <w:jc w:val="both"/>
+        <w:rPr>
+          <w:rFonts w:hint="default"/>
+          <w:lang w:val="en-US" w:eastAsia="zh-CN"/>
+        </w:rPr>
+      </w:pPr>
+    </w:p>
+    <w:p>
+      <w:pPr>
+        <w:widowControl w:val="0"/>
+        <w:numPr>
+          <w:ilvl w:val="1"/>
+          <w:numId w:val="1"/>
+        </w:numPr>
+        <w:ind w:left="840" w:leftChars="0" w:hanging="420" w:firstLineChars="0"/>
+        <w:jc w:val="both"/>
+        <w:rPr>
+          <w:rFonts w:hint="default"/>
+          <w:lang w:val="en-US" w:eastAsia="zh-CN"/>
+        </w:rPr>
+      </w:pPr>
+      <w:r>
+        <w:rPr>
+          <w:rFonts w:hint="eastAsia"/>
+          <w:lang w:val="en-US" w:eastAsia="zh-CN"/>
+        </w:rPr>
+        <w:t>Zcard 获取有序集合的成员数</w:t>
+      </w:r>
+    </w:p>
+    <w:p>
+      <w:pPr>
+        <w:widowControl w:val="0"/>
+        <w:numPr>
+          <w:ilvl w:val="1"/>
+          <w:numId w:val="1"/>
+        </w:numPr>
+        <w:ind w:left="840" w:leftChars="0" w:hanging="420" w:firstLineChars="0"/>
+        <w:jc w:val="both"/>
+        <w:rPr>
+          <w:rFonts w:hint="default"/>
+          <w:lang w:val="en-US" w:eastAsia="zh-CN"/>
+        </w:rPr>
+      </w:pPr>
+      <w:r>
+        <w:rPr>
+          <w:rFonts w:hint="eastAsia"/>
+          <w:lang w:val="en-US" w:eastAsia="zh-CN"/>
+        </w:rPr>
+        <w:t>Zrem 移除有序集合的一个或多个成员</w:t>
+      </w:r>
+    </w:p>
+    <w:p>
+      <w:pPr>
+        <w:widowControl w:val="0"/>
+        <w:numPr>
+          <w:ilvl w:val="1"/>
+          <w:numId w:val="1"/>
+        </w:numPr>
+        <w:ind w:left="840" w:leftChars="0" w:hanging="420" w:firstLineChars="0"/>
+        <w:jc w:val="both"/>
+        <w:rPr>
+          <w:rFonts w:hint="default"/>
+          <w:lang w:val="en-US" w:eastAsia="zh-CN"/>
+        </w:rPr>
+      </w:pPr>
+      <w:r>
+        <w:rPr>
+          <w:rFonts w:hint="eastAsia"/>
+          <w:lang w:val="en-US" w:eastAsia="zh-CN"/>
+        </w:rPr>
+        <w:t>Zincrby 有序集合中给指定的成员的score加上增量increment</w:t>
+      </w:r>
+    </w:p>
+    <w:p>
+      <w:pPr>
+        <w:widowControl w:val="0"/>
+        <w:numPr>
+          <w:ilvl w:val="1"/>
+          <w:numId w:val="1"/>
+        </w:numPr>
+        <w:ind w:left="840" w:leftChars="0" w:hanging="420" w:firstLineChars="0"/>
+        <w:jc w:val="both"/>
+        <w:rPr>
+          <w:rFonts w:hint="default"/>
+          <w:lang w:val="en-US" w:eastAsia="zh-CN"/>
+        </w:rPr>
+      </w:pPr>
+      <w:r>
+        <w:rPr>
+          <w:rFonts w:hint="eastAsia"/>
+          <w:lang w:val="en-US" w:eastAsia="zh-CN"/>
+        </w:rPr>
+        <w:t>Zscore 返回有序集合中 成员的score</w:t>
+      </w:r>
+    </w:p>
+    <w:p>
+      <w:pPr>
+        <w:widowControl w:val="0"/>
+        <w:numPr>
+          <w:ilvl w:val="1"/>
+          <w:numId w:val="1"/>
+        </w:numPr>
+        <w:ind w:left="840" w:leftChars="0" w:hanging="420" w:firstLineChars="0"/>
+        <w:jc w:val="both"/>
+        <w:rPr>
+          <w:rFonts w:hint="default"/>
+          <w:lang w:val="en-US" w:eastAsia="zh-CN"/>
+        </w:rPr>
+      </w:pPr>
+      <w:r>
+        <w:rPr>
+          <w:rFonts w:hint="eastAsia"/>
+          <w:lang w:val="en-US" w:eastAsia="zh-CN"/>
+        </w:rPr>
+        <w:t>Zadd 向有序集合中添加一个或多个成员，或者更新已存在成员的score</w:t>
+      </w:r>
+    </w:p>
+    <w:p>
+      <w:pPr>
+        <w:widowControl w:val="0"/>
+        <w:numPr>
+          <w:ilvl w:val="1"/>
+          <w:numId w:val="1"/>
+        </w:numPr>
+        <w:ind w:left="840" w:leftChars="0" w:hanging="420" w:firstLineChars="0"/>
+        <w:jc w:val="both"/>
+        <w:rPr>
+          <w:rFonts w:hint="default"/>
+          <w:lang w:val="en-US" w:eastAsia="zh-CN"/>
+        </w:rPr>
+      </w:pPr>
+      <w:r>
+        <w:rPr>
+          <w:rFonts w:hint="eastAsia"/>
+          <w:lang w:val="en-US" w:eastAsia="zh-CN"/>
+        </w:rPr>
+        <w:t>Zsan？？？ 迭代有序集合中的元素（包括元素成员和元素分值）</w:t>
+      </w:r>
+    </w:p>
+    <w:p>
+      <w:pPr>
+        <w:widowControl w:val="0"/>
+        <w:numPr>
           <w:ilvl w:val="2"/>
           <w:numId w:val="1"/>
         </w:numPr>
@@ -3666,7 +7893,29 @@
           <w:rFonts w:hint="eastAsia"/>
           <w:lang w:val="en-US" w:eastAsia="zh-CN"/>
         </w:rPr>
-        <w:t xml:space="preserve">存放热点数据 </w:t>
+        <w:t>返回的如果是0，证明已经循环完了/如果不是，则证明还没有循环完</w:t>
+      </w:r>
+    </w:p>
+    <w:p>
+      <w:pPr>
+        <w:widowControl w:val="0"/>
+        <w:numPr>
+          <w:ilvl w:val="2"/>
+          <w:numId w:val="1"/>
+        </w:numPr>
+        <w:ind w:left="1260" w:leftChars="0" w:hanging="420" w:firstLineChars="0"/>
+        <w:jc w:val="both"/>
+        <w:rPr>
+          <w:rFonts w:hint="default"/>
+          <w:lang w:val="en-US" w:eastAsia="zh-CN"/>
+        </w:rPr>
+      </w:pPr>
+      <w:r>
+        <w:rPr>
+          <w:rFonts w:hint="eastAsia"/>
+          <w:lang w:val="en-US" w:eastAsia="zh-CN"/>
+        </w:rPr>
+        <w:t>Cursor  和二进制相关  （循环的时候，按照游标循环）</w:t>
       </w:r>
     </w:p>
     <w:p>
@@ -3679,132 +7928,163 @@
         <w:ind w:left="0" w:leftChars="0" w:firstLine="0" w:firstLineChars="0"/>
         <w:jc w:val="both"/>
         <w:rPr>
-          <w:rFonts w:hint="eastAsia"/>
-          <w:lang w:val="en-US" w:eastAsia="zh-CN"/>
-        </w:rPr>
-      </w:pPr>
-      <w:r>
-        <w:rPr>
-          <w:rFonts w:hint="eastAsia"/>
-          <w:lang w:val="en-US" w:eastAsia="zh-CN"/>
-        </w:rPr>
-        <w:t>缓存穿透：恶意代码或缺陷代码大量访问redis与数据库没有的key，导致请求到底层都搜不到数据</w:t>
-      </w:r>
-    </w:p>
-    <w:p>
-      <w:pPr>
-        <w:widowControl w:val="0"/>
-        <w:numPr>
-          <w:ilvl w:val="1"/>
-          <w:numId w:val="1"/>
-        </w:numPr>
-        <w:ind w:left="840" w:leftChars="0" w:hanging="420" w:firstLineChars="0"/>
-        <w:jc w:val="both"/>
-        <w:rPr>
-          <w:rFonts w:hint="eastAsia"/>
-          <w:lang w:val="en-US" w:eastAsia="zh-CN"/>
-        </w:rPr>
-      </w:pPr>
-      <w:r>
-        <w:rPr>
-          <w:rFonts w:hint="eastAsia"/>
-          <w:lang w:val="en-US" w:eastAsia="zh-CN"/>
-        </w:rPr>
-        <w:t>如果在redis中没有找到key，就返回null</w:t>
-      </w:r>
+          <w:rFonts w:hint="default"/>
+          <w:lang w:val="en-US" w:eastAsia="zh-CN"/>
+        </w:rPr>
+      </w:pPr>
+    </w:p>
+    <w:p>
+      <w:pPr>
+        <w:widowControl w:val="0"/>
+        <w:numPr>
+          <w:ilvl w:val="1"/>
+          <w:numId w:val="1"/>
+        </w:numPr>
+        <w:ind w:left="840" w:leftChars="0" w:hanging="420" w:firstLineChars="0"/>
+        <w:jc w:val="both"/>
+        <w:rPr>
+          <w:rFonts w:hint="default"/>
+          <w:lang w:val="en-US" w:eastAsia="zh-CN"/>
+        </w:rPr>
+      </w:pPr>
+      <w:r>
+        <w:rPr>
+          <w:rFonts w:hint="eastAsia"/>
+          <w:lang w:val="en-US" w:eastAsia="zh-CN"/>
+        </w:rPr>
+        <w:t xml:space="preserve">ZADD </w:t>
+      </w:r>
+    </w:p>
+    <w:p>
+      <w:pPr>
+        <w:widowControl w:val="0"/>
+        <w:numPr>
+          <w:ilvl w:val="2"/>
+          <w:numId w:val="1"/>
+        </w:numPr>
+        <w:ind w:left="1260" w:leftChars="0" w:hanging="420" w:firstLineChars="0"/>
+        <w:jc w:val="both"/>
+        <w:rPr>
+          <w:rFonts w:hint="default"/>
+          <w:lang w:val="en-US" w:eastAsia="zh-CN"/>
+        </w:rPr>
+      </w:pPr>
+      <w:r>
+        <w:rPr>
+          <w:rFonts w:hint="eastAsia"/>
+          <w:lang w:val="en-US" w:eastAsia="zh-CN"/>
+        </w:rPr>
+        <w:t>添加一个或多个成员</w:t>
+      </w:r>
+    </w:p>
+    <w:p>
+      <w:pPr>
+        <w:widowControl w:val="0"/>
+        <w:numPr>
+          <w:ilvl w:val="2"/>
+          <w:numId w:val="1"/>
+        </w:numPr>
+        <w:ind w:left="1260" w:leftChars="0" w:hanging="420" w:firstLineChars="0"/>
+        <w:jc w:val="both"/>
+        <w:rPr>
+          <w:rFonts w:hint="default"/>
+          <w:lang w:val="en-US" w:eastAsia="zh-CN"/>
+        </w:rPr>
+      </w:pPr>
+      <w:r>
+        <w:rPr>
+          <w:rFonts w:hint="eastAsia"/>
+          <w:lang w:val="en-US" w:eastAsia="zh-CN"/>
+        </w:rPr>
+        <w:t>如果这个成员已经是有序集的成员，那么更新这个成员的分数值</w:t>
+      </w:r>
+    </w:p>
+    <w:p>
+      <w:pPr>
+        <w:widowControl w:val="0"/>
+        <w:numPr>
+          <w:ilvl w:val="2"/>
+          <w:numId w:val="1"/>
+        </w:numPr>
+        <w:ind w:left="1260" w:leftChars="0" w:hanging="420" w:firstLineChars="0"/>
+        <w:jc w:val="both"/>
+        <w:rPr>
+          <w:rFonts w:hint="default"/>
+          <w:lang w:val="en-US" w:eastAsia="zh-CN"/>
+        </w:rPr>
+      </w:pPr>
+      <w:r>
+        <w:rPr>
+          <w:rFonts w:hint="eastAsia"/>
+          <w:lang w:val="en-US" w:eastAsia="zh-CN"/>
+        </w:rPr>
+        <w:t>分数值可以是整数或者双精度浮点数</w:t>
+      </w:r>
+    </w:p>
+    <w:p>
+      <w:pPr>
+        <w:widowControl w:val="0"/>
+        <w:numPr>
+          <w:ilvl w:val="2"/>
+          <w:numId w:val="1"/>
+        </w:numPr>
+        <w:ind w:left="1260" w:leftChars="0" w:hanging="420" w:firstLineChars="0"/>
+        <w:jc w:val="both"/>
+        <w:rPr>
+          <w:rFonts w:hint="default"/>
+          <w:lang w:val="en-US" w:eastAsia="zh-CN"/>
+        </w:rPr>
+      </w:pPr>
+      <w:r>
+        <w:rPr>
+          <w:rFonts w:hint="eastAsia"/>
+          <w:lang w:val="en-US" w:eastAsia="zh-CN"/>
+        </w:rPr>
+        <w:t>如果有序集合不存在，则创建一个空的有序集合，执行zadd操作</w:t>
+      </w:r>
+    </w:p>
+    <w:p>
+      <w:pPr>
+        <w:widowControl w:val="0"/>
+        <w:numPr>
+          <w:ilvl w:val="2"/>
+          <w:numId w:val="1"/>
+        </w:numPr>
+        <w:ind w:left="1260" w:leftChars="0" w:hanging="420" w:firstLineChars="0"/>
+        <w:jc w:val="both"/>
+        <w:rPr>
+          <w:rFonts w:hint="default"/>
+          <w:lang w:val="en-US" w:eastAsia="zh-CN"/>
+        </w:rPr>
+      </w:pPr>
+      <w:r>
+        <w:rPr>
+          <w:rFonts w:hint="eastAsia"/>
+          <w:lang w:val="en-US" w:eastAsia="zh-CN"/>
+        </w:rPr>
+        <w:t>当key存在但不是有序类型时，返回一个错误</w:t>
+      </w:r>
+    </w:p>
+    <w:p>
+      <w:pPr>
+        <w:widowControl w:val="0"/>
+        <w:numPr>
+          <w:ilvl w:val="1"/>
+          <w:numId w:val="1"/>
+        </w:numPr>
+        <w:ind w:left="840" w:leftChars="0" w:hanging="420" w:firstLineChars="0"/>
+        <w:jc w:val="both"/>
+        <w:rPr>
+          <w:rFonts w:hint="default"/>
+          <w:lang w:val="en-US" w:eastAsia="zh-CN"/>
+        </w:rPr>
+      </w:pPr>
     </w:p>
     <w:p>
       <w:pPr>
         <w:widowControl w:val="0"/>
         <w:numPr>
           <w:ilvl w:val="0"/>
-          <w:numId w:val="1"/>
-        </w:numPr>
-        <w:ind w:left="0" w:leftChars="0" w:firstLine="0" w:firstLineChars="0"/>
-        <w:jc w:val="both"/>
-        <w:rPr>
-          <w:rFonts w:hint="default"/>
-          <w:lang w:val="en-US" w:eastAsia="zh-CN"/>
-        </w:rPr>
-      </w:pPr>
-      <w:r>
-        <w:rPr>
-          <w:rFonts w:hint="eastAsia"/>
-          <w:lang w:val="en-US" w:eastAsia="zh-CN"/>
-        </w:rPr>
-        <w:t>缓存击穿：大量的key在同一时间失效，那么就会请求到数据库中，造成数据库崩溃</w:t>
-      </w:r>
-    </w:p>
-    <w:p>
-      <w:pPr>
-        <w:widowControl w:val="0"/>
-        <w:numPr>
-          <w:ilvl w:val="1"/>
-          <w:numId w:val="1"/>
-        </w:numPr>
-        <w:ind w:left="840" w:leftChars="0" w:hanging="420" w:firstLineChars="0"/>
-        <w:jc w:val="both"/>
-        <w:rPr>
-          <w:rFonts w:hint="default"/>
-          <w:lang w:val="en-US" w:eastAsia="zh-CN"/>
-        </w:rPr>
-      </w:pPr>
-      <w:r>
-        <w:rPr>
-          <w:rFonts w:hint="eastAsia"/>
-          <w:lang w:val="en-US" w:eastAsia="zh-CN"/>
-        </w:rPr>
-        <w:t>合理设置key的过期时间，尽量避免这种情况发生</w:t>
-      </w:r>
-    </w:p>
-    <w:p>
-      <w:pPr>
-        <w:widowControl w:val="0"/>
-        <w:numPr>
-          <w:ilvl w:val="0"/>
-          <w:numId w:val="1"/>
-        </w:numPr>
-        <w:ind w:left="0" w:leftChars="0" w:firstLine="0" w:firstLineChars="0"/>
-        <w:jc w:val="both"/>
-        <w:rPr>
-          <w:rFonts w:hint="default"/>
-          <w:lang w:val="en-US" w:eastAsia="zh-CN"/>
-        </w:rPr>
-      </w:pPr>
-      <w:r>
-        <w:rPr>
-          <w:rFonts w:hint="eastAsia"/>
-          <w:lang w:val="en-US" w:eastAsia="zh-CN"/>
-        </w:rPr>
-        <w:t>缓存雪崩：redis崩溃或者重启的时候，导致大量的请求直接到数据，导致数据库崩溃</w:t>
-      </w:r>
-    </w:p>
-    <w:p>
-      <w:pPr>
-        <w:widowControl w:val="0"/>
-        <w:numPr>
-          <w:ilvl w:val="1"/>
-          <w:numId w:val="1"/>
-        </w:numPr>
-        <w:ind w:left="840" w:leftChars="0" w:hanging="420" w:firstLineChars="0"/>
-        <w:jc w:val="both"/>
-        <w:rPr>
-          <w:rFonts w:hint="default"/>
-          <w:lang w:val="en-US" w:eastAsia="zh-CN"/>
-        </w:rPr>
-      </w:pPr>
-      <w:r>
-        <w:rPr>
-          <w:rFonts w:hint="eastAsia"/>
-          <w:lang w:val="en-US" w:eastAsia="zh-CN"/>
-        </w:rPr>
-        <w:t>采用主从赋值和集群，保证高可用，有备用的redis实例能够提供服务</w:t>
-      </w:r>
-    </w:p>
-    <w:p>
-      <w:pPr>
-        <w:widowControl w:val="0"/>
-        <w:numPr>
           <w:numId w:val="0"/>
         </w:numPr>
         <w:jc w:val="both"/>
@@ -3815,7 +8095,7 @@
       </w:pPr>
     </w:p>
     <w:sectPr>
-      <w:pgSz w:w="11906" w:h="16838"/>
+      <w:pgSz w:w="16838" w:h="23811"/>
       <w:pgMar w:top="1440" w:right="1800" w:bottom="1440" w:left="1800" w:header="851" w:footer="992" w:gutter="0"/>
       <w:cols w:space="425" w:num="1"/>
       <w:docGrid w:type="lines" w:linePitch="312" w:charSpace="0"/>
@@ -4256,7 +8536,7 @@
     <w:lsdException w:unhideWhenUsed="0" w:uiPriority="0" w:semiHidden="0" w:name="HTML Code"/>
     <w:lsdException w:unhideWhenUsed="0" w:uiPriority="0" w:semiHidden="0" w:name="HTML Definition"/>
     <w:lsdException w:unhideWhenUsed="0" w:uiPriority="0" w:semiHidden="0" w:name="HTML Keyboard"/>
-    <w:lsdException w:unhideWhenUsed="0" w:uiPriority="0" w:semiHidden="0" w:name="HTML Preformatted"/>
+    <w:lsdException w:qFormat="1" w:unhideWhenUsed="0" w:uiPriority="0" w:semiHidden="0" w:name="HTML Preformatted"/>
     <w:lsdException w:unhideWhenUsed="0" w:uiPriority="0" w:semiHidden="0" w:name="HTML Sample"/>
     <w:lsdException w:unhideWhenUsed="0" w:uiPriority="0" w:semiHidden="0" w:name="HTML Typewriter"/>
     <w:lsdException w:unhideWhenUsed="0" w:uiPriority="0" w:semiHidden="0" w:name="HTML Variable"/>

--- a/A笔记/中间件/redis.docx
+++ b/A笔记/中间件/redis.docx
@@ -3885,14 +3885,19 @@
           <w:lang w:val="en-US" w:eastAsia="zh-CN"/>
         </w:rPr>
         <w:tab/>
-        <w:t/>
-      </w:r>
-      <w:r>
-        <w:rPr>
-          <w:rFonts w:hint="eastAsia"/>
-          <w:lang w:val="en-US" w:eastAsia="zh-CN"/>
-        </w:rPr>
-        <w:tab/>
+      </w:r>
+      <w:r>
+        <w:rPr>
+          <w:rFonts w:hint="eastAsia"/>
+          <w:lang w:val="en-US" w:eastAsia="zh-CN"/>
+        </w:rPr>
+        <w:tab/>
+      </w:r>
+      <w:r>
+        <w:rPr>
+          <w:rFonts w:hint="eastAsia"/>
+          <w:lang w:val="en-US" w:eastAsia="zh-CN"/>
+        </w:rPr>
         <w:t>返回所有给定集合的并集</w:t>
       </w:r>
     </w:p>
@@ -4088,6 +4093,7 @@
       <w:pPr>
         <w:widowControl w:val="0"/>
         <w:numPr>
+          <w:ilvl w:val="0"/>
           <w:numId w:val="0"/>
         </w:numPr>
         <w:ind w:left="420" w:leftChars="0"/>
@@ -4135,6 +4141,12 @@
           <w:lang w:val="en-US" w:eastAsia="zh-CN"/>
         </w:rPr>
         <w:tab/>
+      </w:r>
+      <w:r>
+        <w:rPr>
+          <w:rFonts w:hint="eastAsia"/>
+          <w:lang w:val="en-US" w:eastAsia="zh-CN"/>
+        </w:rPr>
         <w:t>返回集合中的所有成员</w:t>
       </w:r>
     </w:p>
@@ -4174,6 +4186,7 @@
       <w:pPr>
         <w:widowControl w:val="0"/>
         <w:numPr>
+          <w:ilvl w:val="0"/>
           <w:numId w:val="0"/>
         </w:numPr>
         <w:ind w:left="420" w:leftChars="0"/>
@@ -4242,14 +4255,19 @@
           <w:lang w:val="en-US" w:eastAsia="zh-CN"/>
         </w:rPr>
         <w:tab/>
-        <w:t/>
-      </w:r>
-      <w:r>
-        <w:rPr>
-          <w:rFonts w:hint="eastAsia"/>
-          <w:lang w:val="en-US" w:eastAsia="zh-CN"/>
-        </w:rPr>
-        <w:tab/>
+      </w:r>
+      <w:r>
+        <w:rPr>
+          <w:rFonts w:hint="eastAsia"/>
+          <w:lang w:val="en-US" w:eastAsia="zh-CN"/>
+        </w:rPr>
+        <w:tab/>
+      </w:r>
+      <w:r>
+        <w:rPr>
+          <w:rFonts w:hint="eastAsia"/>
+          <w:lang w:val="en-US" w:eastAsia="zh-CN"/>
+        </w:rPr>
         <w:t>移除集合中一个或多个member</w:t>
       </w:r>
     </w:p>
@@ -4276,14 +4294,19 @@
           <w:lang w:val="en-US" w:eastAsia="zh-CN"/>
         </w:rPr>
         <w:tab/>
-        <w:t/>
-      </w:r>
-      <w:r>
-        <w:rPr>
-          <w:rFonts w:hint="eastAsia"/>
-          <w:lang w:val="en-US" w:eastAsia="zh-CN"/>
-        </w:rPr>
-        <w:tab/>
+      </w:r>
+      <w:r>
+        <w:rPr>
+          <w:rFonts w:hint="eastAsia"/>
+          <w:lang w:val="en-US" w:eastAsia="zh-CN"/>
+        </w:rPr>
+        <w:tab/>
+      </w:r>
+      <w:r>
+        <w:rPr>
+          <w:rFonts w:hint="eastAsia"/>
+          <w:lang w:val="en-US" w:eastAsia="zh-CN"/>
+        </w:rPr>
         <w:t>将member从source集合移动到destination集合中</w:t>
       </w:r>
     </w:p>
@@ -4349,22 +4372,26 @@
           <w:lang w:val="en-US" w:eastAsia="zh-CN"/>
         </w:rPr>
         <w:tab/>
-        <w:t/>
-      </w:r>
-      <w:r>
-        <w:rPr>
-          <w:rFonts w:hint="eastAsia"/>
-          <w:lang w:val="en-US" w:eastAsia="zh-CN"/>
-        </w:rPr>
-        <w:tab/>
-        <w:t/>
-      </w:r>
-      <w:r>
-        <w:rPr>
-          <w:rFonts w:hint="eastAsia"/>
-          <w:lang w:val="en-US" w:eastAsia="zh-CN"/>
-        </w:rPr>
-        <w:tab/>
+      </w:r>
+      <w:r>
+        <w:rPr>
+          <w:rFonts w:hint="eastAsia"/>
+          <w:lang w:val="en-US" w:eastAsia="zh-CN"/>
+        </w:rPr>
+        <w:tab/>
+      </w:r>
+      <w:r>
+        <w:rPr>
+          <w:rFonts w:hint="eastAsia"/>
+          <w:lang w:val="en-US" w:eastAsia="zh-CN"/>
+        </w:rPr>
+        <w:tab/>
+      </w:r>
+      <w:r>
+        <w:rPr>
+          <w:rFonts w:hint="eastAsia"/>
+          <w:lang w:val="en-US" w:eastAsia="zh-CN"/>
+        </w:rPr>
         <w:t>向集合中添加一个或多个成员</w:t>
       </w:r>
     </w:p>
@@ -4446,8 +4473,6 @@
         </w:rPr>
         <w:t>Cursor  和二进制相关  （循环的时候，按照游标循环）</w:t>
       </w:r>
-      <w:bookmarkStart w:id="0" w:name="_GoBack"/>
-      <w:bookmarkEnd w:id="0"/>
     </w:p>
     <w:p>
       <w:pPr>
@@ -4591,14 +4616,19 @@
           <w:lang w:val="en-US" w:eastAsia="zh-CN"/>
         </w:rPr>
         <w:tab/>
-        <w:t/>
-      </w:r>
-      <w:r>
-        <w:rPr>
-          <w:rFonts w:hint="eastAsia"/>
-          <w:lang w:val="en-US" w:eastAsia="zh-CN"/>
-        </w:rPr>
-        <w:tab/>
+      </w:r>
+      <w:r>
+        <w:rPr>
+          <w:rFonts w:hint="eastAsia"/>
+          <w:lang w:val="en-US" w:eastAsia="zh-CN"/>
+        </w:rPr>
+        <w:tab/>
+      </w:r>
+      <w:r>
+        <w:rPr>
+          <w:rFonts w:hint="eastAsia"/>
+          <w:lang w:val="en-US" w:eastAsia="zh-CN"/>
+        </w:rPr>
         <w:t>同时将多个key-value对设置在hash中</w:t>
       </w:r>
     </w:p>
@@ -4722,14 +4752,19 @@
           <w:lang w:val="en-US" w:eastAsia="zh-CN"/>
         </w:rPr>
         <w:tab/>
-        <w:t/>
-      </w:r>
-      <w:r>
-        <w:rPr>
-          <w:rFonts w:hint="eastAsia"/>
-          <w:lang w:val="en-US" w:eastAsia="zh-CN"/>
-        </w:rPr>
-        <w:tab/>
+      </w:r>
+      <w:r>
+        <w:rPr>
+          <w:rFonts w:hint="eastAsia"/>
+          <w:lang w:val="en-US" w:eastAsia="zh-CN"/>
+        </w:rPr>
+        <w:tab/>
+      </w:r>
+      <w:r>
+        <w:rPr>
+          <w:rFonts w:hint="eastAsia"/>
+          <w:lang w:val="en-US" w:eastAsia="zh-CN"/>
+        </w:rPr>
         <w:t>获取所有给定key的value</w:t>
       </w:r>
     </w:p>
@@ -4775,14 +4810,19 @@
           <w:lang w:val="en-US" w:eastAsia="zh-CN"/>
         </w:rPr>
         <w:tab/>
-        <w:t/>
-      </w:r>
-      <w:r>
-        <w:rPr>
-          <w:rFonts w:hint="eastAsia"/>
-          <w:lang w:val="en-US" w:eastAsia="zh-CN"/>
-        </w:rPr>
-        <w:tab/>
+      </w:r>
+      <w:r>
+        <w:rPr>
+          <w:rFonts w:hint="eastAsia"/>
+          <w:lang w:val="en-US" w:eastAsia="zh-CN"/>
+        </w:rPr>
+        <w:tab/>
+      </w:r>
+      <w:r>
+        <w:rPr>
+          <w:rFonts w:hint="eastAsia"/>
+          <w:lang w:val="en-US" w:eastAsia="zh-CN"/>
+        </w:rPr>
         <w:t>获取hash表中的所有key-value</w:t>
       </w:r>
     </w:p>
@@ -4994,14 +5034,19 @@
           <w:lang w:val="en-US" w:eastAsia="zh-CN"/>
         </w:rPr>
         <w:tab/>
-        <w:t/>
-      </w:r>
-      <w:r>
-        <w:rPr>
-          <w:rFonts w:hint="eastAsia"/>
-          <w:lang w:val="en-US" w:eastAsia="zh-CN"/>
-        </w:rPr>
-        <w:tab/>
+      </w:r>
+      <w:r>
+        <w:rPr>
+          <w:rFonts w:hint="eastAsia"/>
+          <w:lang w:val="en-US" w:eastAsia="zh-CN"/>
+        </w:rPr>
+        <w:tab/>
+      </w:r>
+      <w:r>
+        <w:rPr>
+          <w:rFonts w:hint="eastAsia"/>
+          <w:lang w:val="en-US" w:eastAsia="zh-CN"/>
+        </w:rPr>
         <w:t>查看指定的字段是否存在</w:t>
       </w:r>
     </w:p>
@@ -5032,22 +5077,26 @@
           <w:lang w:val="en-US" w:eastAsia="zh-CN"/>
         </w:rPr>
         <w:tab/>
-        <w:t/>
-      </w:r>
-      <w:r>
-        <w:rPr>
-          <w:rFonts w:hint="eastAsia"/>
-          <w:lang w:val="en-US" w:eastAsia="zh-CN"/>
-        </w:rPr>
-        <w:tab/>
-        <w:t/>
-      </w:r>
-      <w:r>
-        <w:rPr>
-          <w:rFonts w:hint="eastAsia"/>
-          <w:lang w:val="en-US" w:eastAsia="zh-CN"/>
-        </w:rPr>
-        <w:tab/>
+      </w:r>
+      <w:r>
+        <w:rPr>
+          <w:rFonts w:hint="eastAsia"/>
+          <w:lang w:val="en-US" w:eastAsia="zh-CN"/>
+        </w:rPr>
+        <w:tab/>
+      </w:r>
+      <w:r>
+        <w:rPr>
+          <w:rFonts w:hint="eastAsia"/>
+          <w:lang w:val="en-US" w:eastAsia="zh-CN"/>
+        </w:rPr>
+        <w:tab/>
+      </w:r>
+      <w:r>
+        <w:rPr>
+          <w:rFonts w:hint="eastAsia"/>
+          <w:lang w:val="en-US" w:eastAsia="zh-CN"/>
+        </w:rPr>
         <w:t>获取hash表中的数量</w:t>
       </w:r>
     </w:p>
@@ -5078,22 +5127,26 @@
           <w:lang w:val="en-US" w:eastAsia="zh-CN"/>
         </w:rPr>
         <w:tab/>
-        <w:t/>
-      </w:r>
-      <w:r>
-        <w:rPr>
-          <w:rFonts w:hint="eastAsia"/>
-          <w:lang w:val="en-US" w:eastAsia="zh-CN"/>
-        </w:rPr>
-        <w:tab/>
-        <w:t/>
-      </w:r>
-      <w:r>
-        <w:rPr>
-          <w:rFonts w:hint="eastAsia"/>
-          <w:lang w:val="en-US" w:eastAsia="zh-CN"/>
-        </w:rPr>
-        <w:tab/>
+      </w:r>
+      <w:r>
+        <w:rPr>
+          <w:rFonts w:hint="eastAsia"/>
+          <w:lang w:val="en-US" w:eastAsia="zh-CN"/>
+        </w:rPr>
+        <w:tab/>
+      </w:r>
+      <w:r>
+        <w:rPr>
+          <w:rFonts w:hint="eastAsia"/>
+          <w:lang w:val="en-US" w:eastAsia="zh-CN"/>
+        </w:rPr>
+        <w:tab/>
+      </w:r>
+      <w:r>
+        <w:rPr>
+          <w:rFonts w:hint="eastAsia"/>
+          <w:lang w:val="en-US" w:eastAsia="zh-CN"/>
+        </w:rPr>
         <w:t>删除一个或多个hash表的字段</w:t>
       </w:r>
     </w:p>
@@ -5296,22 +5349,26 @@
           <w:lang w:val="en-US" w:eastAsia="zh-CN"/>
         </w:rPr>
         <w:tab/>
-        <w:t/>
-      </w:r>
-      <w:r>
-        <w:rPr>
-          <w:rFonts w:hint="eastAsia"/>
-          <w:lang w:val="en-US" w:eastAsia="zh-CN"/>
-        </w:rPr>
-        <w:tab/>
-        <w:t/>
-      </w:r>
-      <w:r>
-        <w:rPr>
-          <w:rFonts w:hint="eastAsia"/>
-          <w:lang w:val="en-US" w:eastAsia="zh-CN"/>
-        </w:rPr>
-        <w:tab/>
+      </w:r>
+      <w:r>
+        <w:rPr>
+          <w:rFonts w:hint="eastAsia"/>
+          <w:lang w:val="en-US" w:eastAsia="zh-CN"/>
+        </w:rPr>
+        <w:tab/>
+      </w:r>
+      <w:r>
+        <w:rPr>
+          <w:rFonts w:hint="eastAsia"/>
+          <w:lang w:val="en-US" w:eastAsia="zh-CN"/>
+        </w:rPr>
+        <w:tab/>
+      </w:r>
+      <w:r>
+        <w:rPr>
+          <w:rFonts w:hint="eastAsia"/>
+          <w:lang w:val="en-US" w:eastAsia="zh-CN"/>
+        </w:rPr>
         <w:t>通过index获取列表中的元素</w:t>
       </w:r>
     </w:p>
@@ -5369,6 +5426,7 @@
       <w:pPr>
         <w:widowControl w:val="0"/>
         <w:numPr>
+          <w:ilvl w:val="0"/>
           <w:numId w:val="0"/>
         </w:numPr>
         <w:ind w:left="420" w:leftChars="0"/>
@@ -5597,6 +5655,7 @@
       <w:pPr>
         <w:widowControl w:val="0"/>
         <w:numPr>
+          <w:ilvl w:val="0"/>
           <w:numId w:val="0"/>
         </w:numPr>
         <w:jc w:val="both"/>
@@ -5810,6 +5869,7 @@
       <w:pPr>
         <w:widowControl w:val="0"/>
         <w:numPr>
+          <w:ilvl w:val="0"/>
           <w:numId w:val="0"/>
         </w:numPr>
         <w:jc w:val="both"/>
@@ -5939,14 +5999,19 @@
           <w:lang w:val="en-US" w:eastAsia="zh-CN"/>
         </w:rPr>
         <w:tab/>
-        <w:t/>
-      </w:r>
-      <w:r>
-        <w:rPr>
-          <w:rFonts w:hint="eastAsia"/>
-          <w:lang w:val="en-US" w:eastAsia="zh-CN"/>
-        </w:rPr>
-        <w:tab/>
+      </w:r>
+      <w:r>
+        <w:rPr>
+          <w:rFonts w:hint="eastAsia"/>
+          <w:lang w:val="en-US" w:eastAsia="zh-CN"/>
+        </w:rPr>
+        <w:tab/>
+      </w:r>
+      <w:r>
+        <w:rPr>
+          <w:rFonts w:hint="eastAsia"/>
+          <w:lang w:val="en-US" w:eastAsia="zh-CN"/>
+        </w:rPr>
         <w:t>从列表中弹出一个值，并将该值添加到另一个列表并返回，设置超时时间</w:t>
       </w:r>
     </w:p>
@@ -6142,30 +6207,33 @@
           <w:lang w:val="en-US" w:eastAsia="zh-CN"/>
         </w:rPr>
         <w:tab/>
-        <w:t/>
-      </w:r>
-      <w:r>
-        <w:rPr>
-          <w:rFonts w:hint="eastAsia"/>
-          <w:lang w:val="en-US" w:eastAsia="zh-CN"/>
-        </w:rPr>
-        <w:tab/>
-        <w:t/>
-      </w:r>
-      <w:r>
-        <w:rPr>
-          <w:rFonts w:hint="eastAsia"/>
-          <w:lang w:val="en-US" w:eastAsia="zh-CN"/>
-        </w:rPr>
-        <w:tab/>
-        <w:t/>
-      </w:r>
-      <w:r>
-        <w:rPr>
-          <w:rFonts w:hint="eastAsia"/>
-          <w:lang w:val="en-US" w:eastAsia="zh-CN"/>
-        </w:rPr>
-        <w:tab/>
+      </w:r>
+      <w:r>
+        <w:rPr>
+          <w:rFonts w:hint="eastAsia"/>
+          <w:lang w:val="en-US" w:eastAsia="zh-CN"/>
+        </w:rPr>
+        <w:tab/>
+      </w:r>
+      <w:r>
+        <w:rPr>
+          <w:rFonts w:hint="eastAsia"/>
+          <w:lang w:val="en-US" w:eastAsia="zh-CN"/>
+        </w:rPr>
+        <w:tab/>
+      </w:r>
+      <w:r>
+        <w:rPr>
+          <w:rFonts w:hint="eastAsia"/>
+          <w:lang w:val="en-US" w:eastAsia="zh-CN"/>
+        </w:rPr>
+        <w:tab/>
+      </w:r>
+      <w:r>
+        <w:rPr>
+          <w:rFonts w:hint="eastAsia"/>
+          <w:lang w:val="en-US" w:eastAsia="zh-CN"/>
+        </w:rPr>
         <w:t>设置key-value  并设置过期时间（以秒为单位）</w:t>
       </w:r>
     </w:p>
@@ -6344,6 +6412,7 @@
       <w:pPr>
         <w:widowControl w:val="0"/>
         <w:numPr>
+          <w:ilvl w:val="0"/>
           <w:numId w:val="0"/>
         </w:numPr>
         <w:ind w:left="420" w:leftChars="0"/>
@@ -6381,38 +6450,40 @@
           <w:lang w:val="en-US" w:eastAsia="zh-CN"/>
         </w:rPr>
         <w:tab/>
-        <w:t/>
-      </w:r>
-      <w:r>
-        <w:rPr>
-          <w:rFonts w:hint="eastAsia"/>
-          <w:lang w:val="en-US" w:eastAsia="zh-CN"/>
-        </w:rPr>
-        <w:tab/>
-        <w:t/>
-      </w:r>
-      <w:r>
-        <w:rPr>
-          <w:rFonts w:hint="eastAsia"/>
-          <w:lang w:val="en-US" w:eastAsia="zh-CN"/>
-        </w:rPr>
-        <w:tab/>
-        <w:t/>
-      </w:r>
-      <w:r>
-        <w:rPr>
-          <w:rFonts w:hint="eastAsia"/>
-          <w:lang w:val="en-US" w:eastAsia="zh-CN"/>
-        </w:rPr>
-        <w:tab/>
-        <w:t/>
-      </w:r>
-      <w:r>
-        <w:rPr>
-          <w:rFonts w:hint="eastAsia"/>
-          <w:lang w:val="en-US" w:eastAsia="zh-CN"/>
-        </w:rPr>
-        <w:tab/>
+      </w:r>
+      <w:r>
+        <w:rPr>
+          <w:rFonts w:hint="eastAsia"/>
+          <w:lang w:val="en-US" w:eastAsia="zh-CN"/>
+        </w:rPr>
+        <w:tab/>
+      </w:r>
+      <w:r>
+        <w:rPr>
+          <w:rFonts w:hint="eastAsia"/>
+          <w:lang w:val="en-US" w:eastAsia="zh-CN"/>
+        </w:rPr>
+        <w:tab/>
+      </w:r>
+      <w:r>
+        <w:rPr>
+          <w:rFonts w:hint="eastAsia"/>
+          <w:lang w:val="en-US" w:eastAsia="zh-CN"/>
+        </w:rPr>
+        <w:tab/>
+      </w:r>
+      <w:r>
+        <w:rPr>
+          <w:rFonts w:hint="eastAsia"/>
+          <w:lang w:val="en-US" w:eastAsia="zh-CN"/>
+        </w:rPr>
+        <w:tab/>
+      </w:r>
+      <w:r>
+        <w:rPr>
+          <w:rFonts w:hint="eastAsia"/>
+          <w:lang w:val="en-US" w:eastAsia="zh-CN"/>
+        </w:rPr>
         <w:t>设置指定key的值</w:t>
       </w:r>
     </w:p>
@@ -6685,38 +6756,40 @@
           <w:lang w:val="en-US" w:eastAsia="zh-CN"/>
         </w:rPr>
         <w:tab/>
-        <w:t/>
-      </w:r>
-      <w:r>
-        <w:rPr>
-          <w:rFonts w:hint="eastAsia"/>
-          <w:lang w:val="en-US" w:eastAsia="zh-CN"/>
-        </w:rPr>
-        <w:tab/>
-        <w:t/>
-      </w:r>
-      <w:r>
-        <w:rPr>
-          <w:rFonts w:hint="eastAsia"/>
-          <w:lang w:val="en-US" w:eastAsia="zh-CN"/>
-        </w:rPr>
-        <w:tab/>
-        <w:t/>
-      </w:r>
-      <w:r>
-        <w:rPr>
-          <w:rFonts w:hint="eastAsia"/>
-          <w:lang w:val="en-US" w:eastAsia="zh-CN"/>
-        </w:rPr>
-        <w:tab/>
-        <w:t/>
-      </w:r>
-      <w:r>
-        <w:rPr>
-          <w:rFonts w:hint="eastAsia"/>
-          <w:lang w:val="en-US" w:eastAsia="zh-CN"/>
-        </w:rPr>
-        <w:tab/>
+      </w:r>
+      <w:r>
+        <w:rPr>
+          <w:rFonts w:hint="eastAsia"/>
+          <w:lang w:val="en-US" w:eastAsia="zh-CN"/>
+        </w:rPr>
+        <w:tab/>
+      </w:r>
+      <w:r>
+        <w:rPr>
+          <w:rFonts w:hint="eastAsia"/>
+          <w:lang w:val="en-US" w:eastAsia="zh-CN"/>
+        </w:rPr>
+        <w:tab/>
+      </w:r>
+      <w:r>
+        <w:rPr>
+          <w:rFonts w:hint="eastAsia"/>
+          <w:lang w:val="en-US" w:eastAsia="zh-CN"/>
+        </w:rPr>
+        <w:tab/>
+      </w:r>
+      <w:r>
+        <w:rPr>
+          <w:rFonts w:hint="eastAsia"/>
+          <w:lang w:val="en-US" w:eastAsia="zh-CN"/>
+        </w:rPr>
+        <w:tab/>
+      </w:r>
+      <w:r>
+        <w:rPr>
+          <w:rFonts w:hint="eastAsia"/>
+          <w:lang w:val="en-US" w:eastAsia="zh-CN"/>
+        </w:rPr>
         <w:t>获取指定key的值</w:t>
       </w:r>
     </w:p>
@@ -6838,6 +6911,7 @@
       <w:pPr>
         <w:widowControl w:val="0"/>
         <w:numPr>
+          <w:ilvl w:val="0"/>
           <w:numId w:val="0"/>
         </w:numPr>
         <w:jc w:val="both"/>
@@ -6874,38 +6948,40 @@
           <w:lang w:val="en-US" w:eastAsia="zh-CN"/>
         </w:rPr>
         <w:tab/>
-        <w:t/>
-      </w:r>
-      <w:r>
-        <w:rPr>
-          <w:rFonts w:hint="eastAsia"/>
-          <w:lang w:val="en-US" w:eastAsia="zh-CN"/>
-        </w:rPr>
-        <w:tab/>
-        <w:t/>
-      </w:r>
-      <w:r>
-        <w:rPr>
-          <w:rFonts w:hint="eastAsia"/>
-          <w:lang w:val="en-US" w:eastAsia="zh-CN"/>
-        </w:rPr>
-        <w:tab/>
-        <w:t/>
-      </w:r>
-      <w:r>
-        <w:rPr>
-          <w:rFonts w:hint="eastAsia"/>
-          <w:lang w:val="en-US" w:eastAsia="zh-CN"/>
-        </w:rPr>
-        <w:tab/>
-        <w:t/>
-      </w:r>
-      <w:r>
-        <w:rPr>
-          <w:rFonts w:hint="eastAsia"/>
-          <w:lang w:val="en-US" w:eastAsia="zh-CN"/>
-        </w:rPr>
-        <w:tab/>
+      </w:r>
+      <w:r>
+        <w:rPr>
+          <w:rFonts w:hint="eastAsia"/>
+          <w:lang w:val="en-US" w:eastAsia="zh-CN"/>
+        </w:rPr>
+        <w:tab/>
+      </w:r>
+      <w:r>
+        <w:rPr>
+          <w:rFonts w:hint="eastAsia"/>
+          <w:lang w:val="en-US" w:eastAsia="zh-CN"/>
+        </w:rPr>
+        <w:tab/>
+      </w:r>
+      <w:r>
+        <w:rPr>
+          <w:rFonts w:hint="eastAsia"/>
+          <w:lang w:val="en-US" w:eastAsia="zh-CN"/>
+        </w:rPr>
+        <w:tab/>
+      </w:r>
+      <w:r>
+        <w:rPr>
+          <w:rFonts w:hint="eastAsia"/>
+          <w:lang w:val="en-US" w:eastAsia="zh-CN"/>
+        </w:rPr>
+        <w:tab/>
+      </w:r>
+      <w:r>
+        <w:rPr>
+          <w:rFonts w:hint="eastAsia"/>
+          <w:lang w:val="en-US" w:eastAsia="zh-CN"/>
+        </w:rPr>
         <w:t>将key中存储的数字减一</w:t>
       </w:r>
     </w:p>
@@ -6936,30 +7012,33 @@
           <w:lang w:val="en-US" w:eastAsia="zh-CN"/>
         </w:rPr>
         <w:tab/>
-        <w:t/>
-      </w:r>
-      <w:r>
-        <w:rPr>
-          <w:rFonts w:hint="eastAsia"/>
-          <w:lang w:val="en-US" w:eastAsia="zh-CN"/>
-        </w:rPr>
-        <w:tab/>
-        <w:t/>
-      </w:r>
-      <w:r>
-        <w:rPr>
-          <w:rFonts w:hint="eastAsia"/>
-          <w:lang w:val="en-US" w:eastAsia="zh-CN"/>
-        </w:rPr>
-        <w:tab/>
-        <w:t/>
-      </w:r>
-      <w:r>
-        <w:rPr>
-          <w:rFonts w:hint="eastAsia"/>
-          <w:lang w:val="en-US" w:eastAsia="zh-CN"/>
-        </w:rPr>
-        <w:tab/>
+      </w:r>
+      <w:r>
+        <w:rPr>
+          <w:rFonts w:hint="eastAsia"/>
+          <w:lang w:val="en-US" w:eastAsia="zh-CN"/>
+        </w:rPr>
+        <w:tab/>
+      </w:r>
+      <w:r>
+        <w:rPr>
+          <w:rFonts w:hint="eastAsia"/>
+          <w:lang w:val="en-US" w:eastAsia="zh-CN"/>
+        </w:rPr>
+        <w:tab/>
+      </w:r>
+      <w:r>
+        <w:rPr>
+          <w:rFonts w:hint="eastAsia"/>
+          <w:lang w:val="en-US" w:eastAsia="zh-CN"/>
+        </w:rPr>
+        <w:tab/>
+      </w:r>
+      <w:r>
+        <w:rPr>
+          <w:rFonts w:hint="eastAsia"/>
+          <w:lang w:val="en-US" w:eastAsia="zh-CN"/>
+        </w:rPr>
         <w:t>将key中存储的数字减去指定的值</w:t>
       </w:r>
     </w:p>
@@ -7138,6 +7217,7 @@
       <w:pPr>
         <w:widowControl w:val="0"/>
         <w:numPr>
+          <w:ilvl w:val="0"/>
           <w:numId w:val="0"/>
         </w:numPr>
         <w:ind w:left="420" w:leftChars="0"/>
@@ -7232,30 +7312,33 @@
           <w:lang w:val="en-US" w:eastAsia="zh-CN"/>
         </w:rPr>
         <w:tab/>
-        <w:t/>
-      </w:r>
-      <w:r>
-        <w:rPr>
-          <w:rFonts w:hint="eastAsia"/>
-          <w:lang w:val="en-US" w:eastAsia="zh-CN"/>
-        </w:rPr>
-        <w:tab/>
-        <w:t/>
-      </w:r>
-      <w:r>
-        <w:rPr>
-          <w:rFonts w:hint="eastAsia"/>
-          <w:lang w:val="en-US" w:eastAsia="zh-CN"/>
-        </w:rPr>
-        <w:tab/>
-        <w:t/>
-      </w:r>
-      <w:r>
-        <w:rPr>
-          <w:rFonts w:hint="eastAsia"/>
-          <w:lang w:val="en-US" w:eastAsia="zh-CN"/>
-        </w:rPr>
-        <w:tab/>
+      </w:r>
+      <w:r>
+        <w:rPr>
+          <w:rFonts w:hint="eastAsia"/>
+          <w:lang w:val="en-US" w:eastAsia="zh-CN"/>
+        </w:rPr>
+        <w:tab/>
+      </w:r>
+      <w:r>
+        <w:rPr>
+          <w:rFonts w:hint="eastAsia"/>
+          <w:lang w:val="en-US" w:eastAsia="zh-CN"/>
+        </w:rPr>
+        <w:tab/>
+      </w:r>
+      <w:r>
+        <w:rPr>
+          <w:rFonts w:hint="eastAsia"/>
+          <w:lang w:val="en-US" w:eastAsia="zh-CN"/>
+        </w:rPr>
+        <w:tab/>
+      </w:r>
+      <w:r>
+        <w:rPr>
+          <w:rFonts w:hint="eastAsia"/>
+          <w:lang w:val="en-US" w:eastAsia="zh-CN"/>
+        </w:rPr>
         <w:t>返回key所存储的字符串值的长度</w:t>
       </w:r>
     </w:p>
@@ -7286,30 +7369,33 @@
           <w:lang w:val="en-US" w:eastAsia="zh-CN"/>
         </w:rPr>
         <w:tab/>
-        <w:t/>
-      </w:r>
-      <w:r>
-        <w:rPr>
-          <w:rFonts w:hint="eastAsia"/>
-          <w:lang w:val="en-US" w:eastAsia="zh-CN"/>
-        </w:rPr>
-        <w:tab/>
-        <w:t/>
-      </w:r>
-      <w:r>
-        <w:rPr>
-          <w:rFonts w:hint="eastAsia"/>
-          <w:lang w:val="en-US" w:eastAsia="zh-CN"/>
-        </w:rPr>
-        <w:tab/>
-        <w:t/>
-      </w:r>
-      <w:r>
-        <w:rPr>
-          <w:rFonts w:hint="eastAsia"/>
-          <w:lang w:val="en-US" w:eastAsia="zh-CN"/>
-        </w:rPr>
-        <w:tab/>
+      </w:r>
+      <w:r>
+        <w:rPr>
+          <w:rFonts w:hint="eastAsia"/>
+          <w:lang w:val="en-US" w:eastAsia="zh-CN"/>
+        </w:rPr>
+        <w:tab/>
+      </w:r>
+      <w:r>
+        <w:rPr>
+          <w:rFonts w:hint="eastAsia"/>
+          <w:lang w:val="en-US" w:eastAsia="zh-CN"/>
+        </w:rPr>
+        <w:tab/>
+      </w:r>
+      <w:r>
+        <w:rPr>
+          <w:rFonts w:hint="eastAsia"/>
+          <w:lang w:val="en-US" w:eastAsia="zh-CN"/>
+        </w:rPr>
+        <w:tab/>
+      </w:r>
+      <w:r>
+        <w:rPr>
+          <w:rFonts w:hint="eastAsia"/>
+          <w:lang w:val="en-US" w:eastAsia="zh-CN"/>
+        </w:rPr>
         <w:t>用value参数复写给定key所存储的字符串值，从偏移量offset（index）开始</w:t>
       </w:r>
     </w:p>
@@ -7448,6 +7534,7 @@
       <w:pPr>
         <w:widowControl w:val="0"/>
         <w:numPr>
+          <w:ilvl w:val="0"/>
           <w:numId w:val="0"/>
         </w:numPr>
         <w:ind w:left="420" w:leftChars="0"/>
@@ -7506,6 +7593,7 @@
       <w:pPr>
         <w:widowControl w:val="0"/>
         <w:numPr>
+          <w:ilvl w:val="0"/>
           <w:numId w:val="0"/>
         </w:numPr>
         <w:ind w:left="420" w:leftChars="0"/>
@@ -7564,6 +7652,7 @@
       <w:pPr>
         <w:widowControl w:val="0"/>
         <w:numPr>
+          <w:ilvl w:val="0"/>
           <w:numId w:val="0"/>
         </w:numPr>
         <w:ind w:left="420" w:leftChars="0"/>
@@ -7732,6 +7821,7 @@
       <w:pPr>
         <w:widowControl w:val="0"/>
         <w:numPr>
+          <w:ilvl w:val="0"/>
           <w:numId w:val="0"/>
         </w:numPr>
         <w:ind w:left="420" w:leftChars="0"/>
@@ -8069,16 +8159,283 @@
       <w:pPr>
         <w:widowControl w:val="0"/>
         <w:numPr>
-          <w:ilvl w:val="1"/>
-          <w:numId w:val="1"/>
-        </w:numPr>
-        <w:ind w:left="840" w:leftChars="0" w:hanging="420" w:firstLineChars="0"/>
-        <w:jc w:val="both"/>
-        <w:rPr>
-          <w:rFonts w:hint="default"/>
-          <w:lang w:val="en-US" w:eastAsia="zh-CN"/>
-        </w:rPr>
-      </w:pPr>
+          <w:ilvl w:val="0"/>
+          <w:numId w:val="1"/>
+        </w:numPr>
+        <w:ind w:left="0" w:leftChars="0" w:firstLine="0" w:firstLineChars="0"/>
+        <w:jc w:val="both"/>
+        <w:rPr>
+          <w:rFonts w:hint="default"/>
+          <w:lang w:val="en-US" w:eastAsia="zh-CN"/>
+        </w:rPr>
+      </w:pPr>
+      <w:r>
+        <w:rPr>
+          <w:rFonts w:hint="eastAsia"/>
+          <w:lang w:val="en-US" w:eastAsia="zh-CN"/>
+        </w:rPr>
+        <w:t>连接</w:t>
+      </w:r>
+    </w:p>
+    <w:p>
+      <w:pPr>
+        <w:widowControl w:val="0"/>
+        <w:numPr>
+          <w:ilvl w:val="1"/>
+          <w:numId w:val="1"/>
+        </w:numPr>
+        <w:ind w:left="840" w:leftChars="0" w:hanging="420" w:firstLineChars="0"/>
+        <w:jc w:val="both"/>
+        <w:rPr>
+          <w:rFonts w:hint="default"/>
+          <w:lang w:val="en-US" w:eastAsia="zh-CN"/>
+        </w:rPr>
+      </w:pPr>
+      <w:r>
+        <w:rPr>
+          <w:rFonts w:hint="eastAsia"/>
+          <w:lang w:val="en-US" w:eastAsia="zh-CN"/>
+        </w:rPr>
+        <w:t>Echo  返回字符串本身</w:t>
+      </w:r>
+    </w:p>
+    <w:p>
+      <w:pPr>
+        <w:widowControl w:val="0"/>
+        <w:numPr>
+          <w:ilvl w:val="1"/>
+          <w:numId w:val="1"/>
+        </w:numPr>
+        <w:ind w:left="840" w:leftChars="0" w:hanging="420" w:firstLineChars="0"/>
+        <w:jc w:val="both"/>
+        <w:rPr>
+          <w:rFonts w:hint="default"/>
+          <w:lang w:val="en-US" w:eastAsia="zh-CN"/>
+        </w:rPr>
+      </w:pPr>
+      <w:r>
+        <w:rPr>
+          <w:rFonts w:hint="eastAsia"/>
+          <w:lang w:val="en-US" w:eastAsia="zh-CN"/>
+        </w:rPr>
+        <w:t>Select 切换到指定的数据库</w:t>
+      </w:r>
+    </w:p>
+    <w:p>
+      <w:pPr>
+        <w:widowControl w:val="0"/>
+        <w:numPr>
+          <w:ilvl w:val="1"/>
+          <w:numId w:val="1"/>
+        </w:numPr>
+        <w:ind w:left="840" w:leftChars="0" w:hanging="420" w:firstLineChars="0"/>
+        <w:jc w:val="both"/>
+        <w:rPr>
+          <w:rFonts w:hint="default"/>
+          <w:lang w:val="en-US" w:eastAsia="zh-CN"/>
+        </w:rPr>
+      </w:pPr>
+      <w:r>
+        <w:rPr>
+          <w:rFonts w:hint="eastAsia"/>
+          <w:lang w:val="en-US" w:eastAsia="zh-CN"/>
+        </w:rPr>
+        <w:t xml:space="preserve">Ping </w:t>
+      </w:r>
+      <w:r>
+        <w:rPr>
+          <w:rFonts w:hint="eastAsia"/>
+          <w:lang w:val="en-US" w:eastAsia="zh-CN"/>
+        </w:rPr>
+        <w:tab/>
+        <w:t xml:space="preserve">  查看服务是否运行</w:t>
+      </w:r>
+    </w:p>
+    <w:p>
+      <w:pPr>
+        <w:widowControl w:val="0"/>
+        <w:numPr>
+          <w:ilvl w:val="1"/>
+          <w:numId w:val="1"/>
+        </w:numPr>
+        <w:ind w:left="840" w:leftChars="0" w:hanging="420" w:firstLineChars="0"/>
+        <w:jc w:val="both"/>
+        <w:rPr>
+          <w:rFonts w:hint="default"/>
+          <w:lang w:val="en-US" w:eastAsia="zh-CN"/>
+        </w:rPr>
+      </w:pPr>
+      <w:r>
+        <w:rPr>
+          <w:rFonts w:hint="eastAsia"/>
+          <w:lang w:val="en-US" w:eastAsia="zh-CN"/>
+        </w:rPr>
+        <w:t>Quit</w:t>
+      </w:r>
+      <w:r>
+        <w:rPr>
+          <w:rFonts w:hint="eastAsia"/>
+          <w:lang w:val="en-US" w:eastAsia="zh-CN"/>
+        </w:rPr>
+        <w:tab/>
+        <w:t xml:space="preserve">  关闭当前连接</w:t>
+      </w:r>
+    </w:p>
+    <w:p>
+      <w:pPr>
+        <w:widowControl w:val="0"/>
+        <w:numPr>
+          <w:ilvl w:val="1"/>
+          <w:numId w:val="1"/>
+        </w:numPr>
+        <w:ind w:left="840" w:leftChars="0" w:hanging="420" w:firstLineChars="0"/>
+        <w:jc w:val="both"/>
+        <w:rPr>
+          <w:rFonts w:hint="default"/>
+          <w:lang w:val="en-US" w:eastAsia="zh-CN"/>
+        </w:rPr>
+      </w:pPr>
+      <w:r>
+        <w:rPr>
+          <w:rFonts w:hint="eastAsia"/>
+          <w:lang w:val="en-US" w:eastAsia="zh-CN"/>
+        </w:rPr>
+        <w:t>Auth  验证密码是否正确</w:t>
+      </w:r>
+    </w:p>
+    <w:p>
+      <w:pPr>
+        <w:widowControl w:val="0"/>
+        <w:numPr>
+          <w:ilvl w:val="0"/>
+          <w:numId w:val="1"/>
+        </w:numPr>
+        <w:ind w:left="0" w:leftChars="0" w:firstLine="0" w:firstLineChars="0"/>
+        <w:jc w:val="both"/>
+        <w:rPr>
+          <w:rFonts w:hint="default"/>
+          <w:lang w:val="en-US" w:eastAsia="zh-CN"/>
+        </w:rPr>
+      </w:pPr>
+      <w:r>
+        <w:rPr>
+          <w:rFonts w:hint="eastAsia"/>
+          <w:lang w:val="en-US" w:eastAsia="zh-CN"/>
+        </w:rPr>
+        <w:t>服务器</w:t>
+      </w:r>
+    </w:p>
+    <w:p>
+      <w:pPr>
+        <w:widowControl w:val="0"/>
+        <w:numPr>
+          <w:ilvl w:val="0"/>
+          <w:numId w:val="1"/>
+        </w:numPr>
+        <w:ind w:left="0" w:leftChars="0" w:firstLine="0" w:firstLineChars="0"/>
+        <w:jc w:val="both"/>
+        <w:rPr>
+          <w:rFonts w:hint="default"/>
+          <w:lang w:val="en-US" w:eastAsia="zh-CN"/>
+        </w:rPr>
+      </w:pPr>
+      <w:r>
+        <w:rPr>
+          <w:rFonts w:hint="eastAsia"/>
+          <w:lang w:val="en-US" w:eastAsia="zh-CN"/>
+        </w:rPr>
+        <w:t>脚本</w:t>
+      </w:r>
+    </w:p>
+    <w:p>
+      <w:pPr>
+        <w:widowControl w:val="0"/>
+        <w:numPr>
+          <w:ilvl w:val="0"/>
+          <w:numId w:val="1"/>
+        </w:numPr>
+        <w:ind w:left="0" w:leftChars="0" w:firstLine="0" w:firstLineChars="0"/>
+        <w:jc w:val="both"/>
+        <w:rPr>
+          <w:rFonts w:hint="default"/>
+          <w:lang w:val="en-US" w:eastAsia="zh-CN"/>
+        </w:rPr>
+      </w:pPr>
+      <w:r>
+        <w:rPr>
+          <w:rFonts w:hint="eastAsia"/>
+          <w:lang w:val="en-US" w:eastAsia="zh-CN"/>
+        </w:rPr>
+        <w:t>事务</w:t>
+      </w:r>
+    </w:p>
+    <w:p>
+      <w:pPr>
+        <w:widowControl w:val="0"/>
+        <w:numPr>
+          <w:ilvl w:val="0"/>
+          <w:numId w:val="1"/>
+        </w:numPr>
+        <w:ind w:left="0" w:leftChars="0" w:firstLine="0" w:firstLineChars="0"/>
+        <w:jc w:val="both"/>
+        <w:rPr>
+          <w:rFonts w:hint="default"/>
+          <w:lang w:val="en-US" w:eastAsia="zh-CN"/>
+        </w:rPr>
+      </w:pPr>
+      <w:r>
+        <w:rPr>
+          <w:rFonts w:hint="eastAsia"/>
+          <w:lang w:val="en-US" w:eastAsia="zh-CN"/>
+        </w:rPr>
+        <w:t>Hyperloglog</w:t>
+      </w:r>
+    </w:p>
+    <w:p>
+      <w:pPr>
+        <w:widowControl w:val="0"/>
+        <w:numPr>
+          <w:ilvl w:val="0"/>
+          <w:numId w:val="1"/>
+        </w:numPr>
+        <w:ind w:left="0" w:leftChars="0" w:firstLine="0" w:firstLineChars="0"/>
+        <w:jc w:val="both"/>
+        <w:rPr>
+          <w:rFonts w:hint="default"/>
+          <w:lang w:val="en-US" w:eastAsia="zh-CN"/>
+        </w:rPr>
+      </w:pPr>
+      <w:r>
+        <w:rPr>
+          <w:rFonts w:hint="eastAsia"/>
+          <w:lang w:val="en-US" w:eastAsia="zh-CN"/>
+        </w:rPr>
+        <w:t>发布订阅</w:t>
+      </w:r>
+    </w:p>
+    <w:p>
+      <w:pPr>
+        <w:widowControl w:val="0"/>
+        <w:numPr>
+          <w:ilvl w:val="0"/>
+          <w:numId w:val="1"/>
+        </w:numPr>
+        <w:ind w:left="0" w:leftChars="0" w:firstLine="0" w:firstLineChars="0"/>
+        <w:jc w:val="both"/>
+        <w:rPr>
+          <w:rFonts w:hint="default"/>
+          <w:lang w:val="en-US" w:eastAsia="zh-CN"/>
+        </w:rPr>
+      </w:pPr>
+      <w:r>
+        <w:rPr>
+          <w:rFonts w:hint="eastAsia"/>
+          <w:lang w:val="en-US" w:eastAsia="zh-CN"/>
+        </w:rPr>
+        <w:t>地理位置</w:t>
+      </w:r>
+      <w:bookmarkStart w:id="0" w:name="_GoBack"/>
+      <w:bookmarkEnd w:id="0"/>
     </w:p>
     <w:p>
       <w:pPr>
